--- a/CV-YihaoCai.docx
+++ b/CV-YihaoCai.docx
@@ -93,7 +93,7 @@
       <w:pPr>
         <w:pStyle w:val="NormalWeb"/>
         <w:shd w:val="clear" w:color="auto" w:fill="FFFFFF"/>
-        <w:spacing w:beforeAutospacing="0" w:afterAutospacing="0"/>
+        <w:spacing w:before="0" w:beforeAutospacing="0" w:after="60" w:afterAutospacing="0"/>
         <w:ind w:left="720"/>
         <w:jc w:val="center"/>
         <w:rPr>
@@ -275,7 +275,7 @@
       <w:pPr>
         <w:pStyle w:val="NormalWeb"/>
         <w:shd w:val="clear" w:color="auto" w:fill="FFFFFF"/>
-        <w:spacing w:beforeAutospacing="0" w:afterAutospacing="0"/>
+        <w:spacing w:before="60" w:beforeAutospacing="0" w:after="60" w:afterAutospacing="0"/>
         <w:ind w:left="720"/>
         <w:jc w:val="center"/>
         <w:rPr>
@@ -363,7 +363,7 @@
       <w:pPr>
         <w:pStyle w:val="NormalWeb"/>
         <w:shd w:val="clear" w:color="auto" w:fill="FFFFFF"/>
-        <w:spacing w:beforeAutospacing="0" w:afterAutospacing="0"/>
+        <w:spacing w:before="60" w:beforeAutospacing="0" w:after="0" w:afterAutospacing="0"/>
         <w:ind w:left="720"/>
         <w:jc w:val="center"/>
         <w:rPr>
@@ -426,6 +426,8 @@
     <w:p>
       <w:pPr>
         <w:pStyle w:val="Heading1"/>
+        <w:spacing w:before="60"/>
+        <w:ind w:left="130"/>
         <w:rPr>
           <w:sz w:val="24"/>
           <w:szCs w:val="24"/>
@@ -447,24 +449,42 @@
         </w:rPr>
         <w:t xml:space="preserve"> </w:t>
       </w:r>
-      <w:r>
-        <w:rPr>
-          <w:noProof/>
-          <w:lang w:eastAsia="en-US"/>
+    </w:p>
+    <w:p>
+      <w:pPr>
+        <w:tabs>
+          <w:tab w:val="left" w:pos="8744"/>
+        </w:tabs>
+        <w:spacing w:before="180"/>
+        <w:ind w:left="130"/>
+        <w:jc w:val="both"/>
+        <w:rPr>
+          <w:rFonts w:ascii="TimesNewRomanPSMT" w:hAnsi="TimesNewRomanPSMT"/>
+          <w:b/>
+          <w:bCs/>
+          <w:sz w:val="20"/>
+          <w:szCs w:val="20"/>
+        </w:rPr>
+      </w:pPr>
+      <w:r>
+        <w:rPr>
+          <w:rFonts w:ascii="TimesNewRomanPS" w:hAnsi="TimesNewRomanPS"/>
+          <w:b/>
+          <w:bCs/>
         </w:rPr>
         <mc:AlternateContent>
           <mc:Choice Requires="wps">
             <w:drawing>
-              <wp:anchor distT="0" distB="0" distL="0" distR="0" simplePos="0" relativeHeight="251659264" behindDoc="1" locked="0" layoutInCell="1" allowOverlap="1" wp14:anchorId="6320F3E1" wp14:editId="22D3C53C">
+              <wp:anchor distT="0" distB="0" distL="0" distR="0" simplePos="0" relativeHeight="251659264" behindDoc="1" locked="0" layoutInCell="1" allowOverlap="1" wp14:anchorId="6320F3E1" wp14:editId="6EB00726">
                 <wp:simplePos x="0" y="0"/>
                 <wp:positionH relativeFrom="page">
-                  <wp:posOffset>408305</wp:posOffset>
+                  <wp:align>center</wp:align>
                 </wp:positionH>
                 <wp:positionV relativeFrom="paragraph">
-                  <wp:posOffset>300355</wp:posOffset>
+                  <wp:posOffset>65427</wp:posOffset>
                 </wp:positionV>
                 <wp:extent cx="6739255" cy="0"/>
-                <wp:effectExtent l="0" t="0" r="4445" b="0"/>
+                <wp:effectExtent l="0" t="0" r="0" b="0"/>
                 <wp:wrapTopAndBottom/>
                 <wp:docPr id="7" name="Line 7"/>
                 <wp:cNvGraphicFramePr>
@@ -516,7 +536,7 @@
           </mc:Choice>
           <mc:Fallback>
             <w:pict>
-              <v:line w14:anchorId="7EB16CCC" id="Line 7" o:spid="_x0000_s1026" style="position:absolute;z-index:-251657216;visibility:visible;mso-wrap-style:square;mso-width-percent:0;mso-height-percent:0;mso-wrap-distance-left:0;mso-wrap-distance-top:0;mso-wrap-distance-right:0;mso-wrap-distance-bottom:0;mso-position-horizontal:absolute;mso-position-horizontal-relative:page;mso-position-vertical:absolute;mso-position-vertical-relative:text;mso-width-percent:0;mso-height-percent:0;mso-width-relative:page;mso-height-relative:page" from="32.15pt,23.65pt" to="562.8pt,23.65pt" o:gfxdata="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" strokecolor="#3f3f3f" strokeweight=".27094mm">
+              <v:line w14:anchorId="0FB2081A" id="Line 7" o:spid="_x0000_s1026" style="position:absolute;z-index:-251657216;visibility:visible;mso-wrap-style:square;mso-width-percent:0;mso-height-percent:0;mso-wrap-distance-left:0;mso-wrap-distance-top:0;mso-wrap-distance-right:0;mso-wrap-distance-bottom:0;mso-position-horizontal:center;mso-position-horizontal-relative:page;mso-position-vertical:absolute;mso-position-vertical-relative:text;mso-width-percent:0;mso-height-percent:0;mso-width-relative:page;mso-height-relative:page" from="0,5.15pt" to="530.65pt,5.15pt" o:gfxdata="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" strokecolor="#3f3f3f" strokeweight=".27094mm">
                 <o:lock v:ext="edit" shapetype="f"/>
                 <w10:wrap type="topAndBottom" anchorx="page"/>
               </v:line>
@@ -524,36 +544,6 @@
           </mc:Fallback>
         </mc:AlternateContent>
       </w:r>
-    </w:p>
-    <w:p>
-      <w:pPr>
-        <w:tabs>
-          <w:tab w:val="left" w:pos="8744"/>
-        </w:tabs>
-        <w:spacing w:before="86"/>
-        <w:ind w:left="135"/>
-        <w:jc w:val="both"/>
-        <w:rPr>
-          <w:b/>
-          <w:sz w:val="18"/>
-        </w:rPr>
-      </w:pPr>
-    </w:p>
-    <w:p>
-      <w:pPr>
-        <w:tabs>
-          <w:tab w:val="left" w:pos="8744"/>
-        </w:tabs>
-        <w:ind w:left="130"/>
-        <w:jc w:val="both"/>
-        <w:rPr>
-          <w:rFonts w:ascii="TimesNewRomanPSMT" w:hAnsi="TimesNewRomanPSMT"/>
-          <w:b/>
-          <w:bCs/>
-          <w:sz w:val="20"/>
-          <w:szCs w:val="20"/>
-        </w:rPr>
-      </w:pPr>
       <w:r>
         <w:rPr>
           <w:rFonts w:ascii="TimesNewRomanPS" w:hAnsi="TimesNewRomanPS"/>
@@ -661,13 +651,10 @@
           <w:numId w:val="8"/>
         </w:numPr>
         <w:shd w:val="clear" w:color="auto" w:fill="FFFFFF"/>
-        <w:spacing w:before="120" w:beforeAutospacing="0" w:after="120" w:afterAutospacing="0"/>
-        <w:ind w:left="717"/>
+        <w:spacing w:before="120" w:beforeAutospacing="0" w:after="0" w:afterAutospacing="0"/>
         <w:jc w:val="both"/>
         <w:rPr>
           <w:rFonts w:ascii="TimesNewRomanPSMT" w:hAnsi="TimesNewRomanPSMT"/>
-          <w:b/>
-          <w:bCs/>
           <w:sz w:val="20"/>
           <w:szCs w:val="20"/>
         </w:rPr>
@@ -715,6 +702,104 @@
           <w:szCs w:val="20"/>
         </w:rPr>
         <w:t>Master of Science</w:t>
+      </w:r>
+      <w:r>
+        <w:rPr>
+          <w:rFonts w:ascii="TimesNewRomanPSMT" w:hAnsi="TimesNewRomanPSMT"/>
+          <w:b/>
+          <w:bCs/>
+          <w:sz w:val="20"/>
+          <w:szCs w:val="20"/>
+        </w:rPr>
+        <w:t xml:space="preserve"> </w:t>
+      </w:r>
+      <w:r>
+        <w:rPr>
+          <w:rFonts w:ascii="TimesNewRomanPSMT" w:hAnsi="TimesNewRomanPSMT"/>
+          <w:sz w:val="20"/>
+          <w:szCs w:val="20"/>
+        </w:rPr>
+        <w:t>(</w:t>
+      </w:r>
+      <w:r>
+        <w:rPr>
+          <w:rFonts w:ascii="TimesNewRomanPSMT" w:hAnsi="TimesNewRomanPSMT"/>
+          <w:sz w:val="20"/>
+          <w:szCs w:val="20"/>
+        </w:rPr>
+        <w:t>GPA</w:t>
+      </w:r>
+      <w:r>
+        <w:rPr>
+          <w:rFonts w:ascii="TimesNewRomanPSMT" w:hAnsi="TimesNewRomanPSMT"/>
+          <w:sz w:val="20"/>
+          <w:szCs w:val="20"/>
+        </w:rPr>
+        <w:t>:</w:t>
+      </w:r>
+      <w:r>
+        <w:rPr>
+          <w:rFonts w:ascii="TimesNewRomanPSMT" w:hAnsi="TimesNewRomanPSMT"/>
+          <w:sz w:val="20"/>
+          <w:szCs w:val="20"/>
+        </w:rPr>
+        <w:t xml:space="preserve"> </w:t>
+      </w:r>
+      <w:r>
+        <w:rPr>
+          <w:rFonts w:ascii="TimesNewRomanPSMT" w:hAnsi="TimesNewRomanPSMT"/>
+          <w:sz w:val="20"/>
+          <w:szCs w:val="20"/>
+        </w:rPr>
+        <w:t>3.</w:t>
+      </w:r>
+      <w:r>
+        <w:rPr>
+          <w:rFonts w:ascii="TimesNewRomanPSMT" w:hAnsi="TimesNewRomanPSMT"/>
+          <w:sz w:val="20"/>
+          <w:szCs w:val="20"/>
+        </w:rPr>
+        <w:t>83</w:t>
+      </w:r>
+      <w:r>
+        <w:rPr>
+          <w:rFonts w:ascii="TimesNewRomanPSMT" w:hAnsi="TimesNewRomanPSMT"/>
+          <w:sz w:val="20"/>
+          <w:szCs w:val="20"/>
+        </w:rPr>
+        <w:t>/</w:t>
+      </w:r>
+      <w:r>
+        <w:rPr>
+          <w:rFonts w:ascii="TimesNewRomanPSMT" w:hAnsi="TimesNewRomanPSMT"/>
+          <w:sz w:val="20"/>
+          <w:szCs w:val="20"/>
+        </w:rPr>
+        <w:t>4</w:t>
+      </w:r>
+      <w:r>
+        <w:rPr>
+          <w:rFonts w:ascii="TimesNewRomanPSMT" w:hAnsi="TimesNewRomanPSMT"/>
+          <w:sz w:val="20"/>
+          <w:szCs w:val="20"/>
+        </w:rPr>
+        <w:t>.0</w:t>
+      </w:r>
+      <w:r>
+        <w:rPr>
+          <w:rFonts w:ascii="TimesNewRomanPSMT" w:hAnsi="TimesNewRomanPSMT"/>
+          <w:sz w:val="20"/>
+          <w:szCs w:val="20"/>
+        </w:rPr>
+        <w:t>)</w:t>
+      </w:r>
+      <w:r>
+        <w:rPr>
+          <w:rFonts w:ascii="TimesNewRomanPSMT" w:hAnsi="TimesNewRomanPSMT"/>
+          <w:sz w:val="20"/>
+          <w:szCs w:val="20"/>
+        </w:rPr>
+        <w:t xml:space="preserve"> </w:t>
       </w:r>
     </w:p>
     <w:p>
@@ -725,8 +810,7 @@
           <w:numId w:val="8"/>
         </w:numPr>
         <w:shd w:val="clear" w:color="auto" w:fill="FFFFFF"/>
-        <w:spacing w:before="120" w:beforeAutospacing="0" w:after="120" w:afterAutospacing="0"/>
-        <w:ind w:left="717"/>
+        <w:spacing w:before="60" w:beforeAutospacing="0" w:after="0" w:afterAutospacing="0" w:line="360" w:lineRule="auto"/>
         <w:jc w:val="both"/>
         <w:rPr>
           <w:rFonts w:ascii="TimesNewRomanPSMT" w:hAnsi="TimesNewRomanPSMT"/>
@@ -742,57 +826,228 @@
           <w:sz w:val="20"/>
           <w:szCs w:val="20"/>
         </w:rPr>
-        <w:t>GPA</w:t>
-      </w:r>
-      <w:r>
-        <w:rPr>
-          <w:rFonts w:ascii="TimesNewRomanPSMT" w:hAnsi="TimesNewRomanPSMT"/>
-          <w:b/>
-          <w:bCs/>
-          <w:sz w:val="20"/>
-          <w:szCs w:val="20"/>
-        </w:rPr>
-        <w:t xml:space="preserve"> (Present)</w:t>
-      </w:r>
-      <w:r>
-        <w:rPr>
-          <w:rFonts w:ascii="TimesNewRomanPSMT" w:hAnsi="TimesNewRomanPSMT"/>
-          <w:sz w:val="20"/>
-          <w:szCs w:val="20"/>
-        </w:rPr>
-        <w:t>: 3.</w:t>
-      </w:r>
-      <w:r>
-        <w:rPr>
-          <w:rFonts w:ascii="TimesNewRomanPSMT" w:hAnsi="TimesNewRomanPSMT"/>
-          <w:sz w:val="20"/>
-          <w:szCs w:val="20"/>
-        </w:rPr>
-        <w:t>83</w:t>
-      </w:r>
-      <w:r>
-        <w:rPr>
-          <w:rFonts w:ascii="TimesNewRomanPSMT" w:hAnsi="TimesNewRomanPSMT"/>
-          <w:sz w:val="20"/>
-          <w:szCs w:val="20"/>
-        </w:rPr>
-        <w:t>/</w:t>
-      </w:r>
-      <w:r>
-        <w:rPr>
-          <w:rFonts w:ascii="TimesNewRomanPSMT" w:hAnsi="TimesNewRomanPSMT"/>
-          <w:sz w:val="20"/>
-          <w:szCs w:val="20"/>
-        </w:rPr>
-        <w:t>4</w:t>
-      </w:r>
-      <w:r>
-        <w:rPr>
-          <w:rFonts w:ascii="TimesNewRomanPSMT" w:hAnsi="TimesNewRomanPSMT"/>
-          <w:sz w:val="20"/>
-          <w:szCs w:val="20"/>
-        </w:rPr>
-        <w:t xml:space="preserve">.0 </w:t>
+        <w:t>Relevant Coursework</w:t>
+      </w:r>
+      <w:r>
+        <w:rPr>
+          <w:rFonts w:ascii="TimesNewRomanPSMT" w:hAnsi="TimesNewRomanPSMT"/>
+          <w:sz w:val="20"/>
+          <w:szCs w:val="20"/>
+        </w:rPr>
+        <w:t xml:space="preserve">: </w:t>
+      </w:r>
+      <w:r>
+        <w:rPr>
+          <w:rFonts w:ascii="TimesNewRomanPSMT" w:hAnsi="TimesNewRomanPSMT"/>
+          <w:sz w:val="20"/>
+          <w:szCs w:val="20"/>
+        </w:rPr>
+        <w:t>Robot Dynamics</w:t>
+      </w:r>
+      <w:r>
+        <w:rPr>
+          <w:rFonts w:ascii="TimesNewRomanPSMT" w:hAnsi="TimesNewRomanPSMT"/>
+          <w:sz w:val="20"/>
+          <w:szCs w:val="20"/>
+        </w:rPr>
+        <w:t>/C</w:t>
+      </w:r>
+      <w:r>
+        <w:rPr>
+          <w:rFonts w:ascii="TimesNewRomanPSMT" w:hAnsi="TimesNewRomanPSMT" w:hint="eastAsia"/>
+          <w:sz w:val="20"/>
+          <w:szCs w:val="20"/>
+        </w:rPr>
+        <w:t>ontrol</w:t>
+      </w:r>
+      <w:r>
+        <w:rPr>
+          <w:rFonts w:asciiTheme="minorEastAsia" w:eastAsiaTheme="minorEastAsia" w:hAnsiTheme="minorEastAsia"/>
+          <w:sz w:val="20"/>
+          <w:szCs w:val="20"/>
+        </w:rPr>
+        <w:t>,</w:t>
+      </w:r>
+      <w:r>
+        <w:rPr>
+          <w:rFonts w:ascii="TimesNewRomanPSMT" w:hAnsi="TimesNewRomanPSMT"/>
+          <w:sz w:val="20"/>
+          <w:szCs w:val="20"/>
+        </w:rPr>
+        <w:t xml:space="preserve"> </w:t>
+      </w:r>
+      <w:r>
+        <w:rPr>
+          <w:rFonts w:ascii="TimesNewRomanPSMT" w:hAnsi="TimesNewRomanPSMT"/>
+          <w:sz w:val="20"/>
+          <w:szCs w:val="20"/>
+        </w:rPr>
+        <w:t xml:space="preserve">HRI (Human Robot Interaction), Motion Planning, </w:t>
+      </w:r>
+      <w:r>
+        <w:rPr>
+          <w:rFonts w:ascii="TimesNewRomanPSMT" w:hAnsi="TimesNewRomanPSMT"/>
+          <w:sz w:val="20"/>
+          <w:szCs w:val="20"/>
+        </w:rPr>
+        <w:t>Operating System</w:t>
+      </w:r>
+      <w:r>
+        <w:rPr>
+          <w:rFonts w:ascii="TimesNewRomanPSMT" w:hAnsi="TimesNewRomanPSMT"/>
+          <w:sz w:val="20"/>
+          <w:szCs w:val="20"/>
+        </w:rPr>
+        <w:t>, etc.</w:t>
+      </w:r>
+    </w:p>
+    <w:p>
+      <w:pPr>
+        <w:tabs>
+          <w:tab w:val="left" w:pos="8744"/>
+        </w:tabs>
+        <w:ind w:left="130"/>
+        <w:jc w:val="both"/>
+        <w:rPr>
+          <w:rFonts w:ascii="TimesNewRomanPSMT" w:hAnsi="TimesNewRomanPSMT"/>
+          <w:b/>
+          <w:bCs/>
+          <w:sz w:val="20"/>
+          <w:szCs w:val="20"/>
+        </w:rPr>
+      </w:pPr>
+      <w:r>
+        <w:rPr>
+          <w:rFonts w:ascii="TimesNewRomanPS" w:hAnsi="TimesNewRomanPS" w:hint="eastAsia"/>
+          <w:b/>
+          <w:bCs/>
+        </w:rPr>
+        <w:t>N</w:t>
+      </w:r>
+      <w:r>
+        <w:rPr>
+          <w:rFonts w:ascii="TimesNewRomanPS" w:hAnsi="TimesNewRomanPS"/>
+          <w:b/>
+          <w:bCs/>
+        </w:rPr>
+        <w:t>anjing University of Post</w:t>
+      </w:r>
+      <w:r>
+        <w:rPr>
+          <w:rFonts w:ascii="TimesNewRomanPS" w:hAnsi="TimesNewRomanPS"/>
+          <w:b/>
+          <w:bCs/>
+        </w:rPr>
+        <w:t>s</w:t>
+      </w:r>
+      <w:r>
+        <w:rPr>
+          <w:rFonts w:ascii="TimesNewRomanPS" w:hAnsi="TimesNewRomanPS"/>
+          <w:b/>
+          <w:bCs/>
+        </w:rPr>
+        <w:t xml:space="preserve"> and Telecommunication</w:t>
+      </w:r>
+      <w:r>
+        <w:rPr>
+          <w:rFonts w:ascii="TimesNewRomanPS" w:hAnsi="TimesNewRomanPS"/>
+          <w:b/>
+          <w:bCs/>
+        </w:rPr>
+        <w:t>s</w:t>
+      </w:r>
+      <w:r>
+        <w:rPr>
+          <w:rFonts w:ascii="TimesNewRomanPS" w:hAnsi="TimesNewRomanPS"/>
+          <w:b/>
+          <w:bCs/>
+        </w:rPr>
+        <w:t xml:space="preserve"> </w:t>
+      </w:r>
+      <w:r>
+        <w:rPr>
+          <w:rFonts w:ascii="TimesNewRomanPS" w:hAnsi="TimesNewRomanPS"/>
+          <w:b/>
+          <w:bCs/>
+        </w:rPr>
+        <w:t>(</w:t>
+      </w:r>
+      <w:r>
+        <w:rPr>
+          <w:rFonts w:ascii="TimesNewRomanPS" w:hAnsi="TimesNewRomanPS"/>
+          <w:b/>
+          <w:bCs/>
+        </w:rPr>
+        <w:t xml:space="preserve">Nanjing, </w:t>
+      </w:r>
+      <w:r>
+        <w:rPr>
+          <w:rFonts w:ascii="TimesNewRomanPS" w:hAnsi="TimesNewRomanPS"/>
+          <w:b/>
+          <w:bCs/>
+        </w:rPr>
+        <w:t xml:space="preserve">Jiangsu, </w:t>
+      </w:r>
+      <w:proofErr w:type="gramStart"/>
+      <w:r>
+        <w:rPr>
+          <w:rFonts w:ascii="TimesNewRomanPS" w:hAnsi="TimesNewRomanPS"/>
+          <w:b/>
+          <w:bCs/>
+        </w:rPr>
+        <w:t>China)</w:t>
+      </w:r>
+      <w:r>
+        <w:rPr>
+          <w:rFonts w:ascii="TimesNewRomanPS" w:hAnsi="TimesNewRomanPS"/>
+          <w:b/>
+          <w:bCs/>
+        </w:rPr>
+        <w:t xml:space="preserve"> </w:t>
+      </w:r>
+      <w:r>
+        <w:rPr>
+          <w:rFonts w:ascii="TimesNewRomanPS" w:hAnsi="TimesNewRomanPS"/>
+          <w:b/>
+          <w:bCs/>
+        </w:rPr>
+        <w:t xml:space="preserve"> </w:t>
+      </w:r>
+      <w:r>
+        <w:rPr>
+          <w:rFonts w:ascii="TimesNewRomanPS" w:hAnsi="TimesNewRomanPS"/>
+          <w:b/>
+          <w:bCs/>
+        </w:rPr>
+        <w:t xml:space="preserve"> </w:t>
+      </w:r>
+      <w:proofErr w:type="gramEnd"/>
+      <w:r>
+        <w:rPr>
+          <w:rFonts w:ascii="TimesNewRomanPS" w:hAnsi="TimesNewRomanPS"/>
+          <w:b/>
+          <w:bCs/>
+        </w:rPr>
+        <w:t xml:space="preserve">   </w:t>
+      </w:r>
+      <w:r>
+        <w:rPr>
+          <w:rFonts w:ascii="TimesNewRomanPS" w:hAnsi="TimesNewRomanPS"/>
+          <w:b/>
+          <w:bCs/>
+        </w:rPr>
+        <w:tab/>
+        <w:t xml:space="preserve">    </w:t>
+      </w:r>
+      <w:r>
+        <w:rPr>
+          <w:rFonts w:ascii="TimesNewRomanPSMT" w:hAnsi="TimesNewRomanPSMT"/>
+          <w:b/>
+          <w:bCs/>
+          <w:sz w:val="20"/>
+          <w:szCs w:val="20"/>
+        </w:rPr>
+        <w:t>Sep. 2016 – Jun. 2020</w:t>
       </w:r>
     </w:p>
     <w:p>
@@ -803,7 +1058,7 @@
           <w:numId w:val="8"/>
         </w:numPr>
         <w:shd w:val="clear" w:color="auto" w:fill="FFFFFF"/>
-        <w:spacing w:before="120" w:beforeAutospacing="0" w:after="120" w:afterAutospacing="0" w:line="360" w:lineRule="auto"/>
+        <w:spacing w:before="120" w:beforeAutospacing="0" w:after="0" w:afterAutospacing="0"/>
         <w:jc w:val="both"/>
         <w:rPr>
           <w:rFonts w:ascii="TimesNewRomanPSMT" w:hAnsi="TimesNewRomanPSMT"/>
@@ -819,51 +1074,59 @@
           <w:sz w:val="20"/>
           <w:szCs w:val="20"/>
         </w:rPr>
-        <w:t>Relevant Coursework</w:t>
-      </w:r>
-      <w:r>
-        <w:rPr>
-          <w:rFonts w:ascii="TimesNewRomanPSMT" w:hAnsi="TimesNewRomanPSMT"/>
-          <w:sz w:val="20"/>
-          <w:szCs w:val="20"/>
-        </w:rPr>
-        <w:t xml:space="preserve">: </w:t>
-      </w:r>
-      <w:r>
-        <w:rPr>
-          <w:rFonts w:ascii="TimesNewRomanPSMT" w:hAnsi="TimesNewRomanPSMT"/>
-          <w:sz w:val="20"/>
-          <w:szCs w:val="20"/>
-        </w:rPr>
-        <w:t>Robot Dynamics</w:t>
-      </w:r>
-      <w:r>
-        <w:rPr>
-          <w:rFonts w:ascii="TimesNewRomanPSMT" w:hAnsi="TimesNewRomanPSMT"/>
-          <w:sz w:val="20"/>
-          <w:szCs w:val="20"/>
-        </w:rPr>
-        <w:t>/C</w:t>
-      </w:r>
-      <w:r>
-        <w:rPr>
-          <w:rFonts w:ascii="TimesNewRomanPSMT" w:hAnsi="TimesNewRomanPSMT" w:hint="eastAsia"/>
-          <w:sz w:val="20"/>
-          <w:szCs w:val="20"/>
-        </w:rPr>
-        <w:t>ontrol</w:t>
-      </w:r>
-      <w:r>
-        <w:rPr>
-          <w:rFonts w:asciiTheme="minorEastAsia" w:eastAsiaTheme="minorEastAsia" w:hAnsiTheme="minorEastAsia"/>
-          <w:sz w:val="20"/>
-          <w:szCs w:val="20"/>
-        </w:rPr>
-        <w:t>,</w:t>
-      </w:r>
-      <w:r>
-        <w:rPr>
-          <w:rFonts w:ascii="TimesNewRomanPSMT" w:hAnsi="TimesNewRomanPSMT"/>
+        <w:t>Major</w:t>
+      </w:r>
+      <w:r>
+        <w:rPr>
+          <w:rFonts w:ascii="TimesNewRomanPSMT" w:hAnsi="TimesNewRomanPSMT"/>
+          <w:sz w:val="20"/>
+          <w:szCs w:val="20"/>
+        </w:rPr>
+        <w:t>: Telecommunications Engineering</w:t>
+      </w:r>
+      <w:r>
+        <w:rPr>
+          <w:rFonts w:ascii="TimesNewRomanPSMT" w:hAnsi="TimesNewRomanPSMT"/>
+          <w:sz w:val="20"/>
+          <w:szCs w:val="20"/>
+        </w:rPr>
+        <w:t xml:space="preserve"> – </w:t>
+      </w:r>
+      <w:r>
+        <w:rPr>
+          <w:rFonts w:ascii="TimesNewRomanPSMT" w:hAnsi="TimesNewRomanPSMT"/>
+          <w:b/>
+          <w:bCs/>
+          <w:sz w:val="20"/>
+          <w:szCs w:val="20"/>
+        </w:rPr>
+        <w:t>Bachel</w:t>
+      </w:r>
+      <w:r>
+        <w:rPr>
+          <w:rFonts w:ascii="TimesNewRomanPSMT" w:hAnsi="TimesNewRomanPSMT"/>
+          <w:b/>
+          <w:bCs/>
+          <w:sz w:val="20"/>
+          <w:szCs w:val="20"/>
+        </w:rPr>
+        <w:t>o</w:t>
+      </w:r>
+      <w:r>
+        <w:rPr>
+          <w:rFonts w:ascii="TimesNewRomanPSMT" w:hAnsi="TimesNewRomanPSMT"/>
+          <w:b/>
+          <w:bCs/>
+          <w:sz w:val="20"/>
+          <w:szCs w:val="20"/>
+        </w:rPr>
+        <w:t>r of Science</w:t>
+      </w:r>
+      <w:r>
+        <w:rPr>
+          <w:rFonts w:ascii="TimesNewRomanPSMT" w:hAnsi="TimesNewRomanPSMT"/>
+          <w:b/>
+          <w:bCs/>
           <w:sz w:val="20"/>
           <w:szCs w:val="20"/>
         </w:rPr>
@@ -875,141 +1138,71 @@
           <w:sz w:val="20"/>
           <w:szCs w:val="20"/>
         </w:rPr>
-        <w:t xml:space="preserve">HRI (Human Robot Interaction), Motion Planning, </w:t>
-      </w:r>
-      <w:r>
-        <w:rPr>
-          <w:rFonts w:ascii="TimesNewRomanPSMT" w:hAnsi="TimesNewRomanPSMT"/>
-          <w:sz w:val="20"/>
-          <w:szCs w:val="20"/>
-        </w:rPr>
-        <w:t>Operating System</w:t>
-      </w:r>
-      <w:r>
-        <w:rPr>
-          <w:rFonts w:ascii="TimesNewRomanPSMT" w:hAnsi="TimesNewRomanPSMT"/>
-          <w:sz w:val="20"/>
-          <w:szCs w:val="20"/>
-        </w:rPr>
-        <w:t>, etc.</w:t>
-      </w:r>
-    </w:p>
-    <w:p>
-      <w:pPr>
-        <w:tabs>
-          <w:tab w:val="left" w:pos="8744"/>
-        </w:tabs>
-        <w:spacing w:before="60"/>
-        <w:ind w:left="135"/>
-        <w:jc w:val="both"/>
-        <w:rPr>
-          <w:rFonts w:ascii="TimesNewRomanPSMT" w:hAnsi="TimesNewRomanPSMT"/>
-          <w:b/>
-          <w:bCs/>
-          <w:sz w:val="20"/>
-          <w:szCs w:val="20"/>
-        </w:rPr>
-      </w:pPr>
-      <w:r>
-        <w:rPr>
-          <w:rFonts w:ascii="TimesNewRomanPS" w:hAnsi="TimesNewRomanPS" w:hint="eastAsia"/>
-          <w:b/>
-          <w:bCs/>
-        </w:rPr>
-        <w:t>N</w:t>
-      </w:r>
-      <w:r>
-        <w:rPr>
-          <w:rFonts w:ascii="TimesNewRomanPS" w:hAnsi="TimesNewRomanPS"/>
-          <w:b/>
-          <w:bCs/>
-        </w:rPr>
-        <w:t xml:space="preserve">anjing University of Post and Telecommunication </w:t>
-      </w:r>
-      <w:r>
-        <w:rPr>
-          <w:rFonts w:ascii="TimesNewRomanPS" w:hAnsi="TimesNewRomanPS"/>
-          <w:b/>
-          <w:bCs/>
-        </w:rPr>
         <w:t>(</w:t>
       </w:r>
       <w:r>
         <w:rPr>
-          <w:rFonts w:ascii="TimesNewRomanPS" w:hAnsi="TimesNewRomanPS"/>
-          <w:b/>
-          <w:bCs/>
-        </w:rPr>
-        <w:t xml:space="preserve">Nanjing, </w:t>
-      </w:r>
-      <w:r>
-        <w:rPr>
-          <w:rFonts w:ascii="TimesNewRomanPS" w:hAnsi="TimesNewRomanPS"/>
-          <w:b/>
-          <w:bCs/>
-        </w:rPr>
-        <w:t xml:space="preserve">Jiangsu, </w:t>
-      </w:r>
-      <w:proofErr w:type="gramStart"/>
-      <w:r>
-        <w:rPr>
-          <w:rFonts w:ascii="TimesNewRomanPS" w:hAnsi="TimesNewRomanPS"/>
-          <w:b/>
-          <w:bCs/>
-        </w:rPr>
-        <w:t>China)</w:t>
-      </w:r>
-      <w:r>
-        <w:rPr>
-          <w:rFonts w:ascii="TimesNewRomanPS" w:hAnsi="TimesNewRomanPS"/>
-          <w:b/>
-          <w:bCs/>
-        </w:rPr>
-        <w:t xml:space="preserve"> </w:t>
-      </w:r>
-      <w:r>
-        <w:rPr>
-          <w:rFonts w:ascii="TimesNewRomanPS" w:hAnsi="TimesNewRomanPS"/>
-          <w:b/>
-          <w:bCs/>
-        </w:rPr>
-        <w:t xml:space="preserve"> </w:t>
-      </w:r>
-      <w:r>
-        <w:rPr>
-          <w:rFonts w:ascii="TimesNewRomanPS" w:hAnsi="TimesNewRomanPS"/>
-          <w:b/>
-          <w:bCs/>
-        </w:rPr>
-        <w:t xml:space="preserve"> </w:t>
-      </w:r>
-      <w:proofErr w:type="gramEnd"/>
-      <w:r>
-        <w:rPr>
-          <w:rFonts w:ascii="TimesNewRomanPS" w:hAnsi="TimesNewRomanPS"/>
-          <w:b/>
-          <w:bCs/>
-        </w:rPr>
-        <w:t xml:space="preserve">   </w:t>
-      </w:r>
-      <w:r>
-        <w:rPr>
-          <w:rFonts w:ascii="TimesNewRomanPS" w:hAnsi="TimesNewRomanPS"/>
-          <w:b/>
-          <w:bCs/>
-        </w:rPr>
-        <w:tab/>
-        <w:t xml:space="preserve">    </w:t>
-      </w:r>
-      <w:r>
-        <w:rPr>
-          <w:rFonts w:ascii="TimesNewRomanPSMT" w:hAnsi="TimesNewRomanPSMT"/>
-          <w:b/>
-          <w:bCs/>
-          <w:sz w:val="20"/>
-          <w:szCs w:val="20"/>
-        </w:rPr>
-        <w:t>Sep. 2016 – Jun. 2020</w:t>
+          <w:rFonts w:ascii="TimesNewRomanPSMT" w:hAnsi="TimesNewRomanPSMT"/>
+          <w:sz w:val="20"/>
+          <w:szCs w:val="20"/>
+        </w:rPr>
+        <w:t>GPA</w:t>
+      </w:r>
+      <w:r>
+        <w:rPr>
+          <w:rFonts w:ascii="TimesNewRomanPSMT" w:hAnsi="TimesNewRomanPSMT"/>
+          <w:sz w:val="20"/>
+          <w:szCs w:val="20"/>
+        </w:rPr>
+        <w:t>:</w:t>
+      </w:r>
+      <w:r>
+        <w:rPr>
+          <w:rFonts w:ascii="TimesNewRomanPSMT" w:hAnsi="TimesNewRomanPSMT"/>
+          <w:sz w:val="20"/>
+          <w:szCs w:val="20"/>
+        </w:rPr>
+        <w:t xml:space="preserve"> 3.</w:t>
+      </w:r>
+      <w:r>
+        <w:rPr>
+          <w:rFonts w:ascii="TimesNewRomanPSMT" w:hAnsi="TimesNewRomanPSMT"/>
+          <w:sz w:val="20"/>
+          <w:szCs w:val="20"/>
+        </w:rPr>
+        <w:t>4</w:t>
+      </w:r>
+      <w:r>
+        <w:rPr>
+          <w:rFonts w:ascii="TimesNewRomanPSMT" w:hAnsi="TimesNewRomanPSMT"/>
+          <w:sz w:val="20"/>
+          <w:szCs w:val="20"/>
+        </w:rPr>
+        <w:t>/</w:t>
+      </w:r>
+      <w:r>
+        <w:rPr>
+          <w:rFonts w:ascii="TimesNewRomanPSMT" w:hAnsi="TimesNewRomanPSMT"/>
+          <w:sz w:val="20"/>
+          <w:szCs w:val="20"/>
+        </w:rPr>
+        <w:t>4</w:t>
+      </w:r>
+      <w:r>
+        <w:rPr>
+          <w:rFonts w:ascii="TimesNewRomanPSMT" w:hAnsi="TimesNewRomanPSMT"/>
+          <w:sz w:val="20"/>
+          <w:szCs w:val="20"/>
+        </w:rPr>
+        <w:t>.0</w:t>
+      </w:r>
+      <w:r>
+        <w:rPr>
+          <w:rFonts w:ascii="TimesNewRomanPSMT" w:hAnsi="TimesNewRomanPSMT"/>
+          <w:sz w:val="20"/>
+          <w:szCs w:val="20"/>
+        </w:rPr>
+        <w:t>)</w:t>
       </w:r>
     </w:p>
     <w:p>
@@ -1020,276 +1213,94 @@
           <w:numId w:val="8"/>
         </w:numPr>
         <w:shd w:val="clear" w:color="auto" w:fill="FFFFFF"/>
-        <w:spacing w:before="120" w:beforeAutospacing="0" w:after="120" w:afterAutospacing="0"/>
-        <w:ind w:left="717"/>
+        <w:spacing w:before="60" w:beforeAutospacing="0" w:after="0" w:afterAutospacing="0" w:line="360" w:lineRule="auto"/>
         <w:jc w:val="both"/>
         <w:rPr>
           <w:rFonts w:ascii="TimesNewRomanPSMT" w:hAnsi="TimesNewRomanPSMT"/>
-          <w:b/>
-          <w:bCs/>
-          <w:sz w:val="20"/>
-          <w:szCs w:val="20"/>
-        </w:rPr>
-      </w:pPr>
-      <w:r>
-        <w:rPr>
-          <w:rFonts w:ascii="TimesNewRomanPSMT" w:hAnsi="TimesNewRomanPSMT"/>
-          <w:b/>
-          <w:bCs/>
-          <w:sz w:val="20"/>
-          <w:szCs w:val="20"/>
-        </w:rPr>
-        <w:t>Major</w:t>
-      </w:r>
-      <w:r>
-        <w:rPr>
-          <w:rFonts w:ascii="TimesNewRomanPSMT" w:hAnsi="TimesNewRomanPSMT"/>
-          <w:sz w:val="20"/>
-          <w:szCs w:val="20"/>
-        </w:rPr>
-        <w:t>: Special Talents Program (Telecommunications Engineering)</w:t>
-      </w:r>
-      <w:r>
-        <w:rPr>
-          <w:rFonts w:ascii="TimesNewRomanPSMT" w:hAnsi="TimesNewRomanPSMT"/>
-          <w:sz w:val="20"/>
-          <w:szCs w:val="20"/>
-        </w:rPr>
-        <w:t xml:space="preserve"> – </w:t>
-      </w:r>
-      <w:r>
-        <w:rPr>
-          <w:rFonts w:ascii="TimesNewRomanPSMT" w:hAnsi="TimesNewRomanPSMT"/>
-          <w:b/>
-          <w:bCs/>
-          <w:sz w:val="20"/>
-          <w:szCs w:val="20"/>
-        </w:rPr>
-        <w:t>Bachel</w:t>
-      </w:r>
-      <w:r>
-        <w:rPr>
-          <w:rFonts w:ascii="TimesNewRomanPSMT" w:hAnsi="TimesNewRomanPSMT"/>
-          <w:b/>
-          <w:bCs/>
-          <w:sz w:val="20"/>
-          <w:szCs w:val="20"/>
-        </w:rPr>
-        <w:t>o</w:t>
-      </w:r>
-      <w:r>
-        <w:rPr>
-          <w:rFonts w:ascii="TimesNewRomanPSMT" w:hAnsi="TimesNewRomanPSMT"/>
-          <w:b/>
-          <w:bCs/>
-          <w:sz w:val="20"/>
-          <w:szCs w:val="20"/>
-        </w:rPr>
-        <w:t>r of Science</w:t>
+          <w:sz w:val="20"/>
+          <w:szCs w:val="20"/>
+        </w:rPr>
+      </w:pPr>
+      <w:r>
+        <w:rPr>
+          <w:rFonts w:ascii="TimesNewRomanPSMT" w:hAnsi="TimesNewRomanPSMT"/>
+          <w:b/>
+          <w:bCs/>
+          <w:sz w:val="20"/>
+          <w:szCs w:val="20"/>
+        </w:rPr>
+        <w:t>Relevant Coursework</w:t>
+      </w:r>
+      <w:r>
+        <w:rPr>
+          <w:rFonts w:ascii="TimesNewRomanPSMT" w:hAnsi="TimesNewRomanPSMT"/>
+          <w:sz w:val="20"/>
+          <w:szCs w:val="20"/>
+        </w:rPr>
+        <w:t xml:space="preserve">: Signals </w:t>
+      </w:r>
+      <w:r>
+        <w:rPr>
+          <w:rFonts w:ascii="TimesNewRomanPSMT" w:hAnsi="TimesNewRomanPSMT"/>
+          <w:sz w:val="20"/>
+          <w:szCs w:val="20"/>
+        </w:rPr>
+        <w:t>&amp;</w:t>
+      </w:r>
+      <w:r>
+        <w:rPr>
+          <w:rFonts w:ascii="TimesNewRomanPSMT" w:hAnsi="TimesNewRomanPSMT"/>
+          <w:sz w:val="20"/>
+          <w:szCs w:val="20"/>
+        </w:rPr>
+        <w:t xml:space="preserve"> Systems, </w:t>
+      </w:r>
+      <w:r>
+        <w:rPr>
+          <w:rFonts w:ascii="TimesNewRomanPSMT" w:hAnsi="TimesNewRomanPSMT"/>
+          <w:sz w:val="20"/>
+          <w:szCs w:val="20"/>
+        </w:rPr>
+        <w:t>Analog</w:t>
+      </w:r>
+      <w:r>
+        <w:rPr>
+          <w:rFonts w:ascii="TimesNewRomanPSMT" w:hAnsi="TimesNewRomanPSMT"/>
+          <w:sz w:val="20"/>
+          <w:szCs w:val="20"/>
+        </w:rPr>
+        <w:t>/Digital</w:t>
+      </w:r>
+      <w:r>
+        <w:rPr>
+          <w:rFonts w:ascii="TimesNewRomanPSMT" w:hAnsi="TimesNewRomanPSMT"/>
+          <w:sz w:val="20"/>
+          <w:szCs w:val="20"/>
+        </w:rPr>
+        <w:t xml:space="preserve"> Circuits, Telecommunications Principles, </w:t>
+      </w:r>
+      <w:r>
+        <w:rPr>
+          <w:rFonts w:ascii="TimesNewRomanPSMT" w:hAnsi="TimesNewRomanPSMT"/>
+          <w:sz w:val="20"/>
+          <w:szCs w:val="20"/>
+        </w:rPr>
+        <w:t>Computer Networks</w:t>
+      </w:r>
+      <w:r>
+        <w:rPr>
+          <w:rFonts w:ascii="TimesNewRomanPSMT" w:hAnsi="TimesNewRomanPSMT"/>
+          <w:sz w:val="20"/>
+          <w:szCs w:val="20"/>
+        </w:rPr>
+        <w:t>, etc.</w:t>
       </w:r>
     </w:p>
     <w:p>
       <w:pPr>
-        <w:pStyle w:val="NormalWeb"/>
-        <w:numPr>
-          <w:ilvl w:val="0"/>
-          <w:numId w:val="8"/>
-        </w:numPr>
-        <w:shd w:val="clear" w:color="auto" w:fill="FFFFFF"/>
-        <w:spacing w:before="120" w:beforeAutospacing="0" w:after="120" w:afterAutospacing="0"/>
-        <w:ind w:left="717"/>
-        <w:jc w:val="both"/>
-        <w:rPr>
-          <w:rFonts w:ascii="TimesNewRomanPSMT" w:hAnsi="TimesNewRomanPSMT"/>
-          <w:sz w:val="20"/>
-          <w:szCs w:val="20"/>
-        </w:rPr>
-      </w:pPr>
-      <w:r>
-        <w:rPr>
-          <w:rFonts w:ascii="TimesNewRomanPSMT" w:hAnsi="TimesNewRomanPSMT"/>
-          <w:b/>
-          <w:bCs/>
-          <w:sz w:val="20"/>
-          <w:szCs w:val="20"/>
-        </w:rPr>
-        <w:t>GPA</w:t>
-      </w:r>
-      <w:r>
-        <w:rPr>
-          <w:rFonts w:ascii="TimesNewRomanPSMT" w:hAnsi="TimesNewRomanPSMT"/>
-          <w:sz w:val="20"/>
-          <w:szCs w:val="20"/>
-        </w:rPr>
-        <w:t>: 3.</w:t>
-      </w:r>
-      <w:r>
-        <w:rPr>
-          <w:rFonts w:ascii="TimesNewRomanPSMT" w:hAnsi="TimesNewRomanPSMT"/>
-          <w:sz w:val="20"/>
-          <w:szCs w:val="20"/>
-        </w:rPr>
-        <w:t>4</w:t>
-      </w:r>
-      <w:r>
-        <w:rPr>
-          <w:rFonts w:ascii="TimesNewRomanPSMT" w:hAnsi="TimesNewRomanPSMT"/>
-          <w:sz w:val="20"/>
-          <w:szCs w:val="20"/>
-        </w:rPr>
-        <w:t>/</w:t>
-      </w:r>
-      <w:r>
-        <w:rPr>
-          <w:rFonts w:ascii="TimesNewRomanPSMT" w:hAnsi="TimesNewRomanPSMT"/>
-          <w:sz w:val="20"/>
-          <w:szCs w:val="20"/>
-        </w:rPr>
-        <w:t>4</w:t>
-      </w:r>
-      <w:r>
-        <w:rPr>
-          <w:rFonts w:ascii="TimesNewRomanPSMT" w:hAnsi="TimesNewRomanPSMT"/>
-          <w:sz w:val="20"/>
-          <w:szCs w:val="20"/>
-        </w:rPr>
-        <w:t>.0 (</w:t>
-      </w:r>
-      <w:r>
-        <w:rPr>
-          <w:rFonts w:ascii="TimesNewRomanPSMT" w:hAnsi="TimesNewRomanPSMT"/>
-          <w:sz w:val="20"/>
-          <w:szCs w:val="20"/>
-        </w:rPr>
-        <w:t>by</w:t>
-      </w:r>
-      <w:r>
-        <w:rPr>
-          <w:rFonts w:ascii="TimesNewRomanPSMT" w:hAnsi="TimesNewRomanPSMT"/>
-          <w:sz w:val="20"/>
-          <w:szCs w:val="20"/>
-        </w:rPr>
-        <w:t xml:space="preserve"> </w:t>
-      </w:r>
-      <w:r>
-        <w:rPr>
-          <w:rFonts w:ascii="TimesNewRomanPSMT" w:hAnsi="TimesNewRomanPSMT"/>
-          <w:sz w:val="20"/>
-          <w:szCs w:val="20"/>
-        </w:rPr>
-        <w:t>t</w:t>
-      </w:r>
-      <w:r>
-        <w:rPr>
-          <w:rFonts w:ascii="TimesNewRomanPSMT" w:hAnsi="TimesNewRomanPSMT"/>
-          <w:sz w:val="20"/>
-          <w:szCs w:val="20"/>
-        </w:rPr>
-        <w:t>op</w:t>
-      </w:r>
-      <w:r>
-        <w:rPr>
-          <w:rFonts w:ascii="TimesNewRomanPSMT" w:hAnsi="TimesNewRomanPSMT"/>
-          <w:sz w:val="20"/>
-          <w:szCs w:val="20"/>
-        </w:rPr>
-        <w:t xml:space="preserve"> 15%)</w:t>
-      </w:r>
-    </w:p>
-    <w:p>
-      <w:pPr>
-        <w:pStyle w:val="NormalWeb"/>
-        <w:numPr>
-          <w:ilvl w:val="0"/>
-          <w:numId w:val="8"/>
-        </w:numPr>
-        <w:shd w:val="clear" w:color="auto" w:fill="FFFFFF"/>
-        <w:spacing w:before="120" w:beforeAutospacing="0" w:after="240" w:afterAutospacing="0" w:line="360" w:lineRule="auto"/>
-        <w:jc w:val="both"/>
-        <w:rPr>
-          <w:rFonts w:ascii="TimesNewRomanPSMT" w:hAnsi="TimesNewRomanPSMT"/>
-          <w:sz w:val="20"/>
-          <w:szCs w:val="20"/>
-        </w:rPr>
-      </w:pPr>
-      <w:r>
-        <w:rPr>
-          <w:rFonts w:ascii="TimesNewRomanPSMT" w:hAnsi="TimesNewRomanPSMT"/>
-          <w:b/>
-          <w:bCs/>
-          <w:sz w:val="20"/>
-          <w:szCs w:val="20"/>
-        </w:rPr>
-        <w:t>Relevant Coursework</w:t>
-      </w:r>
-      <w:r>
-        <w:rPr>
-          <w:rFonts w:ascii="TimesNewRomanPSMT" w:hAnsi="TimesNewRomanPSMT"/>
-          <w:sz w:val="20"/>
-          <w:szCs w:val="20"/>
-        </w:rPr>
-        <w:t xml:space="preserve">: Signals </w:t>
-      </w:r>
-      <w:r>
-        <w:rPr>
-          <w:rFonts w:ascii="TimesNewRomanPSMT" w:hAnsi="TimesNewRomanPSMT"/>
-          <w:sz w:val="20"/>
-          <w:szCs w:val="20"/>
-        </w:rPr>
-        <w:t>&amp;</w:t>
-      </w:r>
-      <w:r>
-        <w:rPr>
-          <w:rFonts w:ascii="TimesNewRomanPSMT" w:hAnsi="TimesNewRomanPSMT"/>
-          <w:sz w:val="20"/>
-          <w:szCs w:val="20"/>
-        </w:rPr>
-        <w:t xml:space="preserve"> Systems, </w:t>
-      </w:r>
-      <w:r>
-        <w:rPr>
-          <w:rFonts w:ascii="TimesNewRomanPSMT" w:hAnsi="TimesNewRomanPSMT"/>
-          <w:sz w:val="20"/>
-          <w:szCs w:val="20"/>
-        </w:rPr>
-        <w:t>Analog</w:t>
-      </w:r>
-      <w:r>
-        <w:rPr>
-          <w:rFonts w:ascii="TimesNewRomanPSMT" w:hAnsi="TimesNewRomanPSMT"/>
-          <w:sz w:val="20"/>
-          <w:szCs w:val="20"/>
-        </w:rPr>
-        <w:t>/Digital</w:t>
-      </w:r>
-      <w:r>
-        <w:rPr>
-          <w:rFonts w:ascii="TimesNewRomanPSMT" w:hAnsi="TimesNewRomanPSMT"/>
-          <w:sz w:val="20"/>
-          <w:szCs w:val="20"/>
-        </w:rPr>
-        <w:t xml:space="preserve"> Circuits, Telecommunications Principles, </w:t>
-      </w:r>
-      <w:r>
-        <w:rPr>
-          <w:rFonts w:ascii="TimesNewRomanPSMT" w:hAnsi="TimesNewRomanPSMT"/>
-          <w:sz w:val="20"/>
-          <w:szCs w:val="20"/>
-        </w:rPr>
-        <w:t>Computer Networks</w:t>
-      </w:r>
-      <w:r>
-        <w:rPr>
-          <w:rFonts w:ascii="TimesNewRomanPSMT" w:hAnsi="TimesNewRomanPSMT"/>
-          <w:sz w:val="20"/>
-          <w:szCs w:val="20"/>
-        </w:rPr>
-        <w:t>, etc.</w:t>
-      </w:r>
-    </w:p>
-    <w:p>
-      <w:pPr>
         <w:pStyle w:val="Heading1"/>
+        <w:spacing w:before="100"/>
+        <w:ind w:left="130"/>
         <w:rPr>
           <w:rFonts w:ascii="TimesNewRomanPS" w:hAnsi="TimesNewRomanPS"/>
           <w:sz w:val="24"/>
@@ -1298,22 +1309,46 @@
       </w:pPr>
       <w:r>
         <w:rPr>
+          <w:rFonts w:ascii="TimesNewRomanPS" w:hAnsi="TimesNewRomanPS"/>
+          <w:sz w:val="24"/>
+          <w:szCs w:val="24"/>
+        </w:rPr>
+        <w:t>WORKING EXPERIENCE</w:t>
+      </w:r>
+    </w:p>
+    <w:p>
+      <w:pPr>
+        <w:pStyle w:val="NormalWeb"/>
+        <w:shd w:val="clear" w:color="auto" w:fill="FFFFFF"/>
+        <w:spacing w:before="240" w:beforeAutospacing="0" w:after="0" w:afterAutospacing="0" w:line="312" w:lineRule="auto"/>
+        <w:ind w:left="130"/>
+        <w:jc w:val="both"/>
+        <w:rPr>
+          <w:rFonts w:ascii="TimesNewRomanPSMT" w:hAnsi="TimesNewRomanPSMT"/>
+          <w:b/>
+          <w:bCs/>
+          <w:sz w:val="20"/>
+          <w:szCs w:val="20"/>
+        </w:rPr>
+      </w:pPr>
+      <w:r>
+        <w:rPr>
           <w:rFonts w:ascii="Microsoft YaHei" w:hAnsi="Microsoft YaHei"/>
           <w:noProof/>
         </w:rPr>
         <mc:AlternateContent>
           <mc:Choice Requires="wps">
             <w:drawing>
-              <wp:anchor distT="0" distB="0" distL="0" distR="0" simplePos="0" relativeHeight="251670528" behindDoc="1" locked="0" layoutInCell="1" allowOverlap="1" wp14:anchorId="53EBE781" wp14:editId="1C1D1223">
+              <wp:anchor distT="0" distB="0" distL="0" distR="0" simplePos="0" relativeHeight="251670528" behindDoc="1" locked="0" layoutInCell="1" allowOverlap="1" wp14:anchorId="53EBE781" wp14:editId="1CF8D2B5">
                 <wp:simplePos x="0" y="0"/>
                 <wp:positionH relativeFrom="page">
-                  <wp:posOffset>408305</wp:posOffset>
+                  <wp:align>center</wp:align>
                 </wp:positionH>
                 <wp:positionV relativeFrom="paragraph">
-                  <wp:posOffset>300990</wp:posOffset>
+                  <wp:posOffset>69765</wp:posOffset>
                 </wp:positionV>
                 <wp:extent cx="6739255" cy="0"/>
-                <wp:effectExtent l="0" t="0" r="4445" b="0"/>
+                <wp:effectExtent l="0" t="0" r="0" b="0"/>
                 <wp:wrapTopAndBottom/>
                 <wp:docPr id="1" name="Line 2"/>
                 <wp:cNvGraphicFramePr>
@@ -1365,7 +1400,7 @@
           </mc:Choice>
           <mc:Fallback>
             <w:pict>
-              <v:line w14:anchorId="69407832" id="Line 2" o:spid="_x0000_s1026" style="position:absolute;z-index:-251645952;visibility:visible;mso-wrap-style:square;mso-width-percent:0;mso-height-percent:0;mso-wrap-distance-left:0;mso-wrap-distance-top:0;mso-wrap-distance-right:0;mso-wrap-distance-bottom:0;mso-position-horizontal:absolute;mso-position-horizontal-relative:page;mso-position-vertical:absolute;mso-position-vertical-relative:text;mso-width-percent:0;mso-height-percent:0;mso-width-relative:page;mso-height-relative:page" from="32.15pt,23.7pt" to="562.8pt,23.7pt" o:gfxdata="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" strokecolor="#3f3f3f" strokeweight=".27094mm">
+              <v:line w14:anchorId="6EE24379" id="Line 2" o:spid="_x0000_s1026" style="position:absolute;z-index:-251645952;visibility:visible;mso-wrap-style:square;mso-width-percent:0;mso-height-percent:0;mso-wrap-distance-left:0;mso-wrap-distance-top:0;mso-wrap-distance-right:0;mso-wrap-distance-bottom:0;mso-position-horizontal:center;mso-position-horizontal-relative:page;mso-position-vertical:absolute;mso-position-vertical-relative:text;mso-width-percent:0;mso-height-percent:0;mso-width-relative:page;mso-height-relative:page" from="0,5.5pt" to="530.65pt,5.5pt" o:gfxdata="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" strokecolor="#3f3f3f" strokeweight=".27094mm">
                 <o:lock v:ext="edit" shapetype="f"/>
                 <w10:wrap type="topAndBottom" anchorx="page"/>
               </v:line>
@@ -1375,95 +1410,153 @@
       </w:r>
       <w:r>
         <w:rPr>
-          <w:rFonts w:ascii="TimesNewRomanPS" w:hAnsi="TimesNewRomanPS"/>
-          <w:sz w:val="24"/>
-          <w:szCs w:val="24"/>
-        </w:rPr>
-        <w:t>WORKING EXPERIENCE</w:t>
+          <w:rFonts w:ascii="TimesNewRomanPSMT" w:hAnsi="TimesNewRomanPSMT"/>
+          <w:b/>
+          <w:bCs/>
+          <w:sz w:val="21"/>
+          <w:szCs w:val="21"/>
+        </w:rPr>
+        <w:t>Photo App Development (</w:t>
+      </w:r>
+      <w:r>
+        <w:rPr>
+          <w:rFonts w:ascii="TimesNewRomanPSMT" w:hAnsi="TimesNewRomanPSMT"/>
+          <w:b/>
+          <w:bCs/>
+          <w:sz w:val="21"/>
+          <w:szCs w:val="21"/>
+        </w:rPr>
+        <w:t xml:space="preserve">Summer </w:t>
+      </w:r>
+      <w:proofErr w:type="gramStart"/>
+      <w:r>
+        <w:rPr>
+          <w:rFonts w:ascii="TimesNewRomanPSMT" w:hAnsi="TimesNewRomanPSMT"/>
+          <w:b/>
+          <w:bCs/>
+          <w:sz w:val="21"/>
+          <w:szCs w:val="21"/>
+        </w:rPr>
+        <w:t>Intern</w:t>
+      </w:r>
+      <w:r>
+        <w:rPr>
+          <w:rFonts w:ascii="TimesNewRomanPSMT" w:hAnsi="TimesNewRomanPSMT"/>
+          <w:b/>
+          <w:bCs/>
+          <w:sz w:val="21"/>
+          <w:szCs w:val="21"/>
+        </w:rPr>
+        <w:t>ship</w:t>
+      </w:r>
+      <w:r>
+        <w:rPr>
+          <w:rFonts w:ascii="TimesNewRomanPSMT" w:hAnsi="TimesNewRomanPSMT"/>
+          <w:b/>
+          <w:bCs/>
+          <w:sz w:val="21"/>
+          <w:szCs w:val="21"/>
+        </w:rPr>
+        <w:t>)</w:t>
+      </w:r>
+      <w:r>
+        <w:rPr>
+          <w:rFonts w:ascii="TimesNewRomanPSMT" w:hAnsi="TimesNewRomanPSMT"/>
+          <w:b/>
+          <w:bCs/>
+          <w:sz w:val="21"/>
+          <w:szCs w:val="21"/>
+        </w:rPr>
+        <w:t xml:space="preserve">   </w:t>
+      </w:r>
+      <w:proofErr w:type="gramEnd"/>
+      <w:r>
+        <w:rPr>
+          <w:rFonts w:ascii="TimesNewRomanPSMT" w:hAnsi="TimesNewRomanPSMT"/>
+          <w:b/>
+          <w:bCs/>
+          <w:sz w:val="21"/>
+          <w:szCs w:val="21"/>
+        </w:rPr>
+        <w:t xml:space="preserve">                                                                                     </w:t>
+      </w:r>
+      <w:r>
+        <w:rPr>
+          <w:rFonts w:ascii="TimesNewRomanPSMT" w:hAnsi="TimesNewRomanPSMT"/>
+          <w:b/>
+          <w:bCs/>
+          <w:sz w:val="21"/>
+          <w:szCs w:val="21"/>
+        </w:rPr>
+        <w:t xml:space="preserve">  </w:t>
+      </w:r>
+      <w:r>
+        <w:rPr>
+          <w:rFonts w:ascii="TimesNewRomanPSMT" w:hAnsi="TimesNewRomanPSMT"/>
+          <w:b/>
+          <w:bCs/>
+          <w:sz w:val="20"/>
+          <w:szCs w:val="20"/>
+        </w:rPr>
+        <w:t>Mar</w:t>
+      </w:r>
+      <w:r>
+        <w:rPr>
+          <w:rFonts w:ascii="TimesNewRomanPSMT" w:hAnsi="TimesNewRomanPSMT"/>
+          <w:b/>
+          <w:bCs/>
+          <w:sz w:val="20"/>
+          <w:szCs w:val="20"/>
+        </w:rPr>
+        <w:t xml:space="preserve">. </w:t>
+      </w:r>
+      <w:r>
+        <w:rPr>
+          <w:rFonts w:ascii="TimesNewRomanPSMT" w:hAnsi="TimesNewRomanPSMT"/>
+          <w:b/>
+          <w:bCs/>
+          <w:sz w:val="20"/>
+          <w:szCs w:val="20"/>
+        </w:rPr>
+        <w:t>20</w:t>
+      </w:r>
+      <w:r>
+        <w:rPr>
+          <w:rFonts w:ascii="TimesNewRomanPSMT" w:hAnsi="TimesNewRomanPSMT"/>
+          <w:b/>
+          <w:bCs/>
+          <w:sz w:val="20"/>
+          <w:szCs w:val="20"/>
+        </w:rPr>
+        <w:t>21</w:t>
+      </w:r>
+      <w:r>
+        <w:rPr>
+          <w:rFonts w:ascii="TimesNewRomanPSMT" w:hAnsi="TimesNewRomanPSMT"/>
+          <w:b/>
+          <w:bCs/>
+          <w:sz w:val="20"/>
+          <w:szCs w:val="20"/>
+        </w:rPr>
+        <w:t xml:space="preserve"> – </w:t>
+      </w:r>
+      <w:r>
+        <w:rPr>
+          <w:rFonts w:ascii="TimesNewRomanPSMT" w:hAnsi="TimesNewRomanPSMT"/>
+          <w:b/>
+          <w:bCs/>
+          <w:sz w:val="20"/>
+          <w:szCs w:val="20"/>
+        </w:rPr>
+        <w:t>Aug. 2021</w:t>
       </w:r>
     </w:p>
     <w:p>
       <w:pPr>
         <w:pStyle w:val="NormalWeb"/>
         <w:shd w:val="clear" w:color="auto" w:fill="FFFFFF"/>
-        <w:spacing w:before="320" w:beforeAutospacing="0" w:after="0" w:afterAutospacing="0" w:line="360" w:lineRule="auto"/>
-        <w:ind w:left="136"/>
-        <w:jc w:val="both"/>
-        <w:rPr>
-          <w:rFonts w:ascii="TimesNewRomanPSMT" w:eastAsiaTheme="minorEastAsia" w:hAnsi="TimesNewRomanPSMT" w:hint="eastAsia"/>
-          <w:b/>
-          <w:bCs/>
-          <w:sz w:val="20"/>
-          <w:szCs w:val="20"/>
-        </w:rPr>
-      </w:pPr>
-      <w:r>
-        <w:rPr>
-          <w:rFonts w:ascii="TimesNewRomanPSMT" w:hAnsi="TimesNewRomanPSMT"/>
-          <w:b/>
-          <w:bCs/>
-          <w:sz w:val="21"/>
-          <w:szCs w:val="21"/>
-        </w:rPr>
-        <w:t xml:space="preserve">Hillstone Networks Co., Ltd                                                                                                                        </w:t>
-      </w:r>
-      <w:r>
-        <w:rPr>
-          <w:rFonts w:ascii="TimesNewRomanPSMT" w:hAnsi="TimesNewRomanPSMT"/>
-          <w:b/>
-          <w:bCs/>
-          <w:sz w:val="20"/>
-          <w:szCs w:val="20"/>
-        </w:rPr>
-        <w:t xml:space="preserve">Apr. </w:t>
-      </w:r>
-      <w:r>
-        <w:rPr>
-          <w:rFonts w:ascii="TimesNewRomanPSMT" w:hAnsi="TimesNewRomanPSMT"/>
-          <w:b/>
-          <w:bCs/>
-          <w:sz w:val="20"/>
-          <w:szCs w:val="20"/>
-        </w:rPr>
-        <w:t>20</w:t>
-      </w:r>
-      <w:r>
-        <w:rPr>
-          <w:rFonts w:ascii="TimesNewRomanPSMT" w:hAnsi="TimesNewRomanPSMT"/>
-          <w:b/>
-          <w:bCs/>
-          <w:sz w:val="20"/>
-          <w:szCs w:val="20"/>
-        </w:rPr>
-        <w:t>21</w:t>
-      </w:r>
-      <w:r>
-        <w:rPr>
-          <w:rFonts w:ascii="TimesNewRomanPSMT" w:hAnsi="TimesNewRomanPSMT"/>
-          <w:b/>
-          <w:bCs/>
-          <w:sz w:val="20"/>
-          <w:szCs w:val="20"/>
-        </w:rPr>
-        <w:t xml:space="preserve"> – </w:t>
-      </w:r>
-      <w:r>
-        <w:rPr>
-          <w:rFonts w:ascii="TimesNewRomanPSMT" w:hAnsi="TimesNewRomanPSMT"/>
-          <w:b/>
-          <w:bCs/>
-          <w:sz w:val="20"/>
-          <w:szCs w:val="20"/>
-        </w:rPr>
-        <w:t>Aug. 2021</w:t>
-      </w:r>
-    </w:p>
-    <w:p>
-      <w:pPr>
-        <w:pStyle w:val="NormalWeb"/>
-        <w:shd w:val="clear" w:color="auto" w:fill="FFFFFF"/>
-        <w:spacing w:before="0" w:beforeAutospacing="0" w:afterAutospacing="0" w:line="360" w:lineRule="auto"/>
-        <w:ind w:left="136"/>
+        <w:spacing w:before="0" w:beforeAutospacing="0" w:after="0" w:afterAutospacing="0" w:line="360" w:lineRule="auto"/>
+        <w:ind w:left="130"/>
         <w:jc w:val="both"/>
         <w:rPr>
           <w:rFonts w:ascii="TimesNewRomanPS" w:hAnsi="TimesNewRomanPS"/>
@@ -1485,7 +1578,7 @@
           <w:sz w:val="18"/>
           <w:szCs w:val="18"/>
         </w:rPr>
-        <w:t>Software Development</w:t>
+        <w:t>Full-stack Develop</w:t>
       </w:r>
       <w:r>
         <w:rPr>
@@ -1497,19 +1590,7 @@
           <w:sz w:val="18"/>
           <w:szCs w:val="18"/>
         </w:rPr>
-        <w:t xml:space="preserve"> Engineer, Department of </w:t>
-      </w:r>
-      <w:r>
-        <w:rPr>
-          <w:rFonts w:ascii="TimesNewRomanPS" w:hAnsi="TimesNewRomanPS"/>
-          <w:b/>
-          <w:bCs/>
-          <w:i/>
-          <w:iCs/>
-          <w:sz w:val="18"/>
-          <w:szCs w:val="18"/>
-        </w:rPr>
-        <w:t>Cloud Security</w:t>
+        <w:t>er</w:t>
       </w:r>
     </w:p>
     <w:p>
@@ -1520,8 +1601,7 @@
           <w:numId w:val="8"/>
         </w:numPr>
         <w:shd w:val="clear" w:color="auto" w:fill="FFFFFF"/>
-        <w:spacing w:beforeAutospacing="0" w:afterAutospacing="0" w:line="360" w:lineRule="auto"/>
-        <w:ind w:left="714" w:hanging="357"/>
+        <w:spacing w:before="0" w:beforeAutospacing="0" w:after="0" w:afterAutospacing="0" w:line="360" w:lineRule="auto"/>
         <w:jc w:val="both"/>
         <w:rPr>
           <w:rFonts w:ascii="TimesNewRomanPSMT" w:hAnsi="TimesNewRomanPSMT"/>
@@ -1535,15 +1615,55 @@
           <w:sz w:val="20"/>
           <w:szCs w:val="20"/>
         </w:rPr>
-        <w:t>U</w:t>
-      </w:r>
-      <w:r>
-        <w:rPr>
-          <w:rFonts w:ascii="TimesNewRomanPSMT" w:hAnsi="TimesNewRomanPSMT"/>
-          <w:sz w:val="20"/>
-          <w:szCs w:val="20"/>
-        </w:rPr>
-        <w:t>tilize</w:t>
+        <w:t>D</w:t>
+      </w:r>
+      <w:r>
+        <w:rPr>
+          <w:rFonts w:ascii="TimesNewRomanPSMT" w:hAnsi="TimesNewRomanPSMT"/>
+          <w:sz w:val="20"/>
+          <w:szCs w:val="20"/>
+        </w:rPr>
+        <w:t xml:space="preserve">esign and create </w:t>
+      </w:r>
+      <w:r>
+        <w:rPr>
+          <w:rFonts w:ascii="TimesNewRomanPSMT" w:hAnsi="TimesNewRomanPSMT"/>
+          <w:sz w:val="20"/>
+          <w:szCs w:val="20"/>
+        </w:rPr>
+        <w:t xml:space="preserve">App </w:t>
+      </w:r>
+      <w:r>
+        <w:rPr>
+          <w:rFonts w:ascii="TimesNewRomanPSMT" w:hAnsi="TimesNewRomanPSMT"/>
+          <w:sz w:val="20"/>
+          <w:szCs w:val="20"/>
+        </w:rPr>
+        <w:t xml:space="preserve">UI </w:t>
+      </w:r>
+      <w:r>
+        <w:rPr>
+          <w:rFonts w:ascii="TimesNewRomanPSMT" w:hAnsi="TimesNewRomanPSMT"/>
+          <w:sz w:val="20"/>
+          <w:szCs w:val="20"/>
+        </w:rPr>
+        <w:t xml:space="preserve">layout </w:t>
+      </w:r>
+      <w:r>
+        <w:rPr>
+          <w:rFonts w:ascii="TimesNewRomanPSMT" w:hAnsi="TimesNewRomanPSMT"/>
+          <w:sz w:val="20"/>
+          <w:szCs w:val="20"/>
+        </w:rPr>
+        <w:t xml:space="preserve">using Flutter </w:t>
+      </w:r>
+      <w:r>
+        <w:rPr>
+          <w:rFonts w:ascii="TimesNewRomanPSMT" w:hAnsi="TimesNewRomanPSMT"/>
+          <w:sz w:val="20"/>
+          <w:szCs w:val="20"/>
+        </w:rPr>
+        <w:t>including</w:t>
       </w:r>
       <w:r>
         <w:rPr>
@@ -1559,223 +1679,39 @@
           <w:sz w:val="20"/>
           <w:szCs w:val="20"/>
         </w:rPr>
-        <w:t xml:space="preserve">Kubernetes to </w:t>
-      </w:r>
-      <w:r>
-        <w:rPr>
-          <w:rFonts w:ascii="TimesNewRomanPSMT" w:hAnsi="TimesNewRomanPSMT"/>
-          <w:sz w:val="20"/>
-          <w:szCs w:val="20"/>
-        </w:rPr>
-        <w:t>organize</w:t>
-      </w:r>
-      <w:r>
-        <w:rPr>
-          <w:rFonts w:ascii="TimesNewRomanPSMT" w:hAnsi="TimesNewRomanPSMT"/>
-          <w:sz w:val="20"/>
-          <w:szCs w:val="20"/>
-        </w:rPr>
-        <w:t xml:space="preserve"> </w:t>
-      </w:r>
-      <w:r>
-        <w:rPr>
-          <w:rFonts w:ascii="TimesNewRomanPSMT" w:hAnsi="TimesNewRomanPSMT"/>
-          <w:sz w:val="20"/>
-          <w:szCs w:val="20"/>
-        </w:rPr>
-        <w:t xml:space="preserve">Docker </w:t>
-      </w:r>
-      <w:r>
-        <w:rPr>
-          <w:rFonts w:ascii="TimesNewRomanPSMT" w:hAnsi="TimesNewRomanPSMT"/>
-          <w:sz w:val="20"/>
-          <w:szCs w:val="20"/>
-        </w:rPr>
-        <w:t>container</w:t>
-      </w:r>
-      <w:r>
-        <w:rPr>
-          <w:rFonts w:ascii="TimesNewRomanPSMT" w:hAnsi="TimesNewRomanPSMT"/>
-          <w:sz w:val="20"/>
-          <w:szCs w:val="20"/>
-        </w:rPr>
-        <w:t>-</w:t>
-      </w:r>
-      <w:r>
-        <w:rPr>
-          <w:rFonts w:ascii="TimesNewRomanPSMT" w:hAnsi="TimesNewRomanPSMT"/>
-          <w:sz w:val="20"/>
-          <w:szCs w:val="20"/>
-        </w:rPr>
-        <w:t>clusters</w:t>
-      </w:r>
-      <w:r>
-        <w:rPr>
-          <w:rFonts w:ascii="TimesNewRomanPSMT" w:hAnsi="TimesNewRomanPSMT"/>
-          <w:sz w:val="20"/>
-          <w:szCs w:val="20"/>
-        </w:rPr>
-        <w:t>,</w:t>
-      </w:r>
-      <w:r>
-        <w:rPr>
-          <w:rFonts w:ascii="TimesNewRomanPSMT" w:hAnsi="TimesNewRomanPSMT"/>
-          <w:sz w:val="20"/>
-          <w:szCs w:val="20"/>
-        </w:rPr>
-        <w:t xml:space="preserve"> </w:t>
-      </w:r>
-      <w:r>
-        <w:rPr>
-          <w:rFonts w:ascii="TimesNewRomanPSMT" w:hAnsi="TimesNewRomanPSMT"/>
-          <w:sz w:val="20"/>
-          <w:szCs w:val="20"/>
-        </w:rPr>
-        <w:t xml:space="preserve">and </w:t>
-      </w:r>
-      <w:r>
-        <w:rPr>
-          <w:rFonts w:ascii="TimesNewRomanPSMT" w:hAnsi="TimesNewRomanPSMT"/>
-          <w:sz w:val="20"/>
-          <w:szCs w:val="20"/>
-        </w:rPr>
-        <w:t xml:space="preserve">design </w:t>
-      </w:r>
-      <w:r>
-        <w:rPr>
-          <w:rFonts w:ascii="TimesNewRomanPSMT" w:hAnsi="TimesNewRomanPSMT"/>
-          <w:sz w:val="20"/>
-          <w:szCs w:val="20"/>
-        </w:rPr>
-        <w:t xml:space="preserve">a security </w:t>
-      </w:r>
-      <w:r>
-        <w:rPr>
-          <w:rFonts w:ascii="TimesNewRomanPSMT" w:hAnsi="TimesNewRomanPSMT"/>
-          <w:sz w:val="20"/>
-          <w:szCs w:val="20"/>
-        </w:rPr>
-        <w:t>scheme</w:t>
-      </w:r>
-      <w:r>
-        <w:rPr>
-          <w:rFonts w:ascii="TimesNewRomanPSMT" w:hAnsi="TimesNewRomanPSMT"/>
-          <w:sz w:val="20"/>
-          <w:szCs w:val="20"/>
-        </w:rPr>
-        <w:t xml:space="preserve"> following CIS </w:t>
-      </w:r>
-      <w:r>
-        <w:rPr>
-          <w:rFonts w:ascii="TimesNewRomanPSMT" w:hAnsi="TimesNewRomanPSMT"/>
-          <w:sz w:val="20"/>
-          <w:szCs w:val="20"/>
-        </w:rPr>
-        <w:t>B</w:t>
-      </w:r>
-      <w:r>
-        <w:rPr>
-          <w:rFonts w:ascii="TimesNewRomanPSMT" w:hAnsi="TimesNewRomanPSMT"/>
-          <w:sz w:val="20"/>
-          <w:szCs w:val="20"/>
-        </w:rPr>
-        <w:t>enchmark</w:t>
-      </w:r>
-      <w:r>
-        <w:rPr>
-          <w:rFonts w:ascii="TimesNewRomanPSMT" w:hAnsi="TimesNewRomanPSMT"/>
-          <w:sz w:val="20"/>
-          <w:szCs w:val="20"/>
-        </w:rPr>
-        <w:t>s</w:t>
-      </w:r>
-      <w:r>
-        <w:rPr>
-          <w:rFonts w:ascii="TimesNewRomanPSMT" w:hAnsi="TimesNewRomanPSMT"/>
-          <w:sz w:val="20"/>
-          <w:szCs w:val="20"/>
-        </w:rPr>
-        <w:t xml:space="preserve"> </w:t>
-      </w:r>
-      <w:r>
-        <w:rPr>
-          <w:rFonts w:ascii="TimesNewRomanPSMT" w:hAnsi="TimesNewRomanPSMT"/>
-          <w:sz w:val="20"/>
-          <w:szCs w:val="20"/>
-        </w:rPr>
-        <w:t>to</w:t>
-      </w:r>
-      <w:r>
-        <w:rPr>
-          <w:rFonts w:ascii="TimesNewRomanPSMT" w:hAnsi="TimesNewRomanPSMT"/>
-          <w:sz w:val="20"/>
-          <w:szCs w:val="20"/>
-        </w:rPr>
-        <w:t xml:space="preserve"> </w:t>
-      </w:r>
-      <w:r>
-        <w:rPr>
-          <w:rFonts w:ascii="TimesNewRomanPSMT" w:hAnsi="TimesNewRomanPSMT"/>
-          <w:sz w:val="20"/>
-          <w:szCs w:val="20"/>
-        </w:rPr>
-        <w:t xml:space="preserve">protect </w:t>
-      </w:r>
-      <w:r>
-        <w:rPr>
-          <w:rFonts w:ascii="TimesNewRomanPSMT" w:hAnsi="TimesNewRomanPSMT"/>
-          <w:sz w:val="20"/>
-          <w:szCs w:val="20"/>
-        </w:rPr>
-        <w:t>against</w:t>
-      </w:r>
-      <w:r>
-        <w:rPr>
-          <w:rFonts w:ascii="TimesNewRomanPSMT" w:hAnsi="TimesNewRomanPSMT"/>
-          <w:sz w:val="20"/>
-          <w:szCs w:val="20"/>
-        </w:rPr>
-        <w:t xml:space="preserve"> </w:t>
-      </w:r>
-      <w:r>
-        <w:rPr>
-          <w:rFonts w:ascii="TimesNewRomanPSMT" w:hAnsi="TimesNewRomanPSMT"/>
-          <w:sz w:val="20"/>
-          <w:szCs w:val="20"/>
-        </w:rPr>
-        <w:t xml:space="preserve">container </w:t>
-      </w:r>
-      <w:r>
-        <w:rPr>
-          <w:rFonts w:ascii="TimesNewRomanPSMT" w:hAnsi="TimesNewRomanPSMT"/>
-          <w:sz w:val="20"/>
-          <w:szCs w:val="20"/>
-        </w:rPr>
-        <w:t>threats</w:t>
-      </w:r>
-      <w:r>
-        <w:rPr>
-          <w:rFonts w:ascii="TimesNewRomanPSMT" w:hAnsi="TimesNewRomanPSMT"/>
-          <w:sz w:val="20"/>
-          <w:szCs w:val="20"/>
-        </w:rPr>
-        <w:t>; Implement RPC fram</w:t>
-      </w:r>
-      <w:r>
-        <w:rPr>
-          <w:rFonts w:ascii="TimesNewRomanPSMT" w:hAnsi="TimesNewRomanPSMT"/>
-          <w:sz w:val="20"/>
-          <w:szCs w:val="20"/>
-        </w:rPr>
-        <w:t>e</w:t>
-      </w:r>
-      <w:r>
-        <w:rPr>
-          <w:rFonts w:ascii="TimesNewRomanPSMT" w:hAnsi="TimesNewRomanPSMT"/>
-          <w:sz w:val="20"/>
-          <w:szCs w:val="20"/>
-        </w:rPr>
-        <w:t xml:space="preserve">works (Http, Restful, </w:t>
+        <w:t>interaction with SaaS platform Firebase</w:t>
+      </w:r>
+      <w:r>
+        <w:rPr>
+          <w:rFonts w:ascii="TimesNewRomanPSMT" w:hAnsi="TimesNewRomanPSMT"/>
+          <w:sz w:val="20"/>
+          <w:szCs w:val="20"/>
+        </w:rPr>
+        <w:t xml:space="preserve">, </w:t>
+      </w:r>
+      <w:r>
+        <w:rPr>
+          <w:rFonts w:ascii="TimesNewRomanPSMT" w:hAnsi="TimesNewRomanPSMT"/>
+          <w:sz w:val="20"/>
+          <w:szCs w:val="20"/>
+        </w:rPr>
+        <w:t>response/request by Restful API</w:t>
+      </w:r>
+      <w:r>
+        <w:rPr>
+          <w:rFonts w:ascii="TimesNewRomanPSMT" w:hAnsi="TimesNewRomanPSMT"/>
+          <w:sz w:val="20"/>
+          <w:szCs w:val="20"/>
+        </w:rPr>
+        <w:t xml:space="preserve">, and </w:t>
+      </w:r>
+      <w:r>
+        <w:rPr>
+          <w:rFonts w:ascii="TimesNewRomanPSMT" w:hAnsi="TimesNewRomanPSMT"/>
+          <w:sz w:val="20"/>
+          <w:szCs w:val="20"/>
+        </w:rPr>
+        <w:t xml:space="preserve">widget status management through </w:t>
       </w:r>
       <w:proofErr w:type="spellStart"/>
       <w:r>
@@ -1784,7 +1720,15 @@
           <w:sz w:val="20"/>
           <w:szCs w:val="20"/>
         </w:rPr>
-        <w:t>gRPC</w:t>
+        <w:t>R</w:t>
+      </w:r>
+      <w:r>
+        <w:rPr>
+          <w:rFonts w:ascii="TimesNewRomanPSMT" w:hAnsi="TimesNewRomanPSMT"/>
+          <w:sz w:val="20"/>
+          <w:szCs w:val="20"/>
+        </w:rPr>
+        <w:t>iverpod</w:t>
       </w:r>
       <w:proofErr w:type="spellEnd"/>
       <w:r>
@@ -1793,39 +1737,31 @@
           <w:sz w:val="20"/>
           <w:szCs w:val="20"/>
         </w:rPr>
-        <w:t>)</w:t>
-      </w:r>
-      <w:r>
-        <w:rPr>
-          <w:rFonts w:ascii="TimesNewRomanPSMT" w:hAnsi="TimesNewRomanPSMT"/>
-          <w:sz w:val="20"/>
-          <w:szCs w:val="20"/>
-        </w:rPr>
-        <w:t xml:space="preserve"> </w:t>
-      </w:r>
-      <w:r>
-        <w:rPr>
-          <w:rFonts w:ascii="TimesNewRomanPSMT" w:hAnsi="TimesNewRomanPSMT"/>
-          <w:sz w:val="20"/>
-          <w:szCs w:val="20"/>
-        </w:rPr>
-        <w:t>to buil</w:t>
-      </w:r>
-      <w:r>
-        <w:rPr>
-          <w:rFonts w:ascii="TimesNewRomanPSMT" w:hAnsi="TimesNewRomanPSMT"/>
-          <w:sz w:val="20"/>
-          <w:szCs w:val="20"/>
-        </w:rPr>
-        <w:t>d</w:t>
-      </w:r>
-      <w:r>
-        <w:rPr>
-          <w:rFonts w:ascii="TimesNewRomanPSMT" w:hAnsi="TimesNewRomanPSMT"/>
-          <w:sz w:val="20"/>
-          <w:szCs w:val="20"/>
-        </w:rPr>
-        <w:t xml:space="preserve"> microservice modules using Golang</w:t>
+        <w:t xml:space="preserve">; </w:t>
+      </w:r>
+      <w:r>
+        <w:rPr>
+          <w:rFonts w:ascii="TimesNewRomanPSMT" w:hAnsi="TimesNewRomanPSMT"/>
+          <w:sz w:val="20"/>
+          <w:szCs w:val="20"/>
+        </w:rPr>
+        <w:t>In addition</w:t>
+      </w:r>
+      <w:r>
+        <w:rPr>
+          <w:rFonts w:ascii="TimesNewRomanPSMT" w:hAnsi="TimesNewRomanPSMT"/>
+          <w:sz w:val="20"/>
+          <w:szCs w:val="20"/>
+        </w:rPr>
+        <w:t xml:space="preserve">, I build an automation Flutter test framework </w:t>
+      </w:r>
+      <w:r>
+        <w:rPr>
+          <w:rFonts w:ascii="TimesNewRomanPSMT" w:hAnsi="TimesNewRomanPSMT"/>
+          <w:sz w:val="20"/>
+          <w:szCs w:val="20"/>
+        </w:rPr>
+        <w:t>(Frontend)</w:t>
       </w:r>
     </w:p>
     <w:p>
@@ -1836,8 +1772,7 @@
           <w:numId w:val="8"/>
         </w:numPr>
         <w:shd w:val="clear" w:color="auto" w:fill="FFFFFF"/>
-        <w:spacing w:beforeAutospacing="0" w:afterAutospacing="0" w:line="360" w:lineRule="auto"/>
-        <w:ind w:left="714" w:hanging="357"/>
+        <w:spacing w:before="0" w:beforeAutospacing="0" w:after="0" w:afterAutospacing="0" w:line="360" w:lineRule="auto"/>
         <w:jc w:val="both"/>
         <w:rPr>
           <w:rFonts w:ascii="TimesNewRomanPSMT" w:hAnsi="TimesNewRomanPSMT"/>
@@ -1851,39 +1786,31 @@
           <w:sz w:val="20"/>
           <w:szCs w:val="20"/>
         </w:rPr>
-        <w:t>For low</w:t>
-      </w:r>
-      <w:r>
-        <w:rPr>
-          <w:rFonts w:ascii="TimesNewRomanPSMT" w:hAnsi="TimesNewRomanPSMT"/>
-          <w:sz w:val="20"/>
-          <w:szCs w:val="20"/>
-        </w:rPr>
-        <w:t>-</w:t>
-      </w:r>
-      <w:r>
-        <w:rPr>
-          <w:rFonts w:ascii="TimesNewRomanPSMT" w:hAnsi="TimesNewRomanPSMT"/>
-          <w:sz w:val="20"/>
-          <w:szCs w:val="20"/>
-        </w:rPr>
-        <w:t xml:space="preserve">level </w:t>
-      </w:r>
-      <w:r>
-        <w:rPr>
-          <w:rFonts w:ascii="TimesNewRomanPSMT" w:hAnsi="TimesNewRomanPSMT"/>
-          <w:sz w:val="20"/>
-          <w:szCs w:val="20"/>
-        </w:rPr>
-        <w:t>layer</w:t>
-      </w:r>
-      <w:r>
-        <w:rPr>
-          <w:rFonts w:ascii="TimesNewRomanPSMT" w:hAnsi="TimesNewRomanPSMT"/>
-          <w:sz w:val="20"/>
-          <w:szCs w:val="20"/>
-        </w:rPr>
-        <w:t>s</w:t>
+        <w:t xml:space="preserve">I </w:t>
+      </w:r>
+      <w:r>
+        <w:rPr>
+          <w:rFonts w:ascii="TimesNewRomanPSMT" w:hAnsi="TimesNewRomanPSMT"/>
+          <w:sz w:val="20"/>
+          <w:szCs w:val="20"/>
+        </w:rPr>
+        <w:t>make</w:t>
+      </w:r>
+      <w:r>
+        <w:rPr>
+          <w:rFonts w:ascii="TimesNewRomanPSMT" w:hAnsi="TimesNewRomanPSMT"/>
+          <w:sz w:val="20"/>
+          <w:szCs w:val="20"/>
+        </w:rPr>
+        <w:t xml:space="preserve"> a benchmark test </w:t>
+      </w:r>
+      <w:r>
+        <w:rPr>
+          <w:rFonts w:ascii="TimesNewRomanPSMT" w:hAnsi="TimesNewRomanPSMT"/>
+          <w:sz w:val="20"/>
+          <w:szCs w:val="20"/>
+        </w:rPr>
+        <w:t>framework</w:t>
       </w:r>
       <w:r>
         <w:rPr>
@@ -1899,23 +1826,7 @@
           <w:sz w:val="20"/>
           <w:szCs w:val="20"/>
         </w:rPr>
-        <w:t>like</w:t>
-      </w:r>
-      <w:r>
-        <w:rPr>
-          <w:rFonts w:ascii="TimesNewRomanPSMT" w:hAnsi="TimesNewRomanPSMT"/>
-          <w:sz w:val="20"/>
-          <w:szCs w:val="20"/>
-        </w:rPr>
-        <w:t xml:space="preserve"> Linux Kernel, I </w:t>
-      </w:r>
-      <w:r>
-        <w:rPr>
-          <w:rFonts w:ascii="TimesNewRomanPSMT" w:hAnsi="TimesNewRomanPSMT"/>
-          <w:sz w:val="20"/>
-          <w:szCs w:val="20"/>
-        </w:rPr>
-        <w:t>apply</w:t>
+        <w:t>to</w:t>
       </w:r>
       <w:r>
         <w:rPr>
@@ -1931,15 +1842,7 @@
           <w:sz w:val="20"/>
           <w:szCs w:val="20"/>
         </w:rPr>
-        <w:t>mechanism</w:t>
-      </w:r>
-      <w:r>
-        <w:rPr>
-          <w:rFonts w:ascii="TimesNewRomanPSMT" w:hAnsi="TimesNewRomanPSMT"/>
-          <w:sz w:val="20"/>
-          <w:szCs w:val="20"/>
-        </w:rPr>
-        <w:t>s</w:t>
+        <w:t>estimate</w:t>
       </w:r>
       <w:r>
         <w:rPr>
@@ -1955,7 +1858,39 @@
           <w:sz w:val="20"/>
           <w:szCs w:val="20"/>
         </w:rPr>
-        <w:t xml:space="preserve">including </w:t>
+        <w:t>RLS</w:t>
+      </w:r>
+      <w:r>
+        <w:rPr>
+          <w:rFonts w:ascii="TimesNewRomanPSMT" w:hAnsi="TimesNewRomanPSMT"/>
+          <w:sz w:val="20"/>
+          <w:szCs w:val="20"/>
+        </w:rPr>
+        <w:t xml:space="preserve"> </w:t>
+      </w:r>
+      <w:r>
+        <w:rPr>
+          <w:rFonts w:ascii="TimesNewRomanPSMT" w:hAnsi="TimesNewRomanPSMT"/>
+          <w:sz w:val="20"/>
+          <w:szCs w:val="20"/>
+        </w:rPr>
+        <w:t>(Row-Level-Security)</w:t>
+      </w:r>
+      <w:r>
+        <w:rPr>
+          <w:rFonts w:ascii="TimesNewRomanPSMT" w:hAnsi="TimesNewRomanPSMT"/>
+          <w:sz w:val="20"/>
+          <w:szCs w:val="20"/>
+        </w:rPr>
+        <w:t xml:space="preserve"> performance</w:t>
+      </w:r>
+      <w:r>
+        <w:rPr>
+          <w:rFonts w:ascii="TimesNewRomanPSMT" w:hAnsi="TimesNewRomanPSMT"/>
+          <w:sz w:val="20"/>
+          <w:szCs w:val="20"/>
+        </w:rPr>
+        <w:t xml:space="preserve"> of </w:t>
       </w:r>
       <w:proofErr w:type="spellStart"/>
       <w:r>
@@ -1964,23 +1899,7 @@
           <w:sz w:val="20"/>
           <w:szCs w:val="20"/>
         </w:rPr>
-        <w:t>S</w:t>
-      </w:r>
-      <w:r>
-        <w:rPr>
-          <w:rFonts w:ascii="TimesNewRomanPSMT" w:hAnsi="TimesNewRomanPSMT"/>
-          <w:sz w:val="20"/>
-          <w:szCs w:val="20"/>
-        </w:rPr>
-        <w:t>E</w:t>
-      </w:r>
-      <w:r>
-        <w:rPr>
-          <w:rFonts w:ascii="TimesNewRomanPSMT" w:hAnsi="TimesNewRomanPSMT"/>
-          <w:sz w:val="20"/>
-          <w:szCs w:val="20"/>
-        </w:rPr>
-        <w:t>Linux</w:t>
+        <w:t>postgreSQL</w:t>
       </w:r>
       <w:proofErr w:type="spellEnd"/>
       <w:r>
@@ -1989,275 +1908,24 @@
           <w:sz w:val="20"/>
           <w:szCs w:val="20"/>
         </w:rPr>
-        <w:t xml:space="preserve">, </w:t>
-      </w:r>
-      <w:proofErr w:type="spellStart"/>
-      <w:r>
-        <w:rPr>
-          <w:rFonts w:ascii="TimesNewRomanPSMT" w:hAnsi="TimesNewRomanPSMT"/>
-          <w:sz w:val="20"/>
-          <w:szCs w:val="20"/>
-        </w:rPr>
-        <w:t>AppArmor</w:t>
-      </w:r>
-      <w:proofErr w:type="spellEnd"/>
-      <w:r>
-        <w:rPr>
-          <w:rFonts w:ascii="TimesNewRomanPSMT" w:hAnsi="TimesNewRomanPSMT"/>
-          <w:sz w:val="20"/>
-          <w:szCs w:val="20"/>
-        </w:rPr>
-        <w:t xml:space="preserve">, </w:t>
-      </w:r>
-      <w:proofErr w:type="spellStart"/>
-      <w:r>
-        <w:rPr>
-          <w:rFonts w:ascii="TimesNewRomanPSMT" w:hAnsi="TimesNewRomanPSMT"/>
-          <w:sz w:val="20"/>
-          <w:szCs w:val="20"/>
-        </w:rPr>
-        <w:t>eBPF</w:t>
-      </w:r>
-      <w:proofErr w:type="spellEnd"/>
-      <w:r>
-        <w:rPr>
-          <w:rFonts w:ascii="TimesNewRomanPSMT" w:hAnsi="TimesNewRomanPSMT"/>
-          <w:sz w:val="20"/>
-          <w:szCs w:val="20"/>
-        </w:rPr>
-        <w:t xml:space="preserve"> and </w:t>
-      </w:r>
-      <w:r>
-        <w:rPr>
-          <w:rFonts w:ascii="TimesNewRomanPSMT" w:hAnsi="TimesNewRomanPSMT"/>
-          <w:sz w:val="20"/>
-          <w:szCs w:val="20"/>
-        </w:rPr>
-        <w:t>IPC namespace</w:t>
-      </w:r>
-      <w:r>
-        <w:rPr>
-          <w:rFonts w:ascii="TimesNewRomanPSMT" w:hAnsi="TimesNewRomanPSMT"/>
-          <w:sz w:val="20"/>
-          <w:szCs w:val="20"/>
-        </w:rPr>
-        <w:t xml:space="preserve"> on </w:t>
-      </w:r>
-      <w:r>
-        <w:rPr>
-          <w:rFonts w:ascii="TimesNewRomanPSMT" w:hAnsi="TimesNewRomanPSMT"/>
-          <w:sz w:val="20"/>
-          <w:szCs w:val="20"/>
-        </w:rPr>
-        <w:t>OS</w:t>
-      </w:r>
-      <w:r>
-        <w:rPr>
-          <w:rFonts w:ascii="TimesNewRomanPSMT" w:hAnsi="TimesNewRomanPSMT"/>
-          <w:sz w:val="20"/>
-          <w:szCs w:val="20"/>
-        </w:rPr>
-        <w:t xml:space="preserve">; </w:t>
-      </w:r>
-      <w:r>
-        <w:rPr>
-          <w:rFonts w:ascii="TimesNewRomanPSMT" w:hAnsi="TimesNewRomanPSMT"/>
-          <w:sz w:val="20"/>
-          <w:szCs w:val="20"/>
-        </w:rPr>
-        <w:t>f</w:t>
-      </w:r>
-      <w:r>
-        <w:rPr>
-          <w:rFonts w:ascii="TimesNewRomanPSMT" w:hAnsi="TimesNewRomanPSMT"/>
-          <w:sz w:val="20"/>
-          <w:szCs w:val="20"/>
-        </w:rPr>
-        <w:t>or high-level ones,</w:t>
-      </w:r>
-      <w:r>
-        <w:rPr>
-          <w:rFonts w:ascii="TimesNewRomanPSMT" w:hAnsi="TimesNewRomanPSMT"/>
-          <w:sz w:val="20"/>
-          <w:szCs w:val="20"/>
-        </w:rPr>
-        <w:t xml:space="preserve"> </w:t>
-      </w:r>
-      <w:r>
-        <w:rPr>
-          <w:rFonts w:ascii="TimesNewRomanPSMT" w:hAnsi="TimesNewRomanPSMT"/>
-          <w:sz w:val="20"/>
-          <w:szCs w:val="20"/>
-        </w:rPr>
-        <w:t>I create</w:t>
-      </w:r>
-      <w:r>
-        <w:rPr>
-          <w:rFonts w:ascii="TimesNewRomanPSMT" w:hAnsi="TimesNewRomanPSMT"/>
-          <w:sz w:val="20"/>
-          <w:szCs w:val="20"/>
-        </w:rPr>
-        <w:t xml:space="preserve"> </w:t>
-      </w:r>
-      <w:r>
-        <w:rPr>
-          <w:rFonts w:ascii="TimesNewRomanPSMT" w:hAnsi="TimesNewRomanPSMT"/>
-          <w:sz w:val="20"/>
-          <w:szCs w:val="20"/>
-        </w:rPr>
-        <w:t>policies</w:t>
-      </w:r>
-      <w:r>
-        <w:rPr>
-          <w:rFonts w:ascii="TimesNewRomanPSMT" w:hAnsi="TimesNewRomanPSMT"/>
-          <w:sz w:val="20"/>
-          <w:szCs w:val="20"/>
-        </w:rPr>
-        <w:t xml:space="preserve"> for </w:t>
-      </w:r>
-      <w:r>
-        <w:rPr>
-          <w:rFonts w:ascii="TimesNewRomanPSMT" w:hAnsi="TimesNewRomanPSMT"/>
-          <w:sz w:val="20"/>
-          <w:szCs w:val="20"/>
-        </w:rPr>
-        <w:t xml:space="preserve">securing </w:t>
-      </w:r>
-      <w:r>
-        <w:rPr>
-          <w:rFonts w:ascii="TimesNewRomanPSMT" w:hAnsi="TimesNewRomanPSMT"/>
-          <w:sz w:val="20"/>
-          <w:szCs w:val="20"/>
-        </w:rPr>
-        <w:t>interaction</w:t>
-      </w:r>
-      <w:r>
-        <w:rPr>
-          <w:rFonts w:ascii="TimesNewRomanPSMT" w:hAnsi="TimesNewRomanPSMT"/>
-          <w:sz w:val="20"/>
-          <w:szCs w:val="20"/>
-        </w:rPr>
-        <w:t>s</w:t>
-      </w:r>
-      <w:r>
-        <w:rPr>
-          <w:rFonts w:ascii="TimesNewRomanPSMT" w:hAnsi="TimesNewRomanPSMT"/>
-          <w:sz w:val="20"/>
-          <w:szCs w:val="20"/>
-        </w:rPr>
-        <w:t xml:space="preserve"> among </w:t>
-      </w:r>
-      <w:r>
-        <w:rPr>
-          <w:rFonts w:ascii="TimesNewRomanPSMT" w:hAnsi="TimesNewRomanPSMT"/>
-          <w:sz w:val="20"/>
-          <w:szCs w:val="20"/>
-        </w:rPr>
-        <w:t>Docker modules</w:t>
-      </w:r>
-      <w:r>
-        <w:rPr>
-          <w:rFonts w:ascii="TimesNewRomanPSMT" w:hAnsi="TimesNewRomanPSMT"/>
-          <w:sz w:val="20"/>
-          <w:szCs w:val="20"/>
-        </w:rPr>
-        <w:t xml:space="preserve"> (</w:t>
-      </w:r>
-      <w:proofErr w:type="spellStart"/>
-      <w:r>
-        <w:rPr>
-          <w:rFonts w:ascii="TimesNewRomanPSMT" w:hAnsi="TimesNewRomanPSMT"/>
-          <w:sz w:val="20"/>
-          <w:szCs w:val="20"/>
-        </w:rPr>
-        <w:t>dockerd</w:t>
-      </w:r>
-      <w:proofErr w:type="spellEnd"/>
-      <w:r>
-        <w:rPr>
-          <w:rFonts w:ascii="TimesNewRomanPSMT" w:hAnsi="TimesNewRomanPSMT"/>
-          <w:sz w:val="20"/>
-          <w:szCs w:val="20"/>
-        </w:rPr>
-        <w:t xml:space="preserve">, </w:t>
-      </w:r>
-      <w:proofErr w:type="spellStart"/>
-      <w:r>
-        <w:rPr>
-          <w:rFonts w:ascii="TimesNewRomanPSMT" w:hAnsi="TimesNewRomanPSMT"/>
-          <w:sz w:val="20"/>
-          <w:szCs w:val="20"/>
-        </w:rPr>
-        <w:t>containerd</w:t>
-      </w:r>
-      <w:proofErr w:type="spellEnd"/>
-      <w:r>
-        <w:rPr>
-          <w:rFonts w:ascii="TimesNewRomanPSMT" w:hAnsi="TimesNewRomanPSMT"/>
-          <w:sz w:val="20"/>
-          <w:szCs w:val="20"/>
-        </w:rPr>
-        <w:t xml:space="preserve"> and </w:t>
-      </w:r>
-      <w:proofErr w:type="spellStart"/>
-      <w:r>
-        <w:rPr>
-          <w:rFonts w:ascii="TimesNewRomanPSMT" w:hAnsi="TimesNewRomanPSMT"/>
-          <w:sz w:val="20"/>
-          <w:szCs w:val="20"/>
-        </w:rPr>
-        <w:t>run</w:t>
-      </w:r>
-      <w:r>
-        <w:rPr>
-          <w:rFonts w:ascii="TimesNewRomanPSMT" w:hAnsi="TimesNewRomanPSMT"/>
-          <w:sz w:val="20"/>
-          <w:szCs w:val="20"/>
-        </w:rPr>
-        <w:t>c</w:t>
-      </w:r>
-      <w:proofErr w:type="spellEnd"/>
-      <w:r>
-        <w:rPr>
-          <w:rFonts w:ascii="TimesNewRomanPSMT" w:hAnsi="TimesNewRomanPSMT"/>
-          <w:sz w:val="20"/>
-          <w:szCs w:val="20"/>
-        </w:rPr>
-        <w:t>, etc.)</w:t>
-      </w:r>
-      <w:r>
-        <w:rPr>
-          <w:rFonts w:ascii="TimesNewRomanPSMT" w:hAnsi="TimesNewRomanPSMT"/>
-          <w:sz w:val="20"/>
-          <w:szCs w:val="20"/>
-        </w:rPr>
-        <w:t xml:space="preserve"> </w:t>
-      </w:r>
-      <w:r>
-        <w:rPr>
-          <w:rFonts w:ascii="TimesNewRomanPSMT" w:hAnsi="TimesNewRomanPSMT"/>
-          <w:sz w:val="20"/>
-          <w:szCs w:val="20"/>
-        </w:rPr>
-        <w:t xml:space="preserve"> </w:t>
+        <w:t xml:space="preserve"> database (Backend)</w:t>
       </w:r>
     </w:p>
     <w:p>
       <w:pPr>
         <w:pStyle w:val="NormalWeb"/>
         <w:shd w:val="clear" w:color="auto" w:fill="FFFFFF"/>
-        <w:spacing w:before="240" w:beforeAutospacing="0" w:after="0" w:afterAutospacing="0" w:line="360" w:lineRule="auto"/>
+        <w:spacing w:before="20" w:beforeAutospacing="0" w:after="0" w:afterAutospacing="0" w:line="312" w:lineRule="auto"/>
         <w:ind w:left="130"/>
         <w:jc w:val="both"/>
         <w:rPr>
-          <w:rFonts w:ascii="TimesNewRomanPSMT" w:hAnsi="TimesNewRomanPSMT"/>
-          <w:b/>
-          <w:bCs/>
-          <w:sz w:val="20"/>
-          <w:szCs w:val="20"/>
-        </w:rPr>
-      </w:pPr>
-      <w:proofErr w:type="spellStart"/>
+          <w:rFonts w:ascii="TimesNewRomanPSMT" w:eastAsiaTheme="minorEastAsia" w:hAnsi="TimesNewRomanPSMT" w:hint="eastAsia"/>
+          <w:b/>
+          <w:bCs/>
+          <w:sz w:val="20"/>
+          <w:szCs w:val="20"/>
+        </w:rPr>
+      </w:pPr>
       <w:r>
         <w:rPr>
           <w:rFonts w:ascii="TimesNewRomanPSMT" w:hAnsi="TimesNewRomanPSMT"/>
@@ -2266,109 +1934,17 @@
           <w:sz w:val="21"/>
           <w:szCs w:val="21"/>
         </w:rPr>
-        <w:t>i</w:t>
-      </w:r>
-      <w:r>
-        <w:rPr>
-          <w:rFonts w:ascii="TimesNewRomanPSMT" w:hAnsi="TimesNewRomanPSMT"/>
-          <w:b/>
-          <w:bCs/>
-          <w:sz w:val="21"/>
-          <w:szCs w:val="21"/>
-        </w:rPr>
-        <w:t>W</w:t>
-      </w:r>
-      <w:r>
-        <w:rPr>
-          <w:rFonts w:ascii="TimesNewRomanPSMT" w:hAnsi="TimesNewRomanPSMT"/>
-          <w:b/>
-          <w:bCs/>
-          <w:sz w:val="21"/>
-          <w:szCs w:val="21"/>
-        </w:rPr>
-        <w:t>hale</w:t>
-      </w:r>
-      <w:r>
-        <w:rPr>
-          <w:rFonts w:ascii="TimesNewRomanPSMT" w:hAnsi="TimesNewRomanPSMT"/>
-          <w:b/>
-          <w:bCs/>
-          <w:sz w:val="21"/>
-          <w:szCs w:val="21"/>
-        </w:rPr>
-        <w:t>C</w:t>
-      </w:r>
-      <w:r>
-        <w:rPr>
-          <w:rFonts w:ascii="TimesNewRomanPSMT" w:hAnsi="TimesNewRomanPSMT"/>
-          <w:b/>
-          <w:bCs/>
-          <w:sz w:val="21"/>
-          <w:szCs w:val="21"/>
-        </w:rPr>
-        <w:t>loud</w:t>
-      </w:r>
-      <w:proofErr w:type="spellEnd"/>
-      <w:r>
-        <w:rPr>
-          <w:rFonts w:ascii="TimesNewRomanPSMT" w:hAnsi="TimesNewRomanPSMT"/>
-          <w:b/>
-          <w:bCs/>
-          <w:sz w:val="21"/>
-          <w:szCs w:val="21"/>
-        </w:rPr>
-        <w:t xml:space="preserve"> Computation Technology Co., Ltd</w:t>
-      </w:r>
-      <w:r>
-        <w:rPr>
-          <w:rFonts w:ascii="TimesNewRomanPSMT" w:hAnsi="TimesNewRomanPSMT"/>
-          <w:b/>
-          <w:bCs/>
-          <w:sz w:val="21"/>
-          <w:szCs w:val="21"/>
-        </w:rPr>
-        <w:tab/>
-      </w:r>
-      <w:r>
-        <w:rPr>
-          <w:rFonts w:ascii="TimesNewRomanPSMT" w:hAnsi="TimesNewRomanPSMT"/>
-          <w:b/>
-          <w:bCs/>
-          <w:sz w:val="21"/>
-          <w:szCs w:val="21"/>
-        </w:rPr>
-        <w:t xml:space="preserve">                        </w:t>
-      </w:r>
-      <w:r>
-        <w:rPr>
-          <w:rFonts w:ascii="TimesNewRomanPSMT" w:hAnsi="TimesNewRomanPSMT"/>
-          <w:b/>
-          <w:bCs/>
-          <w:sz w:val="20"/>
-          <w:szCs w:val="20"/>
-        </w:rPr>
-        <w:tab/>
-      </w:r>
-      <w:r>
-        <w:rPr>
-          <w:rFonts w:ascii="TimesNewRomanPSMT" w:hAnsi="TimesNewRomanPSMT"/>
-          <w:b/>
-          <w:bCs/>
-          <w:sz w:val="20"/>
-          <w:szCs w:val="20"/>
-        </w:rPr>
-        <w:tab/>
-      </w:r>
-      <w:r>
-        <w:rPr>
-          <w:rFonts w:ascii="TimesNewRomanPSMT" w:hAnsi="TimesNewRomanPSMT"/>
-          <w:b/>
-          <w:bCs/>
-          <w:sz w:val="20"/>
-          <w:szCs w:val="20"/>
-        </w:rPr>
-        <w:tab/>
-        <w:t xml:space="preserve">                      Jul. </w:t>
+        <w:t xml:space="preserve">Hillstone Networks Co., Ltd                                                                                                                        </w:t>
+      </w:r>
+      <w:r>
+        <w:rPr>
+          <w:rFonts w:ascii="TimesNewRomanPSMT" w:hAnsi="TimesNewRomanPSMT"/>
+          <w:b/>
+          <w:bCs/>
+          <w:sz w:val="20"/>
+          <w:szCs w:val="20"/>
+        </w:rPr>
+        <w:t xml:space="preserve">Apr. </w:t>
       </w:r>
       <w:r>
         <w:rPr>
@@ -2388,7 +1964,7 @@
           <w:sz w:val="20"/>
           <w:szCs w:val="20"/>
         </w:rPr>
-        <w:t>20</w:t>
+        <w:t>21</w:t>
       </w:r>
       <w:r>
         <w:rPr>
@@ -2408,15 +1984,15 @@
           <w:sz w:val="20"/>
           <w:szCs w:val="20"/>
         </w:rPr>
-        <w:t>Mar. 2021</w:t>
+        <w:t>Aug. 2021</w:t>
       </w:r>
     </w:p>
     <w:p>
       <w:pPr>
         <w:pStyle w:val="NormalWeb"/>
         <w:shd w:val="clear" w:color="auto" w:fill="FFFFFF"/>
-        <w:spacing w:before="0" w:beforeAutospacing="0" w:afterAutospacing="0" w:line="360" w:lineRule="auto"/>
-        <w:ind w:left="136"/>
+        <w:spacing w:before="0" w:beforeAutospacing="0" w:after="0" w:afterAutospacing="0" w:line="360" w:lineRule="auto"/>
+        <w:ind w:left="130"/>
         <w:jc w:val="both"/>
         <w:rPr>
           <w:rFonts w:ascii="TimesNewRomanPS" w:hAnsi="TimesNewRomanPS"/>
@@ -2438,7 +2014,7 @@
           <w:sz w:val="18"/>
           <w:szCs w:val="18"/>
         </w:rPr>
-        <w:t>DevOps</w:t>
+        <w:t>Software Develop</w:t>
       </w:r>
       <w:r>
         <w:rPr>
@@ -2450,7 +2026,7 @@
           <w:sz w:val="18"/>
           <w:szCs w:val="18"/>
         </w:rPr>
-        <w:t xml:space="preserve"> (</w:t>
+        <w:t xml:space="preserve"> Engineer, Department of </w:t>
       </w:r>
       <w:r>
         <w:rPr>
@@ -2462,55 +2038,7 @@
           <w:sz w:val="18"/>
           <w:szCs w:val="18"/>
         </w:rPr>
-        <w:t>De</w:t>
-      </w:r>
-      <w:r>
-        <w:rPr>
-          <w:rFonts w:ascii="TimesNewRomanPS" w:hAnsi="TimesNewRomanPS"/>
-          <w:b/>
-          <w:bCs/>
-          <w:i/>
-          <w:iCs/>
-          <w:sz w:val="18"/>
-          <w:szCs w:val="18"/>
-        </w:rPr>
-        <w:t>livery</w:t>
-      </w:r>
-      <w:r>
-        <w:rPr>
-          <w:rFonts w:ascii="TimesNewRomanPS" w:hAnsi="TimesNewRomanPS"/>
-          <w:b/>
-          <w:bCs/>
-          <w:i/>
-          <w:iCs/>
-          <w:sz w:val="18"/>
-          <w:szCs w:val="18"/>
-        </w:rPr>
-        <w:t>)</w:t>
-      </w:r>
-      <w:r>
-        <w:rPr>
-          <w:rFonts w:ascii="TimesNewRomanPS" w:hAnsi="TimesNewRomanPS"/>
-          <w:b/>
-          <w:bCs/>
-          <w:i/>
-          <w:iCs/>
-          <w:sz w:val="18"/>
-          <w:szCs w:val="18"/>
-        </w:rPr>
-        <w:t xml:space="preserve"> Engineer, Department of </w:t>
-      </w:r>
-      <w:r>
-        <w:rPr>
-          <w:rFonts w:ascii="TimesNewRomanPS" w:hAnsi="TimesNewRomanPS"/>
-          <w:b/>
-          <w:bCs/>
-          <w:i/>
-          <w:iCs/>
-          <w:sz w:val="18"/>
-          <w:szCs w:val="18"/>
-        </w:rPr>
-        <w:t>International &amp; Operation Center</w:t>
+        <w:t>Cloud Security</w:t>
       </w:r>
     </w:p>
     <w:p>
@@ -2521,8 +2049,7 @@
           <w:numId w:val="8"/>
         </w:numPr>
         <w:shd w:val="clear" w:color="auto" w:fill="FFFFFF"/>
-        <w:spacing w:beforeAutospacing="0" w:afterAutospacing="0" w:line="360" w:lineRule="auto"/>
-        <w:ind w:left="714" w:hanging="357"/>
+        <w:spacing w:before="0" w:beforeAutospacing="0" w:after="0" w:afterAutospacing="0" w:line="360" w:lineRule="auto"/>
         <w:jc w:val="both"/>
         <w:rPr>
           <w:rFonts w:ascii="TimesNewRomanPSMT" w:hAnsi="TimesNewRomanPSMT"/>
@@ -2536,55 +2063,151 @@
           <w:sz w:val="20"/>
           <w:szCs w:val="20"/>
         </w:rPr>
-        <w:t xml:space="preserve">Deployment </w:t>
-      </w:r>
-      <w:r>
-        <w:rPr>
-          <w:rFonts w:ascii="TimesNewRomanPSMT" w:hAnsi="TimesNewRomanPSMT"/>
-          <w:sz w:val="20"/>
-          <w:szCs w:val="20"/>
-        </w:rPr>
-        <w:t>o</w:t>
-      </w:r>
-      <w:r>
-        <w:rPr>
-          <w:rFonts w:ascii="TimesNewRomanPSMT" w:hAnsi="TimesNewRomanPSMT"/>
-          <w:sz w:val="20"/>
-          <w:szCs w:val="20"/>
-        </w:rPr>
-        <w:t xml:space="preserve">f </w:t>
-      </w:r>
-      <w:r>
-        <w:rPr>
-          <w:rFonts w:ascii="TimesNewRomanPSMT" w:hAnsi="TimesNewRomanPSMT"/>
-          <w:sz w:val="20"/>
-          <w:szCs w:val="20"/>
-        </w:rPr>
-        <w:t>middleware</w:t>
-      </w:r>
-      <w:r>
-        <w:rPr>
-          <w:rFonts w:ascii="TimesNewRomanPSMT" w:hAnsi="TimesNewRomanPSMT"/>
-          <w:sz w:val="20"/>
-          <w:szCs w:val="20"/>
-        </w:rPr>
-        <w:t xml:space="preserve"> (Nginx/Dubbo/Zookeeper/Redis)</w:t>
-      </w:r>
-      <w:r>
-        <w:rPr>
-          <w:rFonts w:ascii="TimesNewRomanPSMT" w:hAnsi="TimesNewRomanPSMT"/>
-          <w:sz w:val="20"/>
-          <w:szCs w:val="20"/>
-        </w:rPr>
-        <w:t xml:space="preserve"> on </w:t>
-      </w:r>
-      <w:r>
-        <w:rPr>
-          <w:rFonts w:ascii="TimesNewRomanPSMT" w:hAnsi="TimesNewRomanPSMT"/>
-          <w:sz w:val="20"/>
-          <w:szCs w:val="20"/>
-        </w:rPr>
-        <w:t>server</w:t>
+        <w:t>U</w:t>
+      </w:r>
+      <w:r>
+        <w:rPr>
+          <w:rFonts w:ascii="TimesNewRomanPSMT" w:hAnsi="TimesNewRomanPSMT"/>
+          <w:sz w:val="20"/>
+          <w:szCs w:val="20"/>
+        </w:rPr>
+        <w:t>tilize</w:t>
+      </w:r>
+      <w:r>
+        <w:rPr>
+          <w:rFonts w:ascii="TimesNewRomanPSMT" w:hAnsi="TimesNewRomanPSMT"/>
+          <w:sz w:val="20"/>
+          <w:szCs w:val="20"/>
+        </w:rPr>
+        <w:t xml:space="preserve"> </w:t>
+      </w:r>
+      <w:r>
+        <w:rPr>
+          <w:rFonts w:ascii="TimesNewRomanPSMT" w:hAnsi="TimesNewRomanPSMT"/>
+          <w:sz w:val="20"/>
+          <w:szCs w:val="20"/>
+        </w:rPr>
+        <w:t xml:space="preserve">Kubernetes to </w:t>
+      </w:r>
+      <w:r>
+        <w:rPr>
+          <w:rFonts w:ascii="TimesNewRomanPSMT" w:hAnsi="TimesNewRomanPSMT"/>
+          <w:sz w:val="20"/>
+          <w:szCs w:val="20"/>
+        </w:rPr>
+        <w:t>organize</w:t>
+      </w:r>
+      <w:r>
+        <w:rPr>
+          <w:rFonts w:ascii="TimesNewRomanPSMT" w:hAnsi="TimesNewRomanPSMT"/>
+          <w:sz w:val="20"/>
+          <w:szCs w:val="20"/>
+        </w:rPr>
+        <w:t xml:space="preserve"> </w:t>
+      </w:r>
+      <w:r>
+        <w:rPr>
+          <w:rFonts w:ascii="TimesNewRomanPSMT" w:hAnsi="TimesNewRomanPSMT"/>
+          <w:sz w:val="20"/>
+          <w:szCs w:val="20"/>
+        </w:rPr>
+        <w:t xml:space="preserve">Docker </w:t>
+      </w:r>
+      <w:r>
+        <w:rPr>
+          <w:rFonts w:ascii="TimesNewRomanPSMT" w:hAnsi="TimesNewRomanPSMT"/>
+          <w:sz w:val="20"/>
+          <w:szCs w:val="20"/>
+        </w:rPr>
+        <w:t>container</w:t>
+      </w:r>
+      <w:r>
+        <w:rPr>
+          <w:rFonts w:ascii="TimesNewRomanPSMT" w:hAnsi="TimesNewRomanPSMT"/>
+          <w:sz w:val="20"/>
+          <w:szCs w:val="20"/>
+        </w:rPr>
+        <w:t>-</w:t>
+      </w:r>
+      <w:r>
+        <w:rPr>
+          <w:rFonts w:ascii="TimesNewRomanPSMT" w:hAnsi="TimesNewRomanPSMT"/>
+          <w:sz w:val="20"/>
+          <w:szCs w:val="20"/>
+        </w:rPr>
+        <w:t>clusters</w:t>
+      </w:r>
+      <w:r>
+        <w:rPr>
+          <w:rFonts w:ascii="TimesNewRomanPSMT" w:hAnsi="TimesNewRomanPSMT"/>
+          <w:sz w:val="20"/>
+          <w:szCs w:val="20"/>
+        </w:rPr>
+        <w:t>,</w:t>
+      </w:r>
+      <w:r>
+        <w:rPr>
+          <w:rFonts w:ascii="TimesNewRomanPSMT" w:hAnsi="TimesNewRomanPSMT"/>
+          <w:sz w:val="20"/>
+          <w:szCs w:val="20"/>
+        </w:rPr>
+        <w:t xml:space="preserve"> </w:t>
+      </w:r>
+      <w:r>
+        <w:rPr>
+          <w:rFonts w:ascii="TimesNewRomanPSMT" w:hAnsi="TimesNewRomanPSMT"/>
+          <w:sz w:val="20"/>
+          <w:szCs w:val="20"/>
+        </w:rPr>
+        <w:t xml:space="preserve">and </w:t>
+      </w:r>
+      <w:r>
+        <w:rPr>
+          <w:rFonts w:ascii="TimesNewRomanPSMT" w:hAnsi="TimesNewRomanPSMT"/>
+          <w:sz w:val="20"/>
+          <w:szCs w:val="20"/>
+        </w:rPr>
+        <w:t xml:space="preserve">design </w:t>
+      </w:r>
+      <w:r>
+        <w:rPr>
+          <w:rFonts w:ascii="TimesNewRomanPSMT" w:hAnsi="TimesNewRomanPSMT"/>
+          <w:sz w:val="20"/>
+          <w:szCs w:val="20"/>
+        </w:rPr>
+        <w:t xml:space="preserve">a security </w:t>
+      </w:r>
+      <w:r>
+        <w:rPr>
+          <w:rFonts w:ascii="TimesNewRomanPSMT" w:hAnsi="TimesNewRomanPSMT"/>
+          <w:sz w:val="20"/>
+          <w:szCs w:val="20"/>
+        </w:rPr>
+        <w:t>scheme</w:t>
+      </w:r>
+      <w:r>
+        <w:rPr>
+          <w:rFonts w:ascii="TimesNewRomanPSMT" w:hAnsi="TimesNewRomanPSMT"/>
+          <w:sz w:val="20"/>
+          <w:szCs w:val="20"/>
+        </w:rPr>
+        <w:t xml:space="preserve"> following CIS </w:t>
+      </w:r>
+      <w:r>
+        <w:rPr>
+          <w:rFonts w:ascii="TimesNewRomanPSMT" w:hAnsi="TimesNewRomanPSMT"/>
+          <w:sz w:val="20"/>
+          <w:szCs w:val="20"/>
+        </w:rPr>
+        <w:t>B</w:t>
+      </w:r>
+      <w:r>
+        <w:rPr>
+          <w:rFonts w:ascii="TimesNewRomanPSMT" w:hAnsi="TimesNewRomanPSMT"/>
+          <w:sz w:val="20"/>
+          <w:szCs w:val="20"/>
+        </w:rPr>
+        <w:t>enchmark</w:t>
       </w:r>
       <w:r>
         <w:rPr>
@@ -2600,47 +2223,137 @@
           <w:sz w:val="20"/>
           <w:szCs w:val="20"/>
         </w:rPr>
-        <w:t xml:space="preserve"> and write Shell script </w:t>
-      </w:r>
-      <w:r>
-        <w:rPr>
-          <w:rFonts w:ascii="TimesNewRomanPSMT" w:hAnsi="TimesNewRomanPSMT"/>
-          <w:sz w:val="20"/>
-          <w:szCs w:val="20"/>
-        </w:rPr>
-        <w:t>for</w:t>
-      </w:r>
-      <w:r>
-        <w:rPr>
-          <w:rFonts w:ascii="TimesNewRomanPSMT" w:hAnsi="TimesNewRomanPSMT"/>
-          <w:sz w:val="20"/>
-          <w:szCs w:val="20"/>
-        </w:rPr>
-        <w:t xml:space="preserve"> automatic management</w:t>
-      </w:r>
-      <w:r>
-        <w:rPr>
-          <w:rFonts w:ascii="TimesNewRomanPSMT" w:hAnsi="TimesNewRomanPSMT"/>
-          <w:sz w:val="20"/>
-          <w:szCs w:val="20"/>
-        </w:rPr>
-        <w:t>;</w:t>
-      </w:r>
-      <w:r>
-        <w:rPr>
-          <w:rFonts w:ascii="TimesNewRomanPSMT" w:hAnsi="TimesNewRomanPSMT"/>
-          <w:sz w:val="20"/>
-          <w:szCs w:val="20"/>
-        </w:rPr>
-        <w:t xml:space="preserve"> Maintenance of Oracle database by creating stored procedure statements using PL/SQL </w:t>
-      </w:r>
-      <w:r>
-        <w:rPr>
-          <w:rFonts w:ascii="TimesNewRomanPSMT" w:hAnsi="TimesNewRomanPSMT"/>
-          <w:sz w:val="20"/>
-          <w:szCs w:val="20"/>
-        </w:rPr>
         <w:t xml:space="preserve"> </w:t>
+      </w:r>
+      <w:r>
+        <w:rPr>
+          <w:rFonts w:ascii="TimesNewRomanPSMT" w:hAnsi="TimesNewRomanPSMT"/>
+          <w:sz w:val="20"/>
+          <w:szCs w:val="20"/>
+        </w:rPr>
+        <w:t>to</w:t>
+      </w:r>
+      <w:r>
+        <w:rPr>
+          <w:rFonts w:ascii="TimesNewRomanPSMT" w:hAnsi="TimesNewRomanPSMT"/>
+          <w:sz w:val="20"/>
+          <w:szCs w:val="20"/>
+        </w:rPr>
+        <w:t xml:space="preserve"> </w:t>
+      </w:r>
+      <w:r>
+        <w:rPr>
+          <w:rFonts w:ascii="TimesNewRomanPSMT" w:hAnsi="TimesNewRomanPSMT"/>
+          <w:sz w:val="20"/>
+          <w:szCs w:val="20"/>
+        </w:rPr>
+        <w:t xml:space="preserve">protect </w:t>
+      </w:r>
+      <w:r>
+        <w:rPr>
+          <w:rFonts w:ascii="TimesNewRomanPSMT" w:hAnsi="TimesNewRomanPSMT"/>
+          <w:sz w:val="20"/>
+          <w:szCs w:val="20"/>
+        </w:rPr>
+        <w:t>against</w:t>
+      </w:r>
+      <w:r>
+        <w:rPr>
+          <w:rFonts w:ascii="TimesNewRomanPSMT" w:hAnsi="TimesNewRomanPSMT"/>
+          <w:sz w:val="20"/>
+          <w:szCs w:val="20"/>
+        </w:rPr>
+        <w:t xml:space="preserve"> </w:t>
+      </w:r>
+      <w:r>
+        <w:rPr>
+          <w:rFonts w:ascii="TimesNewRomanPSMT" w:hAnsi="TimesNewRomanPSMT"/>
+          <w:sz w:val="20"/>
+          <w:szCs w:val="20"/>
+        </w:rPr>
+        <w:t xml:space="preserve">container </w:t>
+      </w:r>
+      <w:r>
+        <w:rPr>
+          <w:rFonts w:ascii="TimesNewRomanPSMT" w:hAnsi="TimesNewRomanPSMT"/>
+          <w:sz w:val="20"/>
+          <w:szCs w:val="20"/>
+        </w:rPr>
+        <w:t>threats</w:t>
+      </w:r>
+      <w:r>
+        <w:rPr>
+          <w:rFonts w:ascii="TimesNewRomanPSMT" w:hAnsi="TimesNewRomanPSMT"/>
+          <w:sz w:val="20"/>
+          <w:szCs w:val="20"/>
+        </w:rPr>
+        <w:t>; Implement RPC fram</w:t>
+      </w:r>
+      <w:r>
+        <w:rPr>
+          <w:rFonts w:ascii="TimesNewRomanPSMT" w:hAnsi="TimesNewRomanPSMT"/>
+          <w:sz w:val="20"/>
+          <w:szCs w:val="20"/>
+        </w:rPr>
+        <w:t>e</w:t>
+      </w:r>
+      <w:r>
+        <w:rPr>
+          <w:rFonts w:ascii="TimesNewRomanPSMT" w:hAnsi="TimesNewRomanPSMT"/>
+          <w:sz w:val="20"/>
+          <w:szCs w:val="20"/>
+        </w:rPr>
+        <w:t xml:space="preserve">works (Http, Restful, </w:t>
+      </w:r>
+      <w:proofErr w:type="spellStart"/>
+      <w:r>
+        <w:rPr>
+          <w:rFonts w:ascii="TimesNewRomanPSMT" w:hAnsi="TimesNewRomanPSMT"/>
+          <w:sz w:val="20"/>
+          <w:szCs w:val="20"/>
+        </w:rPr>
+        <w:t>gRPC</w:t>
+      </w:r>
+      <w:proofErr w:type="spellEnd"/>
+      <w:r>
+        <w:rPr>
+          <w:rFonts w:ascii="TimesNewRomanPSMT" w:hAnsi="TimesNewRomanPSMT"/>
+          <w:sz w:val="20"/>
+          <w:szCs w:val="20"/>
+        </w:rPr>
+        <w:t>)</w:t>
+      </w:r>
+      <w:r>
+        <w:rPr>
+          <w:rFonts w:ascii="TimesNewRomanPSMT" w:hAnsi="TimesNewRomanPSMT"/>
+          <w:sz w:val="20"/>
+          <w:szCs w:val="20"/>
+        </w:rPr>
+        <w:t xml:space="preserve"> </w:t>
+      </w:r>
+      <w:r>
+        <w:rPr>
+          <w:rFonts w:ascii="TimesNewRomanPSMT" w:hAnsi="TimesNewRomanPSMT"/>
+          <w:sz w:val="20"/>
+          <w:szCs w:val="20"/>
+        </w:rPr>
+        <w:t>to buil</w:t>
+      </w:r>
+      <w:r>
+        <w:rPr>
+          <w:rFonts w:ascii="TimesNewRomanPSMT" w:hAnsi="TimesNewRomanPSMT"/>
+          <w:sz w:val="20"/>
+          <w:szCs w:val="20"/>
+        </w:rPr>
+        <w:t>d</w:t>
+      </w:r>
+      <w:r>
+        <w:rPr>
+          <w:rFonts w:ascii="TimesNewRomanPSMT" w:hAnsi="TimesNewRomanPSMT"/>
+          <w:sz w:val="20"/>
+          <w:szCs w:val="20"/>
+        </w:rPr>
+        <w:t xml:space="preserve"> microservice modules using Golang</w:t>
       </w:r>
     </w:p>
     <w:p>
@@ -2651,7 +2364,7 @@
           <w:numId w:val="8"/>
         </w:numPr>
         <w:shd w:val="clear" w:color="auto" w:fill="FFFFFF"/>
-        <w:spacing w:beforeAutospacing="0" w:after="240" w:afterAutospacing="0" w:line="360" w:lineRule="auto"/>
+        <w:spacing w:before="0" w:beforeAutospacing="0" w:after="0" w:afterAutospacing="0" w:line="360" w:lineRule="auto"/>
         <w:jc w:val="both"/>
         <w:rPr>
           <w:rFonts w:ascii="TimesNewRomanPSMT" w:hAnsi="TimesNewRomanPSMT"/>
@@ -2665,95 +2378,39 @@
           <w:sz w:val="20"/>
           <w:szCs w:val="20"/>
         </w:rPr>
-        <w:t xml:space="preserve">Test </w:t>
-      </w:r>
-      <w:r>
-        <w:rPr>
-          <w:rFonts w:ascii="TimesNewRomanPSMT" w:hAnsi="TimesNewRomanPSMT"/>
-          <w:sz w:val="20"/>
-          <w:szCs w:val="20"/>
-        </w:rPr>
-        <w:t xml:space="preserve">and debug </w:t>
-      </w:r>
-      <w:r>
-        <w:rPr>
-          <w:rFonts w:ascii="TimesNewRomanPSMT" w:hAnsi="TimesNewRomanPSMT"/>
-          <w:sz w:val="20"/>
-          <w:szCs w:val="20"/>
-        </w:rPr>
-        <w:t xml:space="preserve">for business </w:t>
-      </w:r>
-      <w:r>
-        <w:rPr>
-          <w:rFonts w:ascii="TimesNewRomanPSMT" w:hAnsi="TimesNewRomanPSMT"/>
-          <w:sz w:val="20"/>
-          <w:szCs w:val="20"/>
-        </w:rPr>
-        <w:t>cases</w:t>
-      </w:r>
-      <w:r>
-        <w:rPr>
-          <w:rFonts w:ascii="TimesNewRomanPSMT" w:hAnsi="TimesNewRomanPSMT"/>
-          <w:sz w:val="20"/>
-          <w:szCs w:val="20"/>
-        </w:rPr>
-        <w:t xml:space="preserve"> through logfile. </w:t>
-      </w:r>
-      <w:r>
-        <w:rPr>
-          <w:rFonts w:ascii="TimesNewRomanPSMT" w:hAnsi="TimesNewRomanPSMT"/>
-          <w:sz w:val="20"/>
-          <w:szCs w:val="20"/>
-        </w:rPr>
-        <w:t xml:space="preserve">Monitor </w:t>
-      </w:r>
-      <w:r>
-        <w:rPr>
-          <w:rFonts w:ascii="TimesNewRomanPSMT" w:hAnsi="TimesNewRomanPSMT"/>
-          <w:sz w:val="20"/>
-          <w:szCs w:val="20"/>
-        </w:rPr>
-        <w:t xml:space="preserve">and examine </w:t>
-      </w:r>
-      <w:r>
-        <w:rPr>
-          <w:rFonts w:ascii="TimesNewRomanPSMT" w:hAnsi="TimesNewRomanPSMT"/>
-          <w:sz w:val="20"/>
-          <w:szCs w:val="20"/>
-        </w:rPr>
-        <w:t xml:space="preserve">network </w:t>
-      </w:r>
-      <w:r>
-        <w:rPr>
-          <w:rFonts w:ascii="TimesNewRomanPSMT" w:hAnsi="TimesNewRomanPSMT"/>
-          <w:sz w:val="20"/>
-          <w:szCs w:val="20"/>
-        </w:rPr>
-        <w:t xml:space="preserve">performance </w:t>
-      </w:r>
-      <w:r>
-        <w:rPr>
-          <w:rFonts w:ascii="TimesNewRomanPSMT" w:hAnsi="TimesNewRomanPSMT"/>
-          <w:sz w:val="20"/>
-          <w:szCs w:val="20"/>
-        </w:rPr>
-        <w:t xml:space="preserve">for </w:t>
-      </w:r>
-      <w:r>
-        <w:rPr>
-          <w:rFonts w:ascii="TimesNewRomanPSMT" w:hAnsi="TimesNewRomanPSMT"/>
-          <w:sz w:val="20"/>
-          <w:szCs w:val="20"/>
-        </w:rPr>
-        <w:t xml:space="preserve">traffic </w:t>
-      </w:r>
-      <w:r>
-        <w:rPr>
-          <w:rFonts w:ascii="TimesNewRomanPSMT" w:hAnsi="TimesNewRomanPSMT"/>
-          <w:sz w:val="20"/>
-          <w:szCs w:val="20"/>
-        </w:rPr>
-        <w:t>flow</w:t>
+        <w:t>For low</w:t>
+      </w:r>
+      <w:r>
+        <w:rPr>
+          <w:rFonts w:ascii="TimesNewRomanPSMT" w:hAnsi="TimesNewRomanPSMT"/>
+          <w:sz w:val="20"/>
+          <w:szCs w:val="20"/>
+        </w:rPr>
+        <w:t>-</w:t>
+      </w:r>
+      <w:r>
+        <w:rPr>
+          <w:rFonts w:ascii="TimesNewRomanPSMT" w:hAnsi="TimesNewRomanPSMT"/>
+          <w:sz w:val="20"/>
+          <w:szCs w:val="20"/>
+        </w:rPr>
+        <w:t xml:space="preserve">level </w:t>
+      </w:r>
+      <w:r>
+        <w:rPr>
+          <w:rFonts w:ascii="TimesNewRomanPSMT" w:hAnsi="TimesNewRomanPSMT"/>
+          <w:sz w:val="20"/>
+          <w:szCs w:val="20"/>
+        </w:rPr>
+        <w:t>layer</w:t>
+      </w:r>
+      <w:r>
+        <w:rPr>
+          <w:rFonts w:ascii="TimesNewRomanPSMT" w:hAnsi="TimesNewRomanPSMT"/>
+          <w:sz w:val="20"/>
+          <w:szCs w:val="20"/>
+        </w:rPr>
+        <w:t>s</w:t>
       </w:r>
       <w:r>
         <w:rPr>
@@ -2769,15 +2426,23 @@
           <w:sz w:val="20"/>
           <w:szCs w:val="20"/>
         </w:rPr>
-        <w:t xml:space="preserve">by </w:t>
-      </w:r>
-      <w:r>
-        <w:rPr>
-          <w:rFonts w:ascii="TimesNewRomanPSMT" w:hAnsi="TimesNewRomanPSMT"/>
-          <w:sz w:val="20"/>
-          <w:szCs w:val="20"/>
-        </w:rPr>
-        <w:t>sending packets</w:t>
+        <w:t>like</w:t>
+      </w:r>
+      <w:r>
+        <w:rPr>
+          <w:rFonts w:ascii="TimesNewRomanPSMT" w:hAnsi="TimesNewRomanPSMT"/>
+          <w:sz w:val="20"/>
+          <w:szCs w:val="20"/>
+        </w:rPr>
+        <w:t xml:space="preserve"> Linux Kernel, I </w:t>
+      </w:r>
+      <w:r>
+        <w:rPr>
+          <w:rFonts w:ascii="TimesNewRomanPSMT" w:hAnsi="TimesNewRomanPSMT"/>
+          <w:sz w:val="20"/>
+          <w:szCs w:val="20"/>
+        </w:rPr>
+        <w:t>apply</w:t>
       </w:r>
       <w:r>
         <w:rPr>
@@ -2793,7 +2458,15 @@
           <w:sz w:val="20"/>
           <w:szCs w:val="20"/>
         </w:rPr>
-        <w:t>via</w:t>
+        <w:t>mechanism</w:t>
+      </w:r>
+      <w:r>
+        <w:rPr>
+          <w:rFonts w:ascii="TimesNewRomanPSMT" w:hAnsi="TimesNewRomanPSMT"/>
+          <w:sz w:val="20"/>
+          <w:szCs w:val="20"/>
+        </w:rPr>
+        <w:t>s</w:t>
       </w:r>
       <w:r>
         <w:rPr>
@@ -2809,31 +2482,125 @@
           <w:sz w:val="20"/>
           <w:szCs w:val="20"/>
         </w:rPr>
-        <w:t xml:space="preserve">socket program, </w:t>
-      </w:r>
-      <w:r>
-        <w:rPr>
-          <w:rFonts w:ascii="TimesNewRomanPSMT" w:hAnsi="TimesNewRomanPSMT"/>
-          <w:sz w:val="20"/>
-          <w:szCs w:val="20"/>
-        </w:rPr>
-        <w:t xml:space="preserve">and </w:t>
-      </w:r>
-      <w:r>
-        <w:rPr>
-          <w:rFonts w:ascii="TimesNewRomanPSMT" w:hAnsi="TimesNewRomanPSMT"/>
-          <w:sz w:val="20"/>
-          <w:szCs w:val="20"/>
-        </w:rPr>
-        <w:t>u</w:t>
-      </w:r>
-      <w:r>
-        <w:rPr>
-          <w:rFonts w:ascii="TimesNewRomanPSMT" w:hAnsi="TimesNewRomanPSMT"/>
-          <w:sz w:val="20"/>
-          <w:szCs w:val="20"/>
-        </w:rPr>
-        <w:t>tilize</w:t>
+        <w:t xml:space="preserve">including </w:t>
+      </w:r>
+      <w:proofErr w:type="spellStart"/>
+      <w:r>
+        <w:rPr>
+          <w:rFonts w:ascii="TimesNewRomanPSMT" w:hAnsi="TimesNewRomanPSMT"/>
+          <w:sz w:val="20"/>
+          <w:szCs w:val="20"/>
+        </w:rPr>
+        <w:t>S</w:t>
+      </w:r>
+      <w:r>
+        <w:rPr>
+          <w:rFonts w:ascii="TimesNewRomanPSMT" w:hAnsi="TimesNewRomanPSMT"/>
+          <w:sz w:val="20"/>
+          <w:szCs w:val="20"/>
+        </w:rPr>
+        <w:t>E</w:t>
+      </w:r>
+      <w:r>
+        <w:rPr>
+          <w:rFonts w:ascii="TimesNewRomanPSMT" w:hAnsi="TimesNewRomanPSMT"/>
+          <w:sz w:val="20"/>
+          <w:szCs w:val="20"/>
+        </w:rPr>
+        <w:t>Linux</w:t>
+      </w:r>
+      <w:proofErr w:type="spellEnd"/>
+      <w:r>
+        <w:rPr>
+          <w:rFonts w:ascii="TimesNewRomanPSMT" w:hAnsi="TimesNewRomanPSMT"/>
+          <w:sz w:val="20"/>
+          <w:szCs w:val="20"/>
+        </w:rPr>
+        <w:t xml:space="preserve">, </w:t>
+      </w:r>
+      <w:proofErr w:type="spellStart"/>
+      <w:r>
+        <w:rPr>
+          <w:rFonts w:ascii="TimesNewRomanPSMT" w:hAnsi="TimesNewRomanPSMT"/>
+          <w:sz w:val="20"/>
+          <w:szCs w:val="20"/>
+        </w:rPr>
+        <w:t>AppArmor</w:t>
+      </w:r>
+      <w:proofErr w:type="spellEnd"/>
+      <w:r>
+        <w:rPr>
+          <w:rFonts w:ascii="TimesNewRomanPSMT" w:hAnsi="TimesNewRomanPSMT"/>
+          <w:sz w:val="20"/>
+          <w:szCs w:val="20"/>
+        </w:rPr>
+        <w:t xml:space="preserve">, </w:t>
+      </w:r>
+      <w:proofErr w:type="spellStart"/>
+      <w:r>
+        <w:rPr>
+          <w:rFonts w:ascii="TimesNewRomanPSMT" w:hAnsi="TimesNewRomanPSMT"/>
+          <w:sz w:val="20"/>
+          <w:szCs w:val="20"/>
+        </w:rPr>
+        <w:t>eBPF</w:t>
+      </w:r>
+      <w:proofErr w:type="spellEnd"/>
+      <w:r>
+        <w:rPr>
+          <w:rFonts w:ascii="TimesNewRomanPSMT" w:hAnsi="TimesNewRomanPSMT"/>
+          <w:sz w:val="20"/>
+          <w:szCs w:val="20"/>
+        </w:rPr>
+        <w:t xml:space="preserve"> and </w:t>
+      </w:r>
+      <w:r>
+        <w:rPr>
+          <w:rFonts w:ascii="TimesNewRomanPSMT" w:hAnsi="TimesNewRomanPSMT"/>
+          <w:sz w:val="20"/>
+          <w:szCs w:val="20"/>
+        </w:rPr>
+        <w:t>IPC namespace</w:t>
+      </w:r>
+      <w:r>
+        <w:rPr>
+          <w:rFonts w:ascii="TimesNewRomanPSMT" w:hAnsi="TimesNewRomanPSMT"/>
+          <w:sz w:val="20"/>
+          <w:szCs w:val="20"/>
+        </w:rPr>
+        <w:t xml:space="preserve"> on </w:t>
+      </w:r>
+      <w:r>
+        <w:rPr>
+          <w:rFonts w:ascii="TimesNewRomanPSMT" w:hAnsi="TimesNewRomanPSMT"/>
+          <w:sz w:val="20"/>
+          <w:szCs w:val="20"/>
+        </w:rPr>
+        <w:t>OS</w:t>
+      </w:r>
+      <w:r>
+        <w:rPr>
+          <w:rFonts w:ascii="TimesNewRomanPSMT" w:hAnsi="TimesNewRomanPSMT"/>
+          <w:sz w:val="20"/>
+          <w:szCs w:val="20"/>
+        </w:rPr>
+        <w:t xml:space="preserve">; </w:t>
+      </w:r>
+      <w:r>
+        <w:rPr>
+          <w:rFonts w:ascii="TimesNewRomanPSMT" w:hAnsi="TimesNewRomanPSMT"/>
+          <w:sz w:val="20"/>
+          <w:szCs w:val="20"/>
+        </w:rPr>
+        <w:t>f</w:t>
+      </w:r>
+      <w:r>
+        <w:rPr>
+          <w:rFonts w:ascii="TimesNewRomanPSMT" w:hAnsi="TimesNewRomanPSMT"/>
+          <w:sz w:val="20"/>
+          <w:szCs w:val="20"/>
+        </w:rPr>
+        <w:t>or high-level ones,</w:t>
       </w:r>
       <w:r>
         <w:rPr>
@@ -2843,6 +2610,86 @@
         </w:rPr>
         <w:t xml:space="preserve"> </w:t>
       </w:r>
+      <w:r>
+        <w:rPr>
+          <w:rFonts w:ascii="TimesNewRomanPSMT" w:hAnsi="TimesNewRomanPSMT"/>
+          <w:sz w:val="20"/>
+          <w:szCs w:val="20"/>
+        </w:rPr>
+        <w:t>I create</w:t>
+      </w:r>
+      <w:r>
+        <w:rPr>
+          <w:rFonts w:ascii="TimesNewRomanPSMT" w:hAnsi="TimesNewRomanPSMT"/>
+          <w:sz w:val="20"/>
+          <w:szCs w:val="20"/>
+        </w:rPr>
+        <w:t xml:space="preserve"> </w:t>
+      </w:r>
+      <w:r>
+        <w:rPr>
+          <w:rFonts w:ascii="TimesNewRomanPSMT" w:hAnsi="TimesNewRomanPSMT"/>
+          <w:sz w:val="20"/>
+          <w:szCs w:val="20"/>
+        </w:rPr>
+        <w:t>policies</w:t>
+      </w:r>
+      <w:r>
+        <w:rPr>
+          <w:rFonts w:ascii="TimesNewRomanPSMT" w:hAnsi="TimesNewRomanPSMT"/>
+          <w:sz w:val="20"/>
+          <w:szCs w:val="20"/>
+        </w:rPr>
+        <w:t xml:space="preserve"> for </w:t>
+      </w:r>
+      <w:r>
+        <w:rPr>
+          <w:rFonts w:ascii="TimesNewRomanPSMT" w:hAnsi="TimesNewRomanPSMT"/>
+          <w:sz w:val="20"/>
+          <w:szCs w:val="20"/>
+        </w:rPr>
+        <w:t xml:space="preserve">securing </w:t>
+      </w:r>
+      <w:r>
+        <w:rPr>
+          <w:rFonts w:ascii="TimesNewRomanPSMT" w:hAnsi="TimesNewRomanPSMT"/>
+          <w:sz w:val="20"/>
+          <w:szCs w:val="20"/>
+        </w:rPr>
+        <w:t>interaction</w:t>
+      </w:r>
+      <w:r>
+        <w:rPr>
+          <w:rFonts w:ascii="TimesNewRomanPSMT" w:hAnsi="TimesNewRomanPSMT"/>
+          <w:sz w:val="20"/>
+          <w:szCs w:val="20"/>
+        </w:rPr>
+        <w:t>s</w:t>
+      </w:r>
+      <w:r>
+        <w:rPr>
+          <w:rFonts w:ascii="TimesNewRomanPSMT" w:hAnsi="TimesNewRomanPSMT"/>
+          <w:sz w:val="20"/>
+          <w:szCs w:val="20"/>
+        </w:rPr>
+        <w:t xml:space="preserve"> among </w:t>
+      </w:r>
+      <w:r>
+        <w:rPr>
+          <w:rFonts w:ascii="TimesNewRomanPSMT" w:hAnsi="TimesNewRomanPSMT"/>
+          <w:sz w:val="20"/>
+          <w:szCs w:val="20"/>
+        </w:rPr>
+        <w:t>Docker modules</w:t>
+      </w:r>
+      <w:r>
+        <w:rPr>
+          <w:rFonts w:ascii="TimesNewRomanPSMT" w:hAnsi="TimesNewRomanPSMT"/>
+          <w:sz w:val="20"/>
+          <w:szCs w:val="20"/>
+        </w:rPr>
+        <w:t xml:space="preserve"> (</w:t>
+      </w:r>
       <w:proofErr w:type="spellStart"/>
       <w:r>
         <w:rPr>
@@ -2850,7 +2697,7 @@
           <w:sz w:val="20"/>
           <w:szCs w:val="20"/>
         </w:rPr>
-        <w:t>Tcpdump</w:t>
+        <w:t>dockerd</w:t>
       </w:r>
       <w:proofErr w:type="spellEnd"/>
       <w:r>
@@ -2859,52 +2706,732 @@
           <w:sz w:val="20"/>
           <w:szCs w:val="20"/>
         </w:rPr>
-        <w:t xml:space="preserve"> to analyze them with Wireshark </w:t>
-      </w:r>
-      <w:r>
-        <w:rPr>
-          <w:rFonts w:ascii="TimesNewRomanPSMT" w:hAnsi="TimesNewRomanPSMT"/>
-          <w:sz w:val="20"/>
-          <w:szCs w:val="20"/>
-        </w:rPr>
-        <w:t>(filtered</w:t>
-      </w:r>
-      <w:r>
-        <w:rPr>
-          <w:rFonts w:ascii="TimesNewRomanPSMT" w:hAnsi="TimesNewRomanPSMT"/>
-          <w:sz w:val="20"/>
-          <w:szCs w:val="20"/>
-        </w:rPr>
-        <w:t xml:space="preserve"> by iptable</w:t>
-      </w:r>
-      <w:r>
-        <w:rPr>
-          <w:rFonts w:ascii="TimesNewRomanPSMT" w:hAnsi="TimesNewRomanPSMT"/>
-          <w:sz w:val="20"/>
-          <w:szCs w:val="20"/>
-        </w:rPr>
-        <w:t>s</w:t>
-      </w:r>
-      <w:r>
-        <w:rPr>
-          <w:rFonts w:ascii="TimesNewRomanPSMT" w:hAnsi="TimesNewRomanPSMT"/>
-          <w:sz w:val="20"/>
-          <w:szCs w:val="20"/>
-        </w:rPr>
-        <w:t xml:space="preserve"> chain rules</w:t>
-      </w:r>
-      <w:r>
-        <w:rPr>
-          <w:rFonts w:ascii="TimesNewRomanPSMT" w:hAnsi="TimesNewRomanPSMT"/>
-          <w:sz w:val="20"/>
-          <w:szCs w:val="20"/>
-        </w:rPr>
-        <w:t>)</w:t>
+        <w:t xml:space="preserve">, </w:t>
+      </w:r>
+      <w:proofErr w:type="spellStart"/>
+      <w:r>
+        <w:rPr>
+          <w:rFonts w:ascii="TimesNewRomanPSMT" w:hAnsi="TimesNewRomanPSMT"/>
+          <w:sz w:val="20"/>
+          <w:szCs w:val="20"/>
+        </w:rPr>
+        <w:t>containerd</w:t>
+      </w:r>
+      <w:proofErr w:type="spellEnd"/>
+      <w:r>
+        <w:rPr>
+          <w:rFonts w:ascii="TimesNewRomanPSMT" w:hAnsi="TimesNewRomanPSMT"/>
+          <w:sz w:val="20"/>
+          <w:szCs w:val="20"/>
+        </w:rPr>
+        <w:t xml:space="preserve"> and </w:t>
+      </w:r>
+      <w:proofErr w:type="spellStart"/>
+      <w:r>
+        <w:rPr>
+          <w:rFonts w:ascii="TimesNewRomanPSMT" w:hAnsi="TimesNewRomanPSMT"/>
+          <w:sz w:val="20"/>
+          <w:szCs w:val="20"/>
+        </w:rPr>
+        <w:t>run</w:t>
+      </w:r>
+      <w:r>
+        <w:rPr>
+          <w:rFonts w:ascii="TimesNewRomanPSMT" w:hAnsi="TimesNewRomanPSMT"/>
+          <w:sz w:val="20"/>
+          <w:szCs w:val="20"/>
+        </w:rPr>
+        <w:t>c</w:t>
+      </w:r>
+      <w:proofErr w:type="spellEnd"/>
+      <w:r>
+        <w:rPr>
+          <w:rFonts w:ascii="TimesNewRomanPSMT" w:hAnsi="TimesNewRomanPSMT"/>
+          <w:sz w:val="20"/>
+          <w:szCs w:val="20"/>
+        </w:rPr>
+        <w:t>, etc.)</w:t>
+      </w:r>
+      <w:r>
+        <w:rPr>
+          <w:rFonts w:ascii="TimesNewRomanPSMT" w:hAnsi="TimesNewRomanPSMT"/>
+          <w:sz w:val="20"/>
+          <w:szCs w:val="20"/>
+        </w:rPr>
+        <w:t xml:space="preserve"> </w:t>
+      </w:r>
+      <w:r>
+        <w:rPr>
+          <w:rFonts w:ascii="TimesNewRomanPSMT" w:hAnsi="TimesNewRomanPSMT"/>
+          <w:sz w:val="20"/>
+          <w:szCs w:val="20"/>
+        </w:rPr>
+        <w:t xml:space="preserve"> </w:t>
       </w:r>
     </w:p>
     <w:p>
       <w:pPr>
+        <w:pStyle w:val="NormalWeb"/>
+        <w:shd w:val="clear" w:color="auto" w:fill="FFFFFF"/>
+        <w:spacing w:before="20" w:beforeAutospacing="0" w:after="0" w:afterAutospacing="0" w:line="312" w:lineRule="auto"/>
+        <w:ind w:left="130"/>
+        <w:jc w:val="both"/>
+        <w:rPr>
+          <w:rFonts w:ascii="TimesNewRomanPSMT" w:hAnsi="TimesNewRomanPSMT"/>
+          <w:b/>
+          <w:bCs/>
+          <w:sz w:val="20"/>
+          <w:szCs w:val="20"/>
+        </w:rPr>
+      </w:pPr>
+      <w:proofErr w:type="spellStart"/>
+      <w:r>
+        <w:rPr>
+          <w:rFonts w:ascii="TimesNewRomanPSMT" w:hAnsi="TimesNewRomanPSMT"/>
+          <w:b/>
+          <w:bCs/>
+          <w:sz w:val="21"/>
+          <w:szCs w:val="21"/>
+        </w:rPr>
+        <w:t>i</w:t>
+      </w:r>
+      <w:r>
+        <w:rPr>
+          <w:rFonts w:ascii="TimesNewRomanPSMT" w:hAnsi="TimesNewRomanPSMT"/>
+          <w:b/>
+          <w:bCs/>
+          <w:sz w:val="21"/>
+          <w:szCs w:val="21"/>
+        </w:rPr>
+        <w:t>W</w:t>
+      </w:r>
+      <w:r>
+        <w:rPr>
+          <w:rFonts w:ascii="TimesNewRomanPSMT" w:hAnsi="TimesNewRomanPSMT"/>
+          <w:b/>
+          <w:bCs/>
+          <w:sz w:val="21"/>
+          <w:szCs w:val="21"/>
+        </w:rPr>
+        <w:t>hale</w:t>
+      </w:r>
+      <w:r>
+        <w:rPr>
+          <w:rFonts w:ascii="TimesNewRomanPSMT" w:hAnsi="TimesNewRomanPSMT"/>
+          <w:b/>
+          <w:bCs/>
+          <w:sz w:val="21"/>
+          <w:szCs w:val="21"/>
+        </w:rPr>
+        <w:t>C</w:t>
+      </w:r>
+      <w:r>
+        <w:rPr>
+          <w:rFonts w:ascii="TimesNewRomanPSMT" w:hAnsi="TimesNewRomanPSMT"/>
+          <w:b/>
+          <w:bCs/>
+          <w:sz w:val="21"/>
+          <w:szCs w:val="21"/>
+        </w:rPr>
+        <w:t>loud</w:t>
+      </w:r>
+      <w:proofErr w:type="spellEnd"/>
+      <w:r>
+        <w:rPr>
+          <w:rFonts w:ascii="TimesNewRomanPSMT" w:hAnsi="TimesNewRomanPSMT"/>
+          <w:b/>
+          <w:bCs/>
+          <w:sz w:val="21"/>
+          <w:szCs w:val="21"/>
+        </w:rPr>
+        <w:t xml:space="preserve"> Computation Technology Co., Ltd</w:t>
+      </w:r>
+      <w:r>
+        <w:rPr>
+          <w:rFonts w:ascii="TimesNewRomanPSMT" w:hAnsi="TimesNewRomanPSMT"/>
+          <w:b/>
+          <w:bCs/>
+          <w:sz w:val="21"/>
+          <w:szCs w:val="21"/>
+        </w:rPr>
+        <w:tab/>
+      </w:r>
+      <w:r>
+        <w:rPr>
+          <w:rFonts w:ascii="TimesNewRomanPSMT" w:hAnsi="TimesNewRomanPSMT"/>
+          <w:b/>
+          <w:bCs/>
+          <w:sz w:val="21"/>
+          <w:szCs w:val="21"/>
+        </w:rPr>
+        <w:t xml:space="preserve">                        </w:t>
+      </w:r>
+      <w:r>
+        <w:rPr>
+          <w:rFonts w:ascii="TimesNewRomanPSMT" w:hAnsi="TimesNewRomanPSMT"/>
+          <w:b/>
+          <w:bCs/>
+          <w:sz w:val="20"/>
+          <w:szCs w:val="20"/>
+        </w:rPr>
+        <w:tab/>
+      </w:r>
+      <w:r>
+        <w:rPr>
+          <w:rFonts w:ascii="TimesNewRomanPSMT" w:hAnsi="TimesNewRomanPSMT"/>
+          <w:b/>
+          <w:bCs/>
+          <w:sz w:val="20"/>
+          <w:szCs w:val="20"/>
+        </w:rPr>
+        <w:tab/>
+      </w:r>
+      <w:r>
+        <w:rPr>
+          <w:rFonts w:ascii="TimesNewRomanPSMT" w:hAnsi="TimesNewRomanPSMT"/>
+          <w:b/>
+          <w:bCs/>
+          <w:sz w:val="20"/>
+          <w:szCs w:val="20"/>
+        </w:rPr>
+        <w:tab/>
+        <w:t xml:space="preserve">                      Jul. </w:t>
+      </w:r>
+      <w:r>
+        <w:rPr>
+          <w:rFonts w:ascii="TimesNewRomanPSMT" w:hAnsi="TimesNewRomanPSMT"/>
+          <w:b/>
+          <w:bCs/>
+          <w:sz w:val="20"/>
+          <w:szCs w:val="20"/>
+        </w:rPr>
+        <w:t>20</w:t>
+      </w:r>
+      <w:r>
+        <w:rPr>
+          <w:rFonts w:ascii="TimesNewRomanPSMT" w:hAnsi="TimesNewRomanPSMT"/>
+          <w:b/>
+          <w:bCs/>
+          <w:sz w:val="20"/>
+          <w:szCs w:val="20"/>
+        </w:rPr>
+        <w:t>20</w:t>
+      </w:r>
+      <w:r>
+        <w:rPr>
+          <w:rFonts w:ascii="TimesNewRomanPSMT" w:hAnsi="TimesNewRomanPSMT"/>
+          <w:b/>
+          <w:bCs/>
+          <w:sz w:val="20"/>
+          <w:szCs w:val="20"/>
+        </w:rPr>
+        <w:t xml:space="preserve"> – </w:t>
+      </w:r>
+      <w:r>
+        <w:rPr>
+          <w:rFonts w:ascii="TimesNewRomanPSMT" w:hAnsi="TimesNewRomanPSMT"/>
+          <w:b/>
+          <w:bCs/>
+          <w:sz w:val="20"/>
+          <w:szCs w:val="20"/>
+        </w:rPr>
+        <w:t>Mar. 2021</w:t>
+      </w:r>
+    </w:p>
+    <w:p>
+      <w:pPr>
+        <w:pStyle w:val="NormalWeb"/>
+        <w:shd w:val="clear" w:color="auto" w:fill="FFFFFF"/>
+        <w:spacing w:before="0" w:beforeAutospacing="0" w:after="0" w:afterAutospacing="0" w:line="360" w:lineRule="auto"/>
+        <w:ind w:left="130"/>
+        <w:jc w:val="both"/>
+        <w:rPr>
+          <w:rFonts w:ascii="TimesNewRomanPS" w:hAnsi="TimesNewRomanPS"/>
+          <w:b/>
+          <w:bCs/>
+          <w:i/>
+          <w:iCs/>
+          <w:sz w:val="18"/>
+          <w:szCs w:val="18"/>
+        </w:rPr>
+      </w:pPr>
+      <w:r>
+        <w:rPr>
+          <w:rFonts w:ascii="TimesNewRomanPS" w:hAnsi="TimesNewRomanPS"/>
+          <w:b/>
+          <w:bCs/>
+          <w:i/>
+          <w:iCs/>
+          <w:sz w:val="18"/>
+          <w:szCs w:val="18"/>
+        </w:rPr>
+        <w:t>DevOps</w:t>
+      </w:r>
+      <w:r>
+        <w:rPr>
+          <w:rFonts w:ascii="TimesNewRomanPS" w:hAnsi="TimesNewRomanPS"/>
+          <w:b/>
+          <w:bCs/>
+          <w:i/>
+          <w:iCs/>
+          <w:sz w:val="18"/>
+          <w:szCs w:val="18"/>
+        </w:rPr>
+        <w:t xml:space="preserve"> (</w:t>
+      </w:r>
+      <w:r>
+        <w:rPr>
+          <w:rFonts w:ascii="TimesNewRomanPS" w:hAnsi="TimesNewRomanPS"/>
+          <w:b/>
+          <w:bCs/>
+          <w:i/>
+          <w:iCs/>
+          <w:sz w:val="18"/>
+          <w:szCs w:val="18"/>
+        </w:rPr>
+        <w:t>De</w:t>
+      </w:r>
+      <w:r>
+        <w:rPr>
+          <w:rFonts w:ascii="TimesNewRomanPS" w:hAnsi="TimesNewRomanPS"/>
+          <w:b/>
+          <w:bCs/>
+          <w:i/>
+          <w:iCs/>
+          <w:sz w:val="18"/>
+          <w:szCs w:val="18"/>
+        </w:rPr>
+        <w:t>livery</w:t>
+      </w:r>
+      <w:r>
+        <w:rPr>
+          <w:rFonts w:ascii="TimesNewRomanPS" w:hAnsi="TimesNewRomanPS"/>
+          <w:b/>
+          <w:bCs/>
+          <w:i/>
+          <w:iCs/>
+          <w:sz w:val="18"/>
+          <w:szCs w:val="18"/>
+        </w:rPr>
+        <w:t>)</w:t>
+      </w:r>
+      <w:r>
+        <w:rPr>
+          <w:rFonts w:ascii="TimesNewRomanPS" w:hAnsi="TimesNewRomanPS"/>
+          <w:b/>
+          <w:bCs/>
+          <w:i/>
+          <w:iCs/>
+          <w:sz w:val="18"/>
+          <w:szCs w:val="18"/>
+        </w:rPr>
+        <w:t xml:space="preserve"> Engineer, Department of </w:t>
+      </w:r>
+      <w:r>
+        <w:rPr>
+          <w:rFonts w:ascii="TimesNewRomanPS" w:hAnsi="TimesNewRomanPS"/>
+          <w:b/>
+          <w:bCs/>
+          <w:i/>
+          <w:iCs/>
+          <w:sz w:val="18"/>
+          <w:szCs w:val="18"/>
+        </w:rPr>
+        <w:t>International &amp; Operation Center</w:t>
+      </w:r>
+    </w:p>
+    <w:p>
+      <w:pPr>
+        <w:pStyle w:val="NormalWeb"/>
+        <w:numPr>
+          <w:ilvl w:val="0"/>
+          <w:numId w:val="8"/>
+        </w:numPr>
+        <w:shd w:val="clear" w:color="auto" w:fill="FFFFFF"/>
+        <w:spacing w:before="0" w:beforeAutospacing="0" w:after="0" w:afterAutospacing="0" w:line="360" w:lineRule="auto"/>
+        <w:jc w:val="both"/>
+        <w:rPr>
+          <w:rFonts w:ascii="TimesNewRomanPSMT" w:hAnsi="TimesNewRomanPSMT"/>
+          <w:sz w:val="20"/>
+          <w:szCs w:val="20"/>
+        </w:rPr>
+      </w:pPr>
+      <w:r>
+        <w:rPr>
+          <w:rFonts w:ascii="TimesNewRomanPSMT" w:hAnsi="TimesNewRomanPSMT"/>
+          <w:sz w:val="20"/>
+          <w:szCs w:val="20"/>
+        </w:rPr>
+        <w:t xml:space="preserve">Deployment </w:t>
+      </w:r>
+      <w:r>
+        <w:rPr>
+          <w:rFonts w:ascii="TimesNewRomanPSMT" w:hAnsi="TimesNewRomanPSMT"/>
+          <w:sz w:val="20"/>
+          <w:szCs w:val="20"/>
+        </w:rPr>
+        <w:t>o</w:t>
+      </w:r>
+      <w:r>
+        <w:rPr>
+          <w:rFonts w:ascii="TimesNewRomanPSMT" w:hAnsi="TimesNewRomanPSMT"/>
+          <w:sz w:val="20"/>
+          <w:szCs w:val="20"/>
+        </w:rPr>
+        <w:t xml:space="preserve">f </w:t>
+      </w:r>
+      <w:r>
+        <w:rPr>
+          <w:rFonts w:ascii="TimesNewRomanPSMT" w:hAnsi="TimesNewRomanPSMT"/>
+          <w:sz w:val="20"/>
+          <w:szCs w:val="20"/>
+        </w:rPr>
+        <w:t>middleware</w:t>
+      </w:r>
+      <w:r>
+        <w:rPr>
+          <w:rFonts w:ascii="TimesNewRomanPSMT" w:hAnsi="TimesNewRomanPSMT"/>
+          <w:sz w:val="20"/>
+          <w:szCs w:val="20"/>
+        </w:rPr>
+        <w:t xml:space="preserve"> (Nginx/Dubbo/Zookeeper/Redis)</w:t>
+      </w:r>
+      <w:r>
+        <w:rPr>
+          <w:rFonts w:ascii="TimesNewRomanPSMT" w:hAnsi="TimesNewRomanPSMT"/>
+          <w:sz w:val="20"/>
+          <w:szCs w:val="20"/>
+        </w:rPr>
+        <w:t xml:space="preserve"> on </w:t>
+      </w:r>
+      <w:r>
+        <w:rPr>
+          <w:rFonts w:ascii="TimesNewRomanPSMT" w:hAnsi="TimesNewRomanPSMT"/>
+          <w:sz w:val="20"/>
+          <w:szCs w:val="20"/>
+        </w:rPr>
+        <w:t>server</w:t>
+      </w:r>
+      <w:r>
+        <w:rPr>
+          <w:rFonts w:ascii="TimesNewRomanPSMT" w:hAnsi="TimesNewRomanPSMT"/>
+          <w:sz w:val="20"/>
+          <w:szCs w:val="20"/>
+        </w:rPr>
+        <w:t>s</w:t>
+      </w:r>
+      <w:r>
+        <w:rPr>
+          <w:rFonts w:ascii="TimesNewRomanPSMT" w:hAnsi="TimesNewRomanPSMT"/>
+          <w:sz w:val="20"/>
+          <w:szCs w:val="20"/>
+        </w:rPr>
+        <w:t xml:space="preserve"> and write Shell script </w:t>
+      </w:r>
+      <w:r>
+        <w:rPr>
+          <w:rFonts w:ascii="TimesNewRomanPSMT" w:hAnsi="TimesNewRomanPSMT"/>
+          <w:sz w:val="20"/>
+          <w:szCs w:val="20"/>
+        </w:rPr>
+        <w:t>for</w:t>
+      </w:r>
+      <w:r>
+        <w:rPr>
+          <w:rFonts w:ascii="TimesNewRomanPSMT" w:hAnsi="TimesNewRomanPSMT"/>
+          <w:sz w:val="20"/>
+          <w:szCs w:val="20"/>
+        </w:rPr>
+        <w:t xml:space="preserve"> automatic management</w:t>
+      </w:r>
+      <w:r>
+        <w:rPr>
+          <w:rFonts w:ascii="TimesNewRomanPSMT" w:hAnsi="TimesNewRomanPSMT"/>
+          <w:sz w:val="20"/>
+          <w:szCs w:val="20"/>
+        </w:rPr>
+        <w:t>;</w:t>
+      </w:r>
+      <w:r>
+        <w:rPr>
+          <w:rFonts w:ascii="TimesNewRomanPSMT" w:hAnsi="TimesNewRomanPSMT"/>
+          <w:sz w:val="20"/>
+          <w:szCs w:val="20"/>
+        </w:rPr>
+        <w:t xml:space="preserve"> Maintenance of Oracle database by creating stored procedure statements using PL/SQL </w:t>
+      </w:r>
+      <w:r>
+        <w:rPr>
+          <w:rFonts w:ascii="TimesNewRomanPSMT" w:hAnsi="TimesNewRomanPSMT"/>
+          <w:sz w:val="20"/>
+          <w:szCs w:val="20"/>
+        </w:rPr>
+        <w:t xml:space="preserve"> </w:t>
+      </w:r>
+    </w:p>
+    <w:p>
+      <w:pPr>
+        <w:pStyle w:val="NormalWeb"/>
+        <w:numPr>
+          <w:ilvl w:val="0"/>
+          <w:numId w:val="8"/>
+        </w:numPr>
+        <w:shd w:val="clear" w:color="auto" w:fill="FFFFFF"/>
+        <w:spacing w:before="0" w:beforeAutospacing="0" w:after="0" w:afterAutospacing="0" w:line="360" w:lineRule="auto"/>
+        <w:jc w:val="both"/>
+        <w:rPr>
+          <w:rFonts w:ascii="TimesNewRomanPSMT" w:hAnsi="TimesNewRomanPSMT"/>
+          <w:sz w:val="20"/>
+          <w:szCs w:val="20"/>
+        </w:rPr>
+      </w:pPr>
+      <w:r>
+        <w:rPr>
+          <w:rFonts w:ascii="TimesNewRomanPSMT" w:hAnsi="TimesNewRomanPSMT"/>
+          <w:sz w:val="20"/>
+          <w:szCs w:val="20"/>
+        </w:rPr>
+        <w:t xml:space="preserve">Test </w:t>
+      </w:r>
+      <w:r>
+        <w:rPr>
+          <w:rFonts w:ascii="TimesNewRomanPSMT" w:hAnsi="TimesNewRomanPSMT"/>
+          <w:sz w:val="20"/>
+          <w:szCs w:val="20"/>
+        </w:rPr>
+        <w:t xml:space="preserve">and debug </w:t>
+      </w:r>
+      <w:r>
+        <w:rPr>
+          <w:rFonts w:ascii="TimesNewRomanPSMT" w:hAnsi="TimesNewRomanPSMT"/>
+          <w:sz w:val="20"/>
+          <w:szCs w:val="20"/>
+        </w:rPr>
+        <w:t xml:space="preserve">for business </w:t>
+      </w:r>
+      <w:r>
+        <w:rPr>
+          <w:rFonts w:ascii="TimesNewRomanPSMT" w:hAnsi="TimesNewRomanPSMT"/>
+          <w:sz w:val="20"/>
+          <w:szCs w:val="20"/>
+        </w:rPr>
+        <w:t>cases</w:t>
+      </w:r>
+      <w:r>
+        <w:rPr>
+          <w:rFonts w:ascii="TimesNewRomanPSMT" w:hAnsi="TimesNewRomanPSMT"/>
+          <w:sz w:val="20"/>
+          <w:szCs w:val="20"/>
+        </w:rPr>
+        <w:t xml:space="preserve"> through logfile. </w:t>
+      </w:r>
+      <w:r>
+        <w:rPr>
+          <w:rFonts w:ascii="TimesNewRomanPSMT" w:hAnsi="TimesNewRomanPSMT"/>
+          <w:sz w:val="20"/>
+          <w:szCs w:val="20"/>
+        </w:rPr>
+        <w:t xml:space="preserve">Monitor </w:t>
+      </w:r>
+      <w:r>
+        <w:rPr>
+          <w:rFonts w:ascii="TimesNewRomanPSMT" w:hAnsi="TimesNewRomanPSMT"/>
+          <w:sz w:val="20"/>
+          <w:szCs w:val="20"/>
+        </w:rPr>
+        <w:t xml:space="preserve">and examine </w:t>
+      </w:r>
+      <w:r>
+        <w:rPr>
+          <w:rFonts w:ascii="TimesNewRomanPSMT" w:hAnsi="TimesNewRomanPSMT"/>
+          <w:sz w:val="20"/>
+          <w:szCs w:val="20"/>
+        </w:rPr>
+        <w:t xml:space="preserve">network </w:t>
+      </w:r>
+      <w:r>
+        <w:rPr>
+          <w:rFonts w:ascii="TimesNewRomanPSMT" w:hAnsi="TimesNewRomanPSMT"/>
+          <w:sz w:val="20"/>
+          <w:szCs w:val="20"/>
+        </w:rPr>
+        <w:t xml:space="preserve">performance </w:t>
+      </w:r>
+      <w:r>
+        <w:rPr>
+          <w:rFonts w:ascii="TimesNewRomanPSMT" w:hAnsi="TimesNewRomanPSMT"/>
+          <w:sz w:val="20"/>
+          <w:szCs w:val="20"/>
+        </w:rPr>
+        <w:t xml:space="preserve">for </w:t>
+      </w:r>
+      <w:r>
+        <w:rPr>
+          <w:rFonts w:ascii="TimesNewRomanPSMT" w:hAnsi="TimesNewRomanPSMT"/>
+          <w:sz w:val="20"/>
+          <w:szCs w:val="20"/>
+        </w:rPr>
+        <w:t xml:space="preserve">traffic </w:t>
+      </w:r>
+      <w:r>
+        <w:rPr>
+          <w:rFonts w:ascii="TimesNewRomanPSMT" w:hAnsi="TimesNewRomanPSMT"/>
+          <w:sz w:val="20"/>
+          <w:szCs w:val="20"/>
+        </w:rPr>
+        <w:t>flow</w:t>
+      </w:r>
+      <w:r>
+        <w:rPr>
+          <w:rFonts w:ascii="TimesNewRomanPSMT" w:hAnsi="TimesNewRomanPSMT"/>
+          <w:sz w:val="20"/>
+          <w:szCs w:val="20"/>
+        </w:rPr>
+        <w:t xml:space="preserve"> </w:t>
+      </w:r>
+      <w:r>
+        <w:rPr>
+          <w:rFonts w:ascii="TimesNewRomanPSMT" w:hAnsi="TimesNewRomanPSMT"/>
+          <w:sz w:val="20"/>
+          <w:szCs w:val="20"/>
+        </w:rPr>
+        <w:t xml:space="preserve">by </w:t>
+      </w:r>
+      <w:r>
+        <w:rPr>
+          <w:rFonts w:ascii="TimesNewRomanPSMT" w:hAnsi="TimesNewRomanPSMT"/>
+          <w:sz w:val="20"/>
+          <w:szCs w:val="20"/>
+        </w:rPr>
+        <w:t>sending packets</w:t>
+      </w:r>
+      <w:r>
+        <w:rPr>
+          <w:rFonts w:ascii="TimesNewRomanPSMT" w:hAnsi="TimesNewRomanPSMT"/>
+          <w:sz w:val="20"/>
+          <w:szCs w:val="20"/>
+        </w:rPr>
+        <w:t xml:space="preserve"> </w:t>
+      </w:r>
+      <w:r>
+        <w:rPr>
+          <w:rFonts w:ascii="TimesNewRomanPSMT" w:hAnsi="TimesNewRomanPSMT"/>
+          <w:sz w:val="20"/>
+          <w:szCs w:val="20"/>
+        </w:rPr>
+        <w:t>via</w:t>
+      </w:r>
+      <w:r>
+        <w:rPr>
+          <w:rFonts w:ascii="TimesNewRomanPSMT" w:hAnsi="TimesNewRomanPSMT"/>
+          <w:sz w:val="20"/>
+          <w:szCs w:val="20"/>
+        </w:rPr>
+        <w:t xml:space="preserve"> </w:t>
+      </w:r>
+      <w:r>
+        <w:rPr>
+          <w:rFonts w:ascii="TimesNewRomanPSMT" w:hAnsi="TimesNewRomanPSMT"/>
+          <w:sz w:val="20"/>
+          <w:szCs w:val="20"/>
+        </w:rPr>
+        <w:t xml:space="preserve">socket program, </w:t>
+      </w:r>
+      <w:r>
+        <w:rPr>
+          <w:rFonts w:ascii="TimesNewRomanPSMT" w:hAnsi="TimesNewRomanPSMT"/>
+          <w:sz w:val="20"/>
+          <w:szCs w:val="20"/>
+        </w:rPr>
+        <w:t xml:space="preserve">and </w:t>
+      </w:r>
+      <w:r>
+        <w:rPr>
+          <w:rFonts w:ascii="TimesNewRomanPSMT" w:hAnsi="TimesNewRomanPSMT"/>
+          <w:sz w:val="20"/>
+          <w:szCs w:val="20"/>
+        </w:rPr>
+        <w:t>u</w:t>
+      </w:r>
+      <w:r>
+        <w:rPr>
+          <w:rFonts w:ascii="TimesNewRomanPSMT" w:hAnsi="TimesNewRomanPSMT"/>
+          <w:sz w:val="20"/>
+          <w:szCs w:val="20"/>
+        </w:rPr>
+        <w:t>tilize</w:t>
+      </w:r>
+      <w:r>
+        <w:rPr>
+          <w:rFonts w:ascii="TimesNewRomanPSMT" w:hAnsi="TimesNewRomanPSMT"/>
+          <w:sz w:val="20"/>
+          <w:szCs w:val="20"/>
+        </w:rPr>
+        <w:t xml:space="preserve"> </w:t>
+      </w:r>
+      <w:proofErr w:type="spellStart"/>
+      <w:r>
+        <w:rPr>
+          <w:rFonts w:ascii="TimesNewRomanPSMT" w:hAnsi="TimesNewRomanPSMT"/>
+          <w:sz w:val="20"/>
+          <w:szCs w:val="20"/>
+        </w:rPr>
+        <w:t>Tcpdump</w:t>
+      </w:r>
+      <w:proofErr w:type="spellEnd"/>
+      <w:r>
+        <w:rPr>
+          <w:rFonts w:ascii="TimesNewRomanPSMT" w:hAnsi="TimesNewRomanPSMT"/>
+          <w:sz w:val="20"/>
+          <w:szCs w:val="20"/>
+        </w:rPr>
+        <w:t xml:space="preserve"> to analyze them with Wireshark </w:t>
+      </w:r>
+      <w:r>
+        <w:rPr>
+          <w:rFonts w:ascii="TimesNewRomanPSMT" w:hAnsi="TimesNewRomanPSMT"/>
+          <w:sz w:val="20"/>
+          <w:szCs w:val="20"/>
+        </w:rPr>
+        <w:t>(filtered</w:t>
+      </w:r>
+      <w:r>
+        <w:rPr>
+          <w:rFonts w:ascii="TimesNewRomanPSMT" w:hAnsi="TimesNewRomanPSMT"/>
+          <w:sz w:val="20"/>
+          <w:szCs w:val="20"/>
+        </w:rPr>
+        <w:t xml:space="preserve"> by iptable</w:t>
+      </w:r>
+      <w:r>
+        <w:rPr>
+          <w:rFonts w:ascii="TimesNewRomanPSMT" w:hAnsi="TimesNewRomanPSMT"/>
+          <w:sz w:val="20"/>
+          <w:szCs w:val="20"/>
+        </w:rPr>
+        <w:t>s</w:t>
+      </w:r>
+      <w:r>
+        <w:rPr>
+          <w:rFonts w:ascii="TimesNewRomanPSMT" w:hAnsi="TimesNewRomanPSMT"/>
+          <w:sz w:val="20"/>
+          <w:szCs w:val="20"/>
+        </w:rPr>
+        <w:t xml:space="preserve"> chain rules</w:t>
+      </w:r>
+      <w:r>
+        <w:rPr>
+          <w:rFonts w:ascii="TimesNewRomanPSMT" w:hAnsi="TimesNewRomanPSMT"/>
+          <w:sz w:val="20"/>
+          <w:szCs w:val="20"/>
+        </w:rPr>
+        <w:t>)</w:t>
+      </w:r>
+    </w:p>
+    <w:p>
+      <w:pPr>
         <w:pStyle w:val="Heading1"/>
+        <w:spacing w:before="100"/>
         <w:ind w:left="130"/>
         <w:rPr>
           <w:rFonts w:ascii="TimesNewRomanPS" w:hAnsi="TimesNewRomanPS"/>
@@ -2914,22 +3441,54 @@
       </w:pPr>
       <w:r>
         <w:rPr>
+          <w:rFonts w:ascii="TimesNewRomanPS" w:hAnsi="TimesNewRomanPS" w:hint="eastAsia"/>
+          <w:sz w:val="24"/>
+          <w:szCs w:val="24"/>
+        </w:rPr>
+        <w:t>RESEARCH</w:t>
+      </w:r>
+      <w:r>
+        <w:rPr>
+          <w:rFonts w:ascii="TimesNewRomanPS" w:hAnsi="TimesNewRomanPS"/>
+          <w:sz w:val="24"/>
+          <w:szCs w:val="24"/>
+        </w:rPr>
+        <w:t xml:space="preserve"> EXPERIENCE</w:t>
+      </w:r>
+    </w:p>
+    <w:p>
+      <w:pPr>
+        <w:pStyle w:val="NormalWeb"/>
+        <w:shd w:val="clear" w:color="auto" w:fill="FFFFFF"/>
+        <w:spacing w:before="240" w:beforeAutospacing="0" w:after="60" w:afterAutospacing="0" w:line="360" w:lineRule="auto"/>
+        <w:ind w:left="130"/>
+        <w:jc w:val="both"/>
+        <w:rPr>
+          <w:rFonts w:ascii="TimesNewRomanPSMT" w:hAnsi="TimesNewRomanPSMT"/>
+          <w:b/>
+          <w:bCs/>
+          <w:sz w:val="20"/>
+          <w:szCs w:val="20"/>
+        </w:rPr>
+      </w:pPr>
+      <w:r>
+        <w:rPr>
           <w:rFonts w:ascii="Microsoft YaHei" w:hAnsi="Microsoft YaHei"/>
           <w:noProof/>
         </w:rPr>
         <mc:AlternateContent>
           <mc:Choice Requires="wps">
             <w:drawing>
-              <wp:anchor distT="0" distB="0" distL="0" distR="0" simplePos="0" relativeHeight="251660288" behindDoc="1" locked="0" layoutInCell="1" allowOverlap="1" wp14:anchorId="5B7A44AF" wp14:editId="70AC9090">
+              <wp:anchor distT="0" distB="0" distL="0" distR="0" simplePos="0" relativeHeight="251660288" behindDoc="1" locked="0" layoutInCell="1" allowOverlap="1" wp14:anchorId="5B7A44AF" wp14:editId="6E5A3A69">
                 <wp:simplePos x="0" y="0"/>
                 <wp:positionH relativeFrom="page">
-                  <wp:posOffset>408305</wp:posOffset>
+                  <wp:align>center</wp:align>
                 </wp:positionH>
                 <wp:positionV relativeFrom="paragraph">
-                  <wp:posOffset>300990</wp:posOffset>
+                  <wp:posOffset>74930</wp:posOffset>
                 </wp:positionV>
                 <wp:extent cx="6739255" cy="0"/>
-                <wp:effectExtent l="0" t="0" r="4445" b="0"/>
+                <wp:effectExtent l="0" t="0" r="0" b="0"/>
                 <wp:wrapTopAndBottom/>
                 <wp:docPr id="4" name="Line 5"/>
                 <wp:cNvGraphicFramePr>
@@ -2981,7 +3540,7 @@
           </mc:Choice>
           <mc:Fallback>
             <w:pict>
-              <v:line w14:anchorId="35A9F445" id="Line 5" o:spid="_x0000_s1026" style="position:absolute;z-index:-251656192;visibility:visible;mso-wrap-style:square;mso-width-percent:0;mso-height-percent:0;mso-wrap-distance-left:0;mso-wrap-distance-top:0;mso-wrap-distance-right:0;mso-wrap-distance-bottom:0;mso-position-horizontal:absolute;mso-position-horizontal-relative:page;mso-position-vertical:absolute;mso-position-vertical-relative:text;mso-width-percent:0;mso-height-percent:0;mso-width-relative:page;mso-height-relative:page" from="32.15pt,23.7pt" to="562.8pt,23.7pt" o:gfxdata="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" strokecolor="#3f3f3f" strokeweight=".27094mm">
+              <v:line w14:anchorId="7CF89F78" id="Line 5" o:spid="_x0000_s1026" style="position:absolute;z-index:-251656192;visibility:visible;mso-wrap-style:square;mso-width-percent:0;mso-height-percent:0;mso-wrap-distance-left:0;mso-wrap-distance-top:0;mso-wrap-distance-right:0;mso-wrap-distance-bottom:0;mso-position-horizontal:center;mso-position-horizontal-relative:page;mso-position-vertical:absolute;mso-position-vertical-relative:text;mso-width-percent:0;mso-height-percent:0;mso-width-relative:page;mso-height-relative:page" from="0,5.9pt" to="530.65pt,5.9pt" o:gfxdata="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" strokecolor="#3f3f3f" strokeweight=".27094mm">
                 <o:lock v:ext="edit" shapetype="f"/>
                 <w10:wrap type="topAndBottom" anchorx="page"/>
               </v:line>
@@ -2989,38 +3548,6 @@
           </mc:Fallback>
         </mc:AlternateContent>
       </w:r>
-      <w:r>
-        <w:rPr>
-          <w:rFonts w:ascii="TimesNewRomanPS" w:hAnsi="TimesNewRomanPS" w:hint="eastAsia"/>
-          <w:sz w:val="24"/>
-          <w:szCs w:val="24"/>
-        </w:rPr>
-        <w:t>RESEARCH</w:t>
-      </w:r>
-      <w:r>
-        <w:rPr>
-          <w:rFonts w:ascii="TimesNewRomanPS" w:hAnsi="TimesNewRomanPS"/>
-          <w:sz w:val="24"/>
-          <w:szCs w:val="24"/>
-        </w:rPr>
-        <w:t xml:space="preserve"> EXPERIENCE</w:t>
-      </w:r>
-    </w:p>
-    <w:p>
-      <w:pPr>
-        <w:pStyle w:val="NormalWeb"/>
-        <w:shd w:val="clear" w:color="auto" w:fill="FFFFFF"/>
-        <w:spacing w:before="360" w:beforeAutospacing="0" w:afterAutospacing="0" w:line="360" w:lineRule="auto"/>
-        <w:ind w:left="130"/>
-        <w:jc w:val="both"/>
-        <w:rPr>
-          <w:rFonts w:ascii="TimesNewRomanPSMT" w:hAnsi="TimesNewRomanPSMT"/>
-          <w:b/>
-          <w:bCs/>
-          <w:sz w:val="20"/>
-          <w:szCs w:val="20"/>
-        </w:rPr>
-      </w:pPr>
       <w:hyperlink w:anchor="HiROLab" w:history="1">
         <w:r>
           <w:rPr>
@@ -3280,7 +3807,7 @@
           <w:numId w:val="8"/>
         </w:numPr>
         <w:shd w:val="clear" w:color="auto" w:fill="FFFFFF"/>
-        <w:spacing w:beforeAutospacing="0" w:after="60" w:afterAutospacing="0" w:line="360" w:lineRule="auto"/>
+        <w:spacing w:before="60" w:beforeAutospacing="0" w:after="0" w:afterAutospacing="0" w:line="360" w:lineRule="auto"/>
         <w:jc w:val="both"/>
         <w:rPr>
           <w:rFonts w:ascii="TimesNewRomanPSMT" w:hAnsi="TimesNewRomanPSMT"/>
@@ -3460,7 +3987,7 @@
           <w:sz w:val="20"/>
           <w:szCs w:val="20"/>
         </w:rPr>
-        <w:t>e. (</w:t>
+        <w:t>e (</w:t>
       </w:r>
       <w:hyperlink r:id="rId8" w:history="1">
         <w:r>
@@ -3470,7 +3997,27 @@
             <w:sz w:val="20"/>
             <w:szCs w:val="20"/>
           </w:rPr>
-          <w:t>https://github.com/CharlesCai123/Kinova-IBVS-Control</w:t>
+          <w:t>github.com/CharlesCai123/</w:t>
+        </w:r>
+        <w:proofErr w:type="spellStart"/>
+        <w:r>
+          <w:rPr>
+            <w:rStyle w:val="Hyperlink"/>
+            <w:rFonts w:ascii="TimesNewRomanPSMT" w:hAnsi="TimesNewRomanPSMT"/>
+            <w:sz w:val="20"/>
+            <w:szCs w:val="20"/>
+          </w:rPr>
+          <w:t>Kinova</w:t>
+        </w:r>
+        <w:proofErr w:type="spellEnd"/>
+        <w:r>
+          <w:rPr>
+            <w:rStyle w:val="Hyperlink"/>
+            <w:rFonts w:ascii="TimesNewRomanPSMT" w:hAnsi="TimesNewRomanPSMT"/>
+            <w:sz w:val="20"/>
+            <w:szCs w:val="20"/>
+          </w:rPr>
+          <w:t>-IBVS-Control</w:t>
         </w:r>
       </w:hyperlink>
       <w:r>
@@ -3490,7 +4037,7 @@
           <w:numId w:val="8"/>
         </w:numPr>
         <w:shd w:val="clear" w:color="auto" w:fill="FFFFFF"/>
-        <w:spacing w:before="60" w:beforeAutospacing="0" w:after="120" w:afterAutospacing="0" w:line="360" w:lineRule="auto"/>
+        <w:spacing w:before="0" w:beforeAutospacing="0" w:after="0" w:afterAutospacing="0" w:line="360" w:lineRule="auto"/>
         <w:jc w:val="both"/>
         <w:rPr>
           <w:rFonts w:ascii="TimesNewRomanPSMT" w:hAnsi="TimesNewRomanPSMT"/>
@@ -3634,7 +4181,27 @@
             <w:sz w:val="20"/>
             <w:szCs w:val="20"/>
           </w:rPr>
-          <w:t>https://github.com/CharlesCai123/Wearable-MultiCamera-System</w:t>
+          <w:t>github.com/CharlesCai123/Wearable-</w:t>
+        </w:r>
+        <w:proofErr w:type="spellStart"/>
+        <w:r>
+          <w:rPr>
+            <w:rStyle w:val="Hyperlink"/>
+            <w:rFonts w:ascii="TimesNewRomanPSMT" w:hAnsi="TimesNewRomanPSMT"/>
+            <w:sz w:val="20"/>
+            <w:szCs w:val="20"/>
+          </w:rPr>
+          <w:t>MultiCamera</w:t>
+        </w:r>
+        <w:proofErr w:type="spellEnd"/>
+        <w:r>
+          <w:rPr>
+            <w:rStyle w:val="Hyperlink"/>
+            <w:rFonts w:ascii="TimesNewRomanPSMT" w:hAnsi="TimesNewRomanPSMT"/>
+            <w:sz w:val="20"/>
+            <w:szCs w:val="20"/>
+          </w:rPr>
+          <w:t>-System</w:t>
         </w:r>
       </w:hyperlink>
       <w:r>
@@ -3650,7 +4217,7 @@
       <w:pPr>
         <w:pStyle w:val="NormalWeb"/>
         <w:shd w:val="clear" w:color="auto" w:fill="FFFFFF"/>
-        <w:spacing w:before="120" w:beforeAutospacing="0" w:afterAutospacing="0" w:line="360" w:lineRule="auto"/>
+        <w:spacing w:before="0" w:beforeAutospacing="0" w:after="0" w:afterAutospacing="0" w:line="360" w:lineRule="auto"/>
         <w:ind w:left="130"/>
         <w:jc w:val="both"/>
         <w:rPr>
@@ -3767,7 +4334,7 @@
           <w:numId w:val="8"/>
         </w:numPr>
         <w:shd w:val="clear" w:color="auto" w:fill="FFFFFF"/>
-        <w:spacing w:beforeAutospacing="0" w:after="60" w:afterAutospacing="0" w:line="360" w:lineRule="auto"/>
+        <w:spacing w:before="0" w:beforeAutospacing="0" w:after="0" w:afterAutospacing="0" w:line="360" w:lineRule="auto"/>
         <w:jc w:val="both"/>
         <w:rPr>
           <w:rFonts w:ascii="TimesNewRomanPSMT" w:hAnsi="TimesNewRomanPSMT"/>
@@ -3917,15 +4484,15 @@
           <w:sz w:val="20"/>
           <w:szCs w:val="20"/>
         </w:rPr>
-        <w:t>as optimization</w:t>
-      </w:r>
-      <w:r>
-        <w:rPr>
-          <w:rFonts w:ascii="TimesNewRomanPSMT" w:hAnsi="TimesNewRomanPSMT"/>
-          <w:sz w:val="20"/>
-          <w:szCs w:val="20"/>
-        </w:rPr>
-        <w:t xml:space="preserve"> procedure</w:t>
+        <w:t>for</w:t>
+      </w:r>
+      <w:r>
+        <w:rPr>
+          <w:rFonts w:ascii="TimesNewRomanPSMT" w:hAnsi="TimesNewRomanPSMT"/>
+          <w:sz w:val="20"/>
+          <w:szCs w:val="20"/>
+        </w:rPr>
+        <w:t xml:space="preserve"> optimization</w:t>
       </w:r>
       <w:r>
         <w:rPr>
@@ -3944,7 +4511,7 @@
           <w:numId w:val="8"/>
         </w:numPr>
         <w:shd w:val="clear" w:color="auto" w:fill="FFFFFF"/>
-        <w:spacing w:before="60" w:beforeAutospacing="0" w:afterAutospacing="0" w:line="360" w:lineRule="auto"/>
+        <w:spacing w:before="0" w:beforeAutospacing="0" w:after="0" w:afterAutospacing="0" w:line="360" w:lineRule="auto"/>
         <w:jc w:val="both"/>
         <w:rPr>
           <w:rFonts w:ascii="TimesNewRomanPSMT" w:hAnsi="TimesNewRomanPSMT"/>
@@ -4047,20 +4614,7 @@
       <w:pPr>
         <w:pStyle w:val="NormalWeb"/>
         <w:shd w:val="clear" w:color="auto" w:fill="FFFFFF"/>
-        <w:spacing w:before="60" w:beforeAutospacing="0" w:afterAutospacing="0" w:line="360" w:lineRule="auto"/>
-        <w:jc w:val="both"/>
-        <w:rPr>
-          <w:rFonts w:ascii="TimesNewRomanPSMT" w:hAnsi="TimesNewRomanPSMT"/>
-          <w:sz w:val="20"/>
-          <w:szCs w:val="20"/>
-        </w:rPr>
-      </w:pPr>
-    </w:p>
-    <w:p>
-      <w:pPr>
-        <w:pStyle w:val="NormalWeb"/>
-        <w:shd w:val="clear" w:color="auto" w:fill="FFFFFF"/>
-        <w:spacing w:before="120" w:beforeAutospacing="0" w:afterAutospacing="0" w:line="360" w:lineRule="auto"/>
+        <w:spacing w:before="0" w:beforeAutospacing="0" w:after="0" w:afterAutospacing="0" w:line="360" w:lineRule="auto"/>
         <w:ind w:left="130"/>
         <w:jc w:val="both"/>
         <w:rPr>
@@ -4207,7 +4761,7 @@
           <w:numId w:val="8"/>
         </w:numPr>
         <w:shd w:val="clear" w:color="auto" w:fill="FFFFFF"/>
-        <w:spacing w:beforeAutospacing="0" w:after="60" w:afterAutospacing="0" w:line="360" w:lineRule="auto"/>
+        <w:spacing w:before="0" w:beforeAutospacing="0" w:after="0" w:afterAutospacing="0" w:line="360" w:lineRule="auto"/>
         <w:jc w:val="both"/>
         <w:rPr>
           <w:rFonts w:ascii="TimesNewRomanPSMT" w:hAnsi="TimesNewRomanPSMT"/>
@@ -4360,7 +4914,7 @@
           <w:numId w:val="8"/>
         </w:numPr>
         <w:shd w:val="clear" w:color="auto" w:fill="FFFFFF"/>
-        <w:spacing w:before="60" w:beforeAutospacing="0" w:afterAutospacing="0" w:line="360" w:lineRule="auto"/>
+        <w:spacing w:before="0" w:beforeAutospacing="0" w:after="0" w:afterAutospacing="0" w:line="360" w:lineRule="auto"/>
         <w:jc w:val="both"/>
         <w:rPr>
           <w:rFonts w:ascii="TimesNewRomanPSMT" w:hAnsi="TimesNewRomanPSMT"/>
@@ -4493,7 +5047,7 @@
       <w:pPr>
         <w:pStyle w:val="NormalWeb"/>
         <w:shd w:val="clear" w:color="auto" w:fill="FFFFFF"/>
-        <w:spacing w:before="0" w:beforeAutospacing="0" w:afterAutospacing="0" w:line="360" w:lineRule="auto"/>
+        <w:spacing w:before="0" w:beforeAutospacing="0" w:after="0" w:afterAutospacing="0" w:line="360" w:lineRule="auto"/>
         <w:ind w:left="130"/>
         <w:jc w:val="both"/>
         <w:rPr>
@@ -4648,8 +5202,7 @@
           <w:numId w:val="8"/>
         </w:numPr>
         <w:shd w:val="clear" w:color="auto" w:fill="FFFFFF"/>
-        <w:spacing w:beforeAutospacing="0" w:afterAutospacing="0" w:line="360" w:lineRule="auto"/>
-        <w:ind w:left="714" w:hanging="357"/>
+        <w:spacing w:before="0" w:beforeAutospacing="0" w:after="0" w:afterAutospacing="0" w:line="360" w:lineRule="auto"/>
         <w:jc w:val="both"/>
         <w:rPr>
           <w:rFonts w:ascii="TimesNewRomanPSMT" w:hAnsi="TimesNewRomanPSMT"/>
@@ -4674,8 +5227,7 @@
           <w:numId w:val="8"/>
         </w:numPr>
         <w:shd w:val="clear" w:color="auto" w:fill="FFFFFF"/>
-        <w:spacing w:beforeAutospacing="0" w:afterAutospacing="0" w:line="360" w:lineRule="auto"/>
-        <w:ind w:left="714" w:hanging="357"/>
+        <w:spacing w:before="0" w:beforeAutospacing="0" w:after="0" w:afterAutospacing="0" w:line="360" w:lineRule="auto"/>
         <w:jc w:val="both"/>
         <w:rPr>
           <w:rFonts w:ascii="TimesNewRomanPSMT" w:hAnsi="TimesNewRomanPSMT"/>
@@ -4754,7 +5306,7 @@
       <w:pPr>
         <w:pStyle w:val="NormalWeb"/>
         <w:shd w:val="clear" w:color="auto" w:fill="FFFFFF"/>
-        <w:spacing w:before="120" w:beforeAutospacing="0" w:afterAutospacing="0" w:line="360" w:lineRule="auto"/>
+        <w:spacing w:before="0" w:beforeAutospacing="0" w:after="0" w:afterAutospacing="0" w:line="360" w:lineRule="auto"/>
         <w:ind w:left="130"/>
         <w:jc w:val="both"/>
         <w:rPr>
@@ -4859,8 +5411,7 @@
           <w:numId w:val="8"/>
         </w:numPr>
         <w:shd w:val="clear" w:color="auto" w:fill="FFFFFF"/>
-        <w:spacing w:beforeAutospacing="0" w:afterAutospacing="0" w:line="360" w:lineRule="auto"/>
-        <w:ind w:left="714" w:hanging="357"/>
+        <w:spacing w:before="0" w:beforeAutospacing="0" w:after="0" w:afterAutospacing="0" w:line="360" w:lineRule="auto"/>
         <w:jc w:val="both"/>
         <w:rPr>
           <w:rFonts w:ascii="TimesNewRomanPSMT" w:hAnsi="TimesNewRomanPSMT"/>
@@ -5021,7 +5572,7 @@
           <w:numId w:val="8"/>
         </w:numPr>
         <w:shd w:val="clear" w:color="auto" w:fill="FFFFFF"/>
-        <w:spacing w:beforeAutospacing="0" w:after="240" w:afterAutospacing="0" w:line="360" w:lineRule="auto"/>
+        <w:spacing w:before="0" w:beforeAutospacing="0" w:after="60" w:afterAutospacing="0" w:line="360" w:lineRule="auto"/>
         <w:jc w:val="both"/>
         <w:rPr>
           <w:rFonts w:ascii="TimesNewRomanPSMT" w:hAnsi="TimesNewRomanPSMT"/>
@@ -5213,6 +5764,8 @@
     <w:p>
       <w:pPr>
         <w:pStyle w:val="Heading1"/>
+        <w:spacing w:before="0"/>
+        <w:ind w:left="130"/>
         <w:rPr>
           <w:rFonts w:ascii="TimesNewRomanPS" w:hAnsi="TimesNewRomanPS"/>
           <w:sz w:val="24"/>
@@ -5221,22 +5774,89 @@
       </w:pPr>
       <w:r>
         <w:rPr>
+          <w:rFonts w:ascii="TimesNewRomanPS" w:hAnsi="TimesNewRomanPS"/>
+          <w:sz w:val="24"/>
+          <w:szCs w:val="24"/>
+        </w:rPr>
+        <w:t>E</w:t>
+      </w:r>
+      <w:r>
+        <w:rPr>
+          <w:rFonts w:ascii="TimesNewRomanPS" w:hAnsi="TimesNewRomanPS"/>
+          <w:sz w:val="24"/>
+          <w:szCs w:val="24"/>
+        </w:rPr>
+        <w:t>XTRA</w:t>
+      </w:r>
+      <w:r>
+        <w:rPr>
+          <w:rFonts w:ascii="TimesNewRomanPS" w:hAnsi="TimesNewRomanPS"/>
+          <w:sz w:val="24"/>
+          <w:szCs w:val="24"/>
+        </w:rPr>
+        <w:t>-</w:t>
+      </w:r>
+      <w:r>
+        <w:rPr>
+          <w:rFonts w:ascii="TimesNewRomanPS" w:hAnsi="TimesNewRomanPS"/>
+          <w:sz w:val="24"/>
+          <w:szCs w:val="24"/>
+        </w:rPr>
+        <w:t>CURRICULAR</w:t>
+      </w:r>
+      <w:r>
+        <w:rPr>
+          <w:rFonts w:ascii="TimesNewRomanPS" w:hAnsi="TimesNewRomanPS"/>
+          <w:sz w:val="24"/>
+          <w:szCs w:val="24"/>
+        </w:rPr>
+        <w:t xml:space="preserve"> A</w:t>
+      </w:r>
+      <w:r>
+        <w:rPr>
+          <w:rFonts w:ascii="TimesNewRomanPS" w:hAnsi="TimesNewRomanPS"/>
+          <w:sz w:val="24"/>
+          <w:szCs w:val="24"/>
+        </w:rPr>
+        <w:t>CTIVITIES</w:t>
+      </w:r>
+    </w:p>
+    <w:p>
+      <w:pPr>
+        <w:pStyle w:val="NormalWeb"/>
+        <w:numPr>
+          <w:ilvl w:val="0"/>
+          <w:numId w:val="8"/>
+        </w:numPr>
+        <w:shd w:val="clear" w:color="auto" w:fill="FFFFFF"/>
+        <w:spacing w:before="180" w:beforeAutospacing="0" w:after="0" w:afterAutospacing="0" w:line="360" w:lineRule="auto"/>
+        <w:jc w:val="both"/>
+        <w:rPr>
+          <w:rFonts w:ascii="TimesNewRomanPSMT" w:hAnsi="TimesNewRomanPSMT"/>
+          <w:b/>
+          <w:bCs/>
+          <w:sz w:val="20"/>
+          <w:szCs w:val="20"/>
+        </w:rPr>
+      </w:pPr>
+      <w:r>
+        <w:rPr>
           <w:rFonts w:ascii="Microsoft YaHei" w:hAnsi="Microsoft YaHei"/>
           <w:noProof/>
         </w:rPr>
         <mc:AlternateContent>
           <mc:Choice Requires="wps">
             <w:drawing>
-              <wp:anchor distT="0" distB="0" distL="0" distR="0" simplePos="0" relativeHeight="251661312" behindDoc="1" locked="0" layoutInCell="1" allowOverlap="1" wp14:anchorId="1AB29AE6" wp14:editId="2732D0F6">
+              <wp:anchor distT="0" distB="0" distL="0" distR="0" simplePos="0" relativeHeight="251661312" behindDoc="1" locked="0" layoutInCell="1" allowOverlap="1" wp14:anchorId="1AB29AE6" wp14:editId="2702EC78">
                 <wp:simplePos x="0" y="0"/>
                 <wp:positionH relativeFrom="page">
-                  <wp:posOffset>408305</wp:posOffset>
+                  <wp:align>center</wp:align>
                 </wp:positionH>
                 <wp:positionV relativeFrom="paragraph">
-                  <wp:posOffset>300355</wp:posOffset>
+                  <wp:posOffset>62865</wp:posOffset>
                 </wp:positionV>
                 <wp:extent cx="6739255" cy="0"/>
-                <wp:effectExtent l="0" t="0" r="4445" b="0"/>
+                <wp:effectExtent l="0" t="0" r="0" b="0"/>
                 <wp:wrapTopAndBottom/>
                 <wp:docPr id="3" name="Line 4"/>
                 <wp:cNvGraphicFramePr>
@@ -5288,7 +5908,7 @@
           </mc:Choice>
           <mc:Fallback>
             <w:pict>
-              <v:line w14:anchorId="190C7C9A" id="Line 4" o:spid="_x0000_s1026" style="position:absolute;z-index:-251655168;visibility:visible;mso-wrap-style:square;mso-width-percent:0;mso-height-percent:0;mso-wrap-distance-left:0;mso-wrap-distance-top:0;mso-wrap-distance-right:0;mso-wrap-distance-bottom:0;mso-position-horizontal:absolute;mso-position-horizontal-relative:page;mso-position-vertical:absolute;mso-position-vertical-relative:text;mso-width-percent:0;mso-height-percent:0;mso-width-relative:page;mso-height-relative:page" from="32.15pt,23.65pt" to="562.8pt,23.65pt" o:gfxdata="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" strokecolor="#3f3f3f" strokeweight=".27094mm">
+              <v:line w14:anchorId="09855D55" id="Line 4" o:spid="_x0000_s1026" style="position:absolute;z-index:-251655168;visibility:visible;mso-wrap-style:square;mso-width-percent:0;mso-height-percent:0;mso-wrap-distance-left:0;mso-wrap-distance-top:0;mso-wrap-distance-right:0;mso-wrap-distance-bottom:0;mso-position-horizontal:center;mso-position-horizontal-relative:page;mso-position-vertical:absolute;mso-position-vertical-relative:text;mso-width-percent:0;mso-height-percent:0;mso-width-relative:page;mso-height-relative:page" from="0,4.95pt" to="530.65pt,4.95pt" o:gfxdata="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" strokecolor="#3f3f3f" strokeweight=".27094mm">
                 <o:lock v:ext="edit" shapetype="f"/>
                 <w10:wrap type="topAndBottom" anchorx="page"/>
               </v:line>
@@ -5298,62 +5918,85 @@
       </w:r>
       <w:r>
         <w:rPr>
-          <w:rFonts w:ascii="TimesNewRomanPS" w:hAnsi="TimesNewRomanPS"/>
-          <w:sz w:val="24"/>
-          <w:szCs w:val="24"/>
-        </w:rPr>
-        <w:t>E</w:t>
-      </w:r>
-      <w:r>
-        <w:rPr>
-          <w:rFonts w:ascii="TimesNewRomanPS" w:hAnsi="TimesNewRomanPS"/>
-          <w:sz w:val="24"/>
-          <w:szCs w:val="24"/>
-        </w:rPr>
-        <w:t>XTRA</w:t>
-      </w:r>
-      <w:r>
-        <w:rPr>
-          <w:rFonts w:ascii="TimesNewRomanPS" w:hAnsi="TimesNewRomanPS"/>
-          <w:sz w:val="24"/>
-          <w:szCs w:val="24"/>
-        </w:rPr>
-        <w:t>-</w:t>
-      </w:r>
-      <w:r>
-        <w:rPr>
-          <w:rFonts w:ascii="TimesNewRomanPS" w:hAnsi="TimesNewRomanPS"/>
-          <w:sz w:val="24"/>
-          <w:szCs w:val="24"/>
-        </w:rPr>
-        <w:t>CURRICULAR</w:t>
-      </w:r>
-      <w:r>
-        <w:rPr>
-          <w:rFonts w:ascii="TimesNewRomanPS" w:hAnsi="TimesNewRomanPS"/>
-          <w:sz w:val="24"/>
-          <w:szCs w:val="24"/>
-        </w:rPr>
-        <w:t xml:space="preserve"> A</w:t>
-      </w:r>
-      <w:r>
-        <w:rPr>
-          <w:rFonts w:ascii="TimesNewRomanPS" w:hAnsi="TimesNewRomanPS"/>
-          <w:sz w:val="24"/>
-          <w:szCs w:val="24"/>
-        </w:rPr>
-        <w:t>CTIVITIES</w:t>
-      </w:r>
-    </w:p>
-    <w:p>
-      <w:pPr>
-        <w:pStyle w:val="Heading1"/>
-        <w:rPr>
-          <w:rFonts w:ascii="TimesNewRomanPS" w:hAnsi="TimesNewRomanPS"/>
-          <w:sz w:val="24"/>
-          <w:szCs w:val="24"/>
-        </w:rPr>
-      </w:pPr>
+          <w:rFonts w:ascii="TimesNewRomanPSMT" w:hAnsi="TimesNewRomanPSMT"/>
+          <w:sz w:val="20"/>
+          <w:szCs w:val="20"/>
+        </w:rPr>
+        <w:t>M</w:t>
+      </w:r>
+      <w:r>
+        <w:rPr>
+          <w:rFonts w:ascii="TimesNewRomanPSMT" w:hAnsi="TimesNewRomanPSMT" w:hint="eastAsia"/>
+          <w:sz w:val="20"/>
+          <w:szCs w:val="20"/>
+        </w:rPr>
+        <w:t>em</w:t>
+      </w:r>
+      <w:r>
+        <w:rPr>
+          <w:rFonts w:ascii="TimesNewRomanPSMT" w:hAnsi="TimesNewRomanPSMT"/>
+          <w:sz w:val="20"/>
+          <w:szCs w:val="20"/>
+        </w:rPr>
+        <w:t xml:space="preserve">ber of Cyber Security and IEEE Club in WPI </w:t>
+      </w:r>
+      <w:r>
+        <w:rPr>
+          <w:rFonts w:ascii="TimesNewRomanPSMT" w:hAnsi="TimesNewRomanPSMT"/>
+          <w:sz w:val="20"/>
+          <w:szCs w:val="20"/>
+        </w:rPr>
+        <w:tab/>
+      </w:r>
+      <w:r>
+        <w:rPr>
+          <w:rFonts w:ascii="TimesNewRomanPSMT" w:hAnsi="TimesNewRomanPSMT"/>
+          <w:sz w:val="20"/>
+          <w:szCs w:val="20"/>
+        </w:rPr>
+        <w:tab/>
+      </w:r>
+      <w:r>
+        <w:rPr>
+          <w:rFonts w:ascii="TimesNewRomanPSMT" w:hAnsi="TimesNewRomanPSMT"/>
+          <w:b/>
+          <w:bCs/>
+          <w:sz w:val="20"/>
+          <w:szCs w:val="20"/>
+        </w:rPr>
+        <w:tab/>
+      </w:r>
+      <w:r>
+        <w:rPr>
+          <w:rFonts w:ascii="TimesNewRomanPSMT" w:hAnsi="TimesNewRomanPSMT"/>
+          <w:b/>
+          <w:bCs/>
+          <w:sz w:val="20"/>
+          <w:szCs w:val="20"/>
+        </w:rPr>
+        <w:tab/>
+      </w:r>
+      <w:r>
+        <w:rPr>
+          <w:rFonts w:ascii="TimesNewRomanPSMT" w:hAnsi="TimesNewRomanPSMT"/>
+          <w:b/>
+          <w:bCs/>
+          <w:sz w:val="20"/>
+          <w:szCs w:val="20"/>
+        </w:rPr>
+        <w:tab/>
+      </w:r>
+      <w:r>
+        <w:rPr>
+          <w:rFonts w:ascii="TimesNewRomanPSMT" w:hAnsi="TimesNewRomanPSMT"/>
+          <w:b/>
+          <w:bCs/>
+          <w:sz w:val="20"/>
+          <w:szCs w:val="20"/>
+        </w:rPr>
+        <w:tab/>
+        <w:t xml:space="preserve">                  2021 - Present</w:t>
+      </w:r>
     </w:p>
     <w:p>
       <w:pPr>
@@ -5363,24 +6006,46 @@
           <w:numId w:val="8"/>
         </w:numPr>
         <w:shd w:val="clear" w:color="auto" w:fill="FFFFFF"/>
-        <w:spacing w:beforeAutospacing="0" w:afterAutospacing="0" w:line="360" w:lineRule="auto"/>
-        <w:ind w:left="714" w:hanging="357"/>
+        <w:spacing w:before="0" w:beforeAutospacing="0" w:after="0" w:afterAutospacing="0" w:line="312" w:lineRule="auto"/>
         <w:jc w:val="both"/>
         <w:rPr>
           <w:rFonts w:ascii="TimesNewRomanPSMT" w:hAnsi="TimesNewRomanPSMT"/>
-          <w:b/>
-          <w:bCs/>
-          <w:sz w:val="20"/>
-          <w:szCs w:val="20"/>
-        </w:rPr>
-      </w:pPr>
-      <w:r>
-        <w:rPr>
-          <w:rFonts w:ascii="TimesNewRomanPSMT" w:hAnsi="TimesNewRomanPSMT"/>
-          <w:sz w:val="20"/>
-          <w:szCs w:val="20"/>
-        </w:rPr>
-        <w:t>M</w:t>
+          <w:sz w:val="20"/>
+          <w:szCs w:val="20"/>
+        </w:rPr>
+      </w:pPr>
+      <w:r>
+        <w:rPr>
+          <w:rFonts w:ascii="TimesNewRomanPSMT" w:hAnsi="TimesNewRomanPSMT"/>
+          <w:sz w:val="20"/>
+          <w:szCs w:val="20"/>
+        </w:rPr>
+        <w:t>Founder</w:t>
+      </w:r>
+      <w:r>
+        <w:rPr>
+          <w:rFonts w:ascii="TimesNewRomanPSMT" w:hAnsi="TimesNewRomanPSMT"/>
+          <w:sz w:val="20"/>
+          <w:szCs w:val="20"/>
+        </w:rPr>
+        <w:t xml:space="preserve"> Member of University</w:t>
+      </w:r>
+      <w:r>
+        <w:rPr>
+          <w:rFonts w:ascii="TimesNewRomanPSMT" w:hAnsi="TimesNewRomanPSMT"/>
+          <w:sz w:val="20"/>
+          <w:szCs w:val="20"/>
+        </w:rPr>
+        <w:t xml:space="preserve"> </w:t>
+      </w:r>
+      <w:proofErr w:type="spellStart"/>
+      <w:r>
+        <w:rPr>
+          <w:rFonts w:ascii="TimesNewRomanPSMT" w:hAnsi="TimesNewRomanPSMT"/>
+          <w:sz w:val="20"/>
+          <w:szCs w:val="20"/>
+        </w:rPr>
+        <w:t>P</w:t>
       </w:r>
       <w:r>
         <w:rPr>
@@ -5388,15 +6053,48 @@
           <w:sz w:val="20"/>
           <w:szCs w:val="20"/>
         </w:rPr>
-        <w:t>em</w:t>
-      </w:r>
-      <w:r>
-        <w:rPr>
-          <w:rFonts w:ascii="TimesNewRomanPSMT" w:hAnsi="TimesNewRomanPSMT"/>
-          <w:sz w:val="20"/>
-          <w:szCs w:val="20"/>
-        </w:rPr>
-        <w:t xml:space="preserve">ber of Cyber Security and IEEE Club in WPI </w:t>
+        <w:t>i</w:t>
+      </w:r>
+      <w:r>
+        <w:rPr>
+          <w:rFonts w:ascii="TimesNewRomanPSMT" w:hAnsi="TimesNewRomanPSMT"/>
+          <w:sz w:val="20"/>
+          <w:szCs w:val="20"/>
+        </w:rPr>
+        <w:t>o</w:t>
+      </w:r>
+      <w:r>
+        <w:rPr>
+          <w:rFonts w:ascii="TimesNewRomanPSMT" w:hAnsi="TimesNewRomanPSMT"/>
+          <w:sz w:val="20"/>
+          <w:szCs w:val="20"/>
+        </w:rPr>
+        <w:t>b</w:t>
+      </w:r>
+      <w:r>
+        <w:rPr>
+          <w:rFonts w:ascii="TimesNewRomanPSMT" w:hAnsi="TimesNewRomanPSMT"/>
+          <w:sz w:val="20"/>
+          <w:szCs w:val="20"/>
+        </w:rPr>
+        <w:t>ot</w:t>
+      </w:r>
+      <w:proofErr w:type="spellEnd"/>
+      <w:r>
+        <w:rPr>
+          <w:rFonts w:ascii="TimesNewRomanPSMT" w:hAnsi="TimesNewRomanPSMT"/>
+          <w:sz w:val="20"/>
+          <w:szCs w:val="20"/>
+        </w:rPr>
+        <w:t xml:space="preserve"> Robotics Club</w:t>
+      </w:r>
+      <w:r>
+        <w:rPr>
+          <w:rFonts w:ascii="TimesNewRomanPSMT" w:hAnsi="TimesNewRomanPSMT"/>
+          <w:sz w:val="20"/>
+          <w:szCs w:val="20"/>
+        </w:rPr>
+        <w:t xml:space="preserve"> in NJUPT</w:t>
       </w:r>
       <w:r>
         <w:rPr>
@@ -5417,8 +6115,6 @@
       <w:r>
         <w:rPr>
           <w:rFonts w:ascii="TimesNewRomanPSMT" w:hAnsi="TimesNewRomanPSMT"/>
-          <w:b/>
-          <w:bCs/>
           <w:sz w:val="20"/>
           <w:szCs w:val="20"/>
         </w:rPr>
@@ -5427,238 +6123,84 @@
       <w:r>
         <w:rPr>
           <w:rFonts w:ascii="TimesNewRomanPSMT" w:hAnsi="TimesNewRomanPSMT"/>
-          <w:b/>
-          <w:bCs/>
           <w:sz w:val="20"/>
           <w:szCs w:val="20"/>
         </w:rPr>
         <w:tab/>
-      </w:r>
-      <w:r>
-        <w:rPr>
-          <w:rFonts w:ascii="TimesNewRomanPSMT" w:hAnsi="TimesNewRomanPSMT"/>
-          <w:b/>
-          <w:bCs/>
-          <w:sz w:val="20"/>
-          <w:szCs w:val="20"/>
-        </w:rPr>
-        <w:tab/>
-      </w:r>
-      <w:r>
-        <w:rPr>
-          <w:rFonts w:ascii="TimesNewRomanPSMT" w:hAnsi="TimesNewRomanPSMT"/>
-          <w:b/>
-          <w:bCs/>
-          <w:sz w:val="20"/>
-          <w:szCs w:val="20"/>
-        </w:rPr>
-        <w:tab/>
-        <w:t xml:space="preserve">                  2021 - Present</w:t>
+        <w:t xml:space="preserve">        </w:t>
+      </w:r>
+      <w:r>
+        <w:rPr>
+          <w:rFonts w:ascii="TimesNewRomanPSMT" w:hAnsi="TimesNewRomanPSMT"/>
+          <w:sz w:val="20"/>
+          <w:szCs w:val="20"/>
+        </w:rPr>
+        <w:t xml:space="preserve">              </w:t>
+      </w:r>
+      <w:r>
+        <w:rPr>
+          <w:rFonts w:ascii="TimesNewRomanPSMT" w:hAnsi="TimesNewRomanPSMT"/>
+          <w:sz w:val="20"/>
+          <w:szCs w:val="20"/>
+        </w:rPr>
+        <w:t xml:space="preserve"> </w:t>
+      </w:r>
+      <w:r>
+        <w:rPr>
+          <w:rFonts w:ascii="TimesNewRomanPSMT" w:hAnsi="TimesNewRomanPSMT"/>
+          <w:b/>
+          <w:bCs/>
+          <w:sz w:val="20"/>
+          <w:szCs w:val="20"/>
+        </w:rPr>
+        <w:t>2017</w:t>
+      </w:r>
+      <w:r>
+        <w:rPr>
+          <w:rFonts w:ascii="TimesNewRomanPSMT" w:hAnsi="TimesNewRomanPSMT"/>
+          <w:b/>
+          <w:bCs/>
+          <w:sz w:val="20"/>
+          <w:szCs w:val="20"/>
+        </w:rPr>
+        <w:t xml:space="preserve"> </w:t>
+      </w:r>
+      <w:r>
+        <w:rPr>
+          <w:rFonts w:ascii="TimesNewRomanPSMT" w:hAnsi="TimesNewRomanPSMT"/>
+          <w:b/>
+          <w:bCs/>
+          <w:sz w:val="20"/>
+          <w:szCs w:val="20"/>
+        </w:rPr>
+        <w:t>-</w:t>
+      </w:r>
+      <w:r>
+        <w:rPr>
+          <w:rFonts w:ascii="TimesNewRomanPSMT" w:hAnsi="TimesNewRomanPSMT"/>
+          <w:b/>
+          <w:bCs/>
+          <w:sz w:val="20"/>
+          <w:szCs w:val="20"/>
+        </w:rPr>
+        <w:t xml:space="preserve"> </w:t>
+      </w:r>
+      <w:r>
+        <w:rPr>
+          <w:rFonts w:ascii="TimesNewRomanPSMT" w:hAnsi="TimesNewRomanPSMT"/>
+          <w:b/>
+          <w:bCs/>
+          <w:sz w:val="20"/>
+          <w:szCs w:val="20"/>
+        </w:rPr>
+        <w:t>2019</w:t>
       </w:r>
     </w:p>
     <w:p>
       <w:pPr>
         <w:pStyle w:val="NormalWeb"/>
-        <w:numPr>
-          <w:ilvl w:val="0"/>
-          <w:numId w:val="8"/>
-        </w:numPr>
         <w:shd w:val="clear" w:color="auto" w:fill="FFFFFF"/>
-        <w:spacing w:beforeAutospacing="0" w:after="0" w:afterAutospacing="0" w:line="360" w:lineRule="auto"/>
-        <w:jc w:val="both"/>
-        <w:rPr>
-          <w:rFonts w:ascii="TimesNewRomanPSMT" w:hAnsi="TimesNewRomanPSMT"/>
-          <w:sz w:val="20"/>
-          <w:szCs w:val="20"/>
-        </w:rPr>
-      </w:pPr>
-      <w:r>
-        <w:rPr>
-          <w:rFonts w:ascii="TimesNewRomanPSMT" w:hAnsi="TimesNewRomanPSMT"/>
-          <w:sz w:val="20"/>
-          <w:szCs w:val="20"/>
-        </w:rPr>
-        <w:t>Founder</w:t>
-      </w:r>
-      <w:r>
-        <w:rPr>
-          <w:rFonts w:ascii="TimesNewRomanPSMT" w:hAnsi="TimesNewRomanPSMT"/>
-          <w:sz w:val="20"/>
-          <w:szCs w:val="20"/>
-        </w:rPr>
-        <w:t xml:space="preserve"> Member of University</w:t>
-      </w:r>
-      <w:r>
-        <w:rPr>
-          <w:rFonts w:ascii="TimesNewRomanPSMT" w:hAnsi="TimesNewRomanPSMT"/>
-          <w:sz w:val="20"/>
-          <w:szCs w:val="20"/>
-        </w:rPr>
-        <w:t xml:space="preserve"> </w:t>
-      </w:r>
-      <w:proofErr w:type="spellStart"/>
-      <w:r>
-        <w:rPr>
-          <w:rFonts w:ascii="TimesNewRomanPSMT" w:hAnsi="TimesNewRomanPSMT"/>
-          <w:sz w:val="20"/>
-          <w:szCs w:val="20"/>
-        </w:rPr>
-        <w:t>P</w:t>
-      </w:r>
-      <w:r>
-        <w:rPr>
-          <w:rFonts w:ascii="TimesNewRomanPSMT" w:hAnsi="TimesNewRomanPSMT" w:hint="eastAsia"/>
-          <w:sz w:val="20"/>
-          <w:szCs w:val="20"/>
-        </w:rPr>
-        <w:t>i</w:t>
-      </w:r>
-      <w:r>
-        <w:rPr>
-          <w:rFonts w:ascii="TimesNewRomanPSMT" w:hAnsi="TimesNewRomanPSMT"/>
-          <w:sz w:val="20"/>
-          <w:szCs w:val="20"/>
-        </w:rPr>
-        <w:t>o</w:t>
-      </w:r>
-      <w:r>
-        <w:rPr>
-          <w:rFonts w:ascii="TimesNewRomanPSMT" w:hAnsi="TimesNewRomanPSMT"/>
-          <w:sz w:val="20"/>
-          <w:szCs w:val="20"/>
-        </w:rPr>
-        <w:t>b</w:t>
-      </w:r>
-      <w:r>
-        <w:rPr>
-          <w:rFonts w:ascii="TimesNewRomanPSMT" w:hAnsi="TimesNewRomanPSMT"/>
-          <w:sz w:val="20"/>
-          <w:szCs w:val="20"/>
-        </w:rPr>
-        <w:t>ot</w:t>
-      </w:r>
-      <w:proofErr w:type="spellEnd"/>
-      <w:r>
-        <w:rPr>
-          <w:rFonts w:ascii="TimesNewRomanPSMT" w:hAnsi="TimesNewRomanPSMT"/>
-          <w:sz w:val="20"/>
-          <w:szCs w:val="20"/>
-        </w:rPr>
-        <w:t xml:space="preserve"> Robotics Club</w:t>
-      </w:r>
-      <w:r>
-        <w:rPr>
-          <w:rFonts w:ascii="TimesNewRomanPSMT" w:hAnsi="TimesNewRomanPSMT"/>
-          <w:sz w:val="20"/>
-          <w:szCs w:val="20"/>
-        </w:rPr>
-        <w:t xml:space="preserve"> in NJUPT</w:t>
-      </w:r>
-      <w:r>
-        <w:rPr>
-          <w:rFonts w:ascii="TimesNewRomanPSMT" w:hAnsi="TimesNewRomanPSMT"/>
-          <w:sz w:val="20"/>
-          <w:szCs w:val="20"/>
-        </w:rPr>
-        <w:tab/>
-      </w:r>
-      <w:r>
-        <w:rPr>
-          <w:rFonts w:ascii="TimesNewRomanPSMT" w:hAnsi="TimesNewRomanPSMT"/>
-          <w:sz w:val="20"/>
-          <w:szCs w:val="20"/>
-        </w:rPr>
-        <w:tab/>
-      </w:r>
-      <w:r>
-        <w:rPr>
-          <w:rFonts w:ascii="TimesNewRomanPSMT" w:hAnsi="TimesNewRomanPSMT"/>
-          <w:sz w:val="20"/>
-          <w:szCs w:val="20"/>
-        </w:rPr>
-        <w:tab/>
-      </w:r>
-      <w:r>
-        <w:rPr>
-          <w:rFonts w:ascii="TimesNewRomanPSMT" w:hAnsi="TimesNewRomanPSMT"/>
-          <w:sz w:val="20"/>
-          <w:szCs w:val="20"/>
-        </w:rPr>
-        <w:tab/>
-        <w:t xml:space="preserve">        </w:t>
-      </w:r>
-      <w:r>
-        <w:rPr>
-          <w:rFonts w:ascii="TimesNewRomanPSMT" w:hAnsi="TimesNewRomanPSMT"/>
-          <w:sz w:val="20"/>
-          <w:szCs w:val="20"/>
-        </w:rPr>
-        <w:t xml:space="preserve">              </w:t>
-      </w:r>
-      <w:r>
-        <w:rPr>
-          <w:rFonts w:ascii="TimesNewRomanPSMT" w:hAnsi="TimesNewRomanPSMT"/>
-          <w:sz w:val="20"/>
-          <w:szCs w:val="20"/>
-        </w:rPr>
-        <w:t xml:space="preserve"> </w:t>
-      </w:r>
-      <w:r>
-        <w:rPr>
-          <w:rFonts w:ascii="TimesNewRomanPSMT" w:hAnsi="TimesNewRomanPSMT"/>
-          <w:b/>
-          <w:bCs/>
-          <w:sz w:val="20"/>
-          <w:szCs w:val="20"/>
-        </w:rPr>
-        <w:t>2017</w:t>
-      </w:r>
-      <w:r>
-        <w:rPr>
-          <w:rFonts w:ascii="TimesNewRomanPSMT" w:hAnsi="TimesNewRomanPSMT"/>
-          <w:b/>
-          <w:bCs/>
-          <w:sz w:val="20"/>
-          <w:szCs w:val="20"/>
-        </w:rPr>
-        <w:t xml:space="preserve"> </w:t>
-      </w:r>
-      <w:r>
-        <w:rPr>
-          <w:rFonts w:ascii="TimesNewRomanPSMT" w:hAnsi="TimesNewRomanPSMT"/>
-          <w:b/>
-          <w:bCs/>
-          <w:sz w:val="20"/>
-          <w:szCs w:val="20"/>
-        </w:rPr>
-        <w:t>-</w:t>
-      </w:r>
-      <w:r>
-        <w:rPr>
-          <w:rFonts w:ascii="TimesNewRomanPSMT" w:hAnsi="TimesNewRomanPSMT"/>
-          <w:b/>
-          <w:bCs/>
-          <w:sz w:val="20"/>
-          <w:szCs w:val="20"/>
-        </w:rPr>
-        <w:t xml:space="preserve"> </w:t>
-      </w:r>
-      <w:r>
-        <w:rPr>
-          <w:rFonts w:ascii="TimesNewRomanPSMT" w:hAnsi="TimesNewRomanPSMT"/>
-          <w:b/>
-          <w:bCs/>
-          <w:sz w:val="20"/>
-          <w:szCs w:val="20"/>
-        </w:rPr>
-        <w:t>2019</w:t>
-      </w:r>
-    </w:p>
-    <w:p>
-      <w:pPr>
-        <w:pStyle w:val="NormalWeb"/>
-        <w:shd w:val="clear" w:color="auto" w:fill="FFFFFF"/>
-        <w:spacing w:before="0" w:beforeAutospacing="0" w:after="180" w:afterAutospacing="0" w:line="360" w:lineRule="auto"/>
+        <w:spacing w:before="0" w:beforeAutospacing="0" w:after="60" w:afterAutospacing="0" w:line="360" w:lineRule="auto"/>
         <w:ind w:left="1022"/>
         <w:jc w:val="both"/>
         <w:rPr>
@@ -5763,7 +6305,8 @@
     <w:p>
       <w:pPr>
         <w:pStyle w:val="Heading1"/>
-        <w:spacing w:after="360"/>
+        <w:spacing w:before="0" w:after="260"/>
+        <w:ind w:left="130"/>
         <w:rPr>
           <w:rFonts w:ascii="TimesNewRomanPS" w:hAnsi="TimesNewRomanPS"/>
           <w:sz w:val="24"/>
@@ -5778,16 +6321,16 @@
         <mc:AlternateContent>
           <mc:Choice Requires="wps">
             <w:drawing>
-              <wp:anchor distT="0" distB="0" distL="0" distR="0" simplePos="0" relativeHeight="251662336" behindDoc="1" locked="0" layoutInCell="1" allowOverlap="1" wp14:anchorId="33FE07E4" wp14:editId="63872F87">
+              <wp:anchor distT="0" distB="0" distL="0" distR="0" simplePos="0" relativeHeight="251662336" behindDoc="1" locked="0" layoutInCell="1" allowOverlap="1" wp14:anchorId="33FE07E4" wp14:editId="710C661C">
                 <wp:simplePos x="0" y="0"/>
                 <wp:positionH relativeFrom="page">
-                  <wp:posOffset>408305</wp:posOffset>
+                  <wp:align>center</wp:align>
                 </wp:positionH>
                 <wp:positionV relativeFrom="paragraph">
-                  <wp:posOffset>300990</wp:posOffset>
+                  <wp:posOffset>269277</wp:posOffset>
                 </wp:positionV>
                 <wp:extent cx="6739255" cy="0"/>
-                <wp:effectExtent l="0" t="0" r="4445" b="0"/>
+                <wp:effectExtent l="0" t="0" r="0" b="0"/>
                 <wp:wrapTopAndBottom/>
                 <wp:docPr id="2" name="Line 3"/>
                 <wp:cNvGraphicFramePr>
@@ -5839,7 +6382,7 @@
           </mc:Choice>
           <mc:Fallback>
             <w:pict>
-              <v:line w14:anchorId="14973EA2" id="Line 3" o:spid="_x0000_s1026" style="position:absolute;z-index:-251654144;visibility:visible;mso-wrap-style:square;mso-width-percent:0;mso-height-percent:0;mso-wrap-distance-left:0;mso-wrap-distance-top:0;mso-wrap-distance-right:0;mso-wrap-distance-bottom:0;mso-position-horizontal:absolute;mso-position-horizontal-relative:page;mso-position-vertical:absolute;mso-position-vertical-relative:text;mso-width-percent:0;mso-height-percent:0;mso-width-relative:page;mso-height-relative:page" from="32.15pt,23.7pt" to="562.8pt,23.7pt" o:gfxdata="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" strokecolor="#3f3f3f" strokeweight=".27094mm">
+              <v:line w14:anchorId="31B24ABA" id="Line 3" o:spid="_x0000_s1026" style="position:absolute;z-index:-251654144;visibility:visible;mso-wrap-style:square;mso-width-percent:0;mso-height-percent:0;mso-wrap-distance-left:0;mso-wrap-distance-top:0;mso-wrap-distance-right:0;mso-wrap-distance-bottom:0;mso-position-horizontal:center;mso-position-horizontal-relative:page;mso-position-vertical:absolute;mso-position-vertical-relative:text;mso-width-percent:0;mso-height-percent:0;mso-width-relative:page;mso-height-relative:page" from="0,21.2pt" to="530.65pt,21.2pt" o:gfxdata="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" strokecolor="#3f3f3f" strokeweight=".27094mm">
                 <o:lock v:ext="edit" shapetype="f"/>
                 <w10:wrap type="topAndBottom" anchorx="page"/>
               </v:line>
@@ -5896,8 +6439,7 @@
           <w:numId w:val="8"/>
         </w:numPr>
         <w:shd w:val="clear" w:color="auto" w:fill="FFFFFF"/>
-        <w:spacing w:before="120" w:beforeAutospacing="0" w:afterAutospacing="0" w:line="360" w:lineRule="auto"/>
-        <w:ind w:left="714" w:hanging="357"/>
+        <w:spacing w:before="0" w:beforeAutospacing="0" w:after="0" w:afterAutospacing="0" w:line="360" w:lineRule="auto"/>
         <w:jc w:val="both"/>
         <w:rPr>
           <w:rFonts w:ascii="TimesNewRomanPSMT" w:hAnsi="TimesNewRomanPSMT"/>
@@ -6077,8 +6619,7 @@
           <w:numId w:val="8"/>
         </w:numPr>
         <w:shd w:val="clear" w:color="auto" w:fill="FFFFFF"/>
-        <w:spacing w:before="120" w:beforeAutospacing="0" w:afterAutospacing="0" w:line="360" w:lineRule="auto"/>
-        <w:ind w:left="714" w:hanging="357"/>
+        <w:spacing w:before="0" w:beforeAutospacing="0" w:after="0" w:afterAutospacing="0" w:line="360" w:lineRule="auto"/>
         <w:jc w:val="both"/>
         <w:rPr>
           <w:rFonts w:ascii="TimesNewRomanPSMT" w:hAnsi="TimesNewRomanPSMT"/>
@@ -6214,8 +6755,7 @@
           <w:numId w:val="8"/>
         </w:numPr>
         <w:shd w:val="clear" w:color="auto" w:fill="FFFFFF"/>
-        <w:spacing w:before="120" w:beforeAutospacing="0" w:afterAutospacing="0" w:line="360" w:lineRule="auto"/>
-        <w:ind w:left="714" w:hanging="357"/>
+        <w:spacing w:before="0" w:beforeAutospacing="0" w:after="0" w:afterAutospacing="0" w:line="360" w:lineRule="auto"/>
         <w:jc w:val="both"/>
         <w:rPr>
           <w:rFonts w:ascii="TimesNewRomanPSMT" w:hAnsi="TimesNewRomanPSMT"/>
@@ -6285,8 +6825,7 @@
           <w:numId w:val="8"/>
         </w:numPr>
         <w:shd w:val="clear" w:color="auto" w:fill="FFFFFF"/>
-        <w:spacing w:beforeAutospacing="0" w:afterAutospacing="0" w:line="360" w:lineRule="auto"/>
-        <w:ind w:left="714" w:hanging="357"/>
+        <w:spacing w:before="0" w:beforeAutospacing="0" w:after="0" w:afterAutospacing="0" w:line="360" w:lineRule="auto"/>
         <w:jc w:val="both"/>
         <w:rPr>
           <w:rFonts w:ascii="TimesNewRomanPSMT" w:hAnsi="TimesNewRomanPSMT"/>
@@ -6390,8 +6929,7 @@
           <w:numId w:val="8"/>
         </w:numPr>
         <w:shd w:val="clear" w:color="auto" w:fill="FFFFFF"/>
-        <w:spacing w:before="120" w:beforeAutospacing="0" w:afterAutospacing="0" w:line="360" w:lineRule="auto"/>
-        <w:ind w:left="714" w:hanging="357"/>
+        <w:spacing w:before="0" w:beforeAutospacing="0" w:after="0" w:afterAutospacing="0" w:line="360" w:lineRule="auto"/>
         <w:jc w:val="both"/>
         <w:rPr>
           <w:rFonts w:ascii="TimesNewRomanPSMT" w:hAnsi="TimesNewRomanPSMT"/>
@@ -6452,8 +6990,7 @@
           <w:numId w:val="8"/>
         </w:numPr>
         <w:shd w:val="clear" w:color="auto" w:fill="FFFFFF"/>
-        <w:spacing w:beforeAutospacing="0" w:afterAutospacing="0" w:line="360" w:lineRule="auto"/>
-        <w:ind w:left="717"/>
+        <w:spacing w:before="0" w:beforeAutospacing="0" w:after="0" w:afterAutospacing="0" w:line="360" w:lineRule="auto"/>
         <w:jc w:val="both"/>
         <w:rPr>
           <w:rFonts w:ascii="TimesNewRomanPSMT" w:hAnsi="TimesNewRomanPSMT"/>
@@ -6537,7 +7074,7 @@
           <w:numId w:val="8"/>
         </w:numPr>
         <w:shd w:val="clear" w:color="auto" w:fill="FFFFFF"/>
-        <w:spacing w:beforeAutospacing="0" w:after="240" w:afterAutospacing="0" w:line="360" w:lineRule="auto"/>
+        <w:spacing w:before="0" w:beforeAutospacing="0" w:after="60" w:afterAutospacing="0" w:line="360" w:lineRule="auto"/>
         <w:jc w:val="both"/>
         <w:rPr>
           <w:rFonts w:ascii="TimesNewRomanPSMT" w:hAnsi="TimesNewRomanPSMT"/>
@@ -6611,7 +7148,7 @@
     <w:p>
       <w:pPr>
         <w:pStyle w:val="Heading1"/>
-        <w:spacing w:before="120"/>
+        <w:spacing w:before="0"/>
         <w:ind w:left="130"/>
         <w:rPr>
           <w:sz w:val="24"/>
@@ -6634,6 +7171,20 @@
         </w:rPr>
         <w:t xml:space="preserve"> </w:t>
       </w:r>
+    </w:p>
+    <w:p>
+      <w:pPr>
+        <w:tabs>
+          <w:tab w:val="left" w:pos="8744"/>
+        </w:tabs>
+        <w:spacing w:before="86"/>
+        <w:ind w:left="135"/>
+        <w:jc w:val="both"/>
+        <w:rPr>
+          <w:b/>
+          <w:sz w:val="18"/>
+        </w:rPr>
+      </w:pPr>
       <w:r>
         <w:rPr>
           <w:noProof/>
@@ -6642,16 +7193,16 @@
         <mc:AlternateContent>
           <mc:Choice Requires="wps">
             <w:drawing>
-              <wp:anchor distT="0" distB="0" distL="0" distR="0" simplePos="0" relativeHeight="251672576" behindDoc="1" locked="0" layoutInCell="1" allowOverlap="1" wp14:anchorId="41563663" wp14:editId="23715DB1">
+              <wp:anchor distT="0" distB="0" distL="0" distR="0" simplePos="0" relativeHeight="251672576" behindDoc="1" locked="0" layoutInCell="1" allowOverlap="1" wp14:anchorId="41563663" wp14:editId="5429FE4F">
                 <wp:simplePos x="0" y="0"/>
                 <wp:positionH relativeFrom="page">
-                  <wp:posOffset>408305</wp:posOffset>
+                  <wp:align>center</wp:align>
                 </wp:positionH>
                 <wp:positionV relativeFrom="paragraph">
-                  <wp:posOffset>300355</wp:posOffset>
+                  <wp:posOffset>77525</wp:posOffset>
                 </wp:positionV>
                 <wp:extent cx="6739255" cy="0"/>
-                <wp:effectExtent l="0" t="0" r="4445" b="0"/>
+                <wp:effectExtent l="0" t="0" r="0" b="0"/>
                 <wp:wrapTopAndBottom/>
                 <wp:docPr id="5" name="Line 6"/>
                 <wp:cNvGraphicFramePr>
@@ -6703,7 +7254,7 @@
           </mc:Choice>
           <mc:Fallback>
             <w:pict>
-              <v:line w14:anchorId="36C0553D" id="Line 6" o:spid="_x0000_s1026" style="position:absolute;z-index:-251643904;visibility:visible;mso-wrap-style:square;mso-width-percent:0;mso-height-percent:0;mso-wrap-distance-left:0;mso-wrap-distance-top:0;mso-wrap-distance-right:0;mso-wrap-distance-bottom:0;mso-position-horizontal:absolute;mso-position-horizontal-relative:page;mso-position-vertical:absolute;mso-position-vertical-relative:text;mso-width-percent:0;mso-height-percent:0;mso-width-relative:page;mso-height-relative:page" from="32.15pt,23.65pt" to="562.8pt,23.65pt" o:gfxdata="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" strokecolor="#3f3f3f" strokeweight=".27094mm">
+              <v:line w14:anchorId="78FDFA4A" id="Line 6" o:spid="_x0000_s1026" style="position:absolute;z-index:-251643904;visibility:visible;mso-wrap-style:square;mso-width-percent:0;mso-height-percent:0;mso-wrap-distance-left:0;mso-wrap-distance-top:0;mso-wrap-distance-right:0;mso-wrap-distance-bottom:0;mso-position-horizontal:center;mso-position-horizontal-relative:page;mso-position-vertical:absolute;mso-position-vertical-relative:text;mso-width-percent:0;mso-height-percent:0;mso-width-relative:page;mso-height-relative:page" from="0,6.1pt" to="530.65pt,6.1pt" o:gfxdata="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" strokecolor="#3f3f3f" strokeweight=".27094mm">
                 <o:lock v:ext="edit" shapetype="f"/>
                 <w10:wrap type="topAndBottom" anchorx="page"/>
               </v:line>
@@ -6711,20 +7262,6 @@
           </mc:Fallback>
         </mc:AlternateContent>
       </w:r>
-    </w:p>
-    <w:p>
-      <w:pPr>
-        <w:tabs>
-          <w:tab w:val="left" w:pos="8744"/>
-        </w:tabs>
-        <w:spacing w:before="86"/>
-        <w:ind w:left="135"/>
-        <w:jc w:val="both"/>
-        <w:rPr>
-          <w:b/>
-          <w:sz w:val="18"/>
-        </w:rPr>
-      </w:pPr>
     </w:p>
     <w:p>
       <w:pPr>
@@ -6898,7 +7435,15 @@
           <w:sz w:val="20"/>
           <w:szCs w:val="20"/>
         </w:rPr>
-        <w:t xml:space="preserve">Java, </w:t>
+        <w:t>Dart</w:t>
+      </w:r>
+      <w:r>
+        <w:rPr>
+          <w:rFonts w:ascii="TimesNewRomanPSMT" w:hAnsi="TimesNewRomanPSMT"/>
+          <w:sz w:val="20"/>
+          <w:szCs w:val="20"/>
+        </w:rPr>
+        <w:t xml:space="preserve">, </w:t>
       </w:r>
       <w:r>
         <w:rPr>
@@ -7218,7 +7763,7 @@
           <w:sz w:val="20"/>
           <w:szCs w:val="20"/>
         </w:rPr>
-        <w:t>, Docker/Kubernetes, Tomcat, Nginx, Git/SVN, Oracle, TensorFlow/</w:t>
+        <w:t>, Docker/Kubernetes, Nginx, Git/SVN, Oracle, TensorFlow/</w:t>
       </w:r>
       <w:proofErr w:type="spellStart"/>
       <w:r>
@@ -7236,7 +7781,15 @@
           <w:sz w:val="20"/>
           <w:szCs w:val="20"/>
         </w:rPr>
-        <w:t>, SoapUI</w:t>
+        <w:t xml:space="preserve">, </w:t>
+      </w:r>
+      <w:r>
+        <w:rPr>
+          <w:rFonts w:ascii="TimesNewRomanPSMT" w:hAnsi="TimesNewRomanPSMT"/>
+          <w:sz w:val="20"/>
+          <w:szCs w:val="20"/>
+        </w:rPr>
+        <w:t>Flutter</w:t>
       </w:r>
     </w:p>
     <w:p>
